--- a/c-p-p/docs/lab4/отчет_Семиволос_3исп2.docx
+++ b/c-p-p/docs/lab4/отчет_Семиволос_3исп2.docx
@@ -1,41 +1,58 @@
 
 <file path=word/document.xml><?xml version="1.0" encoding="utf-8"?>
-<w:document xmlns:wpc="http://schemas.microsoft.com/office/word/2010/wordprocessingCanvas" xmlns:cx="http://schemas.microsoft.com/office/drawing/2014/chartex" xmlns:mc="http://schemas.openxmlformats.org/markup-compatibility/2006" xmlns:o="urn:schemas-microsoft-com:office:office" xmlns:r="http://schemas.openxmlformats.org/officeDocument/2006/relationships" xmlns:m="http://schemas.openxmlformats.org/officeDocument/2006/math" xmlns:v="urn:schemas-microsoft-com:vml" xmlns:wp14="http://schemas.microsoft.com/office/word/2010/wordprocessingDrawing" xmlns:wp="http://schemas.openxmlformats.org/drawingml/2006/wordprocessingDrawing" xmlns:w10="urn:schemas-microsoft-com:office:word" xmlns:w="http://schemas.openxmlformats.org/wordprocessingml/2006/main" xmlns:w14="http://schemas.microsoft.com/office/word/2010/wordml" xmlns:w15="http://schemas.microsoft.com/office/word/2012/wordml" xmlns:w16se="http://schemas.microsoft.com/office/word/2015/wordml/symex" xmlns:wpg="http://schemas.microsoft.com/office/word/2010/wordprocessingGroup" xmlns:wpi="http://schemas.microsoft.com/office/word/2010/wordprocessingInk" xmlns:wne="http://schemas.microsoft.com/office/word/2006/wordml" xmlns:wps="http://schemas.microsoft.com/office/word/2010/wordprocessingShape" mc:Ignorable="w14 w15 w16se wp14">
+<w:document xmlns:wpc="http://schemas.microsoft.com/office/word/2010/wordprocessingCanvas" xmlns:cx="http://schemas.microsoft.com/office/drawing/2014/chartex" xmlns:cx1="http://schemas.microsoft.com/office/drawing/2015/9/8/chartex" xmlns:cx2="http://schemas.microsoft.com/office/drawing/2015/10/21/chartex" xmlns:cx3="http://schemas.microsoft.com/office/drawing/2016/5/9/chartex" xmlns:cx4="http://schemas.microsoft.com/office/drawing/2016/5/10/chartex" xmlns:cx5="http://schemas.microsoft.com/office/drawing/2016/5/11/chartex" xmlns:cx6="http://schemas.microsoft.com/office/drawing/2016/5/12/chartex" xmlns:cx7="http://schemas.microsoft.com/office/drawing/2016/5/13/chartex" xmlns:cx8="http://schemas.microsoft.com/office/drawing/2016/5/14/chartex" xmlns:mc="http://schemas.openxmlformats.org/markup-compatibility/2006" xmlns:aink="http://schemas.microsoft.com/office/drawing/2016/ink" xmlns:am3d="http://schemas.microsoft.com/office/drawing/2017/model3d" xmlns:o="urn:schemas-microsoft-com:office:office" xmlns:r="http://schemas.openxmlformats.org/officeDocument/2006/relationships" xmlns:m="http://schemas.openxmlformats.org/officeDocument/2006/math" xmlns:v="urn:schemas-microsoft-com:vml" xmlns:wp14="http://schemas.microsoft.com/office/word/2010/wordprocessingDrawing" xmlns:wp="http://schemas.openxmlformats.org/drawingml/2006/wordprocessingDrawing" xmlns:w10="urn:schemas-microsoft-com:office:word" xmlns:w="http://schemas.openxmlformats.org/wordprocessingml/2006/main" xmlns:w14="http://schemas.microsoft.com/office/word/2010/wordml" xmlns:w15="http://schemas.microsoft.com/office/word/2012/wordml" xmlns:w16cex="http://schemas.microsoft.com/office/word/2018/wordml/cex" xmlns:w16cid="http://schemas.microsoft.com/office/word/2016/wordml/cid" xmlns:w16="http://schemas.microsoft.com/office/word/2018/wordml" xmlns:w16sdtdh="http://schemas.microsoft.com/office/word/2020/wordml/sdtdatahash" xmlns:w16se="http://schemas.microsoft.com/office/word/2015/wordml/symex" xmlns:wpg="http://schemas.microsoft.com/office/word/2010/wordprocessingGroup" xmlns:wpi="http://schemas.microsoft.com/office/word/2010/wordprocessingInk" xmlns:wne="http://schemas.microsoft.com/office/word/2006/wordml" xmlns:wps="http://schemas.microsoft.com/office/word/2010/wordprocessingShape" mc:Ignorable="w14 w15 w16se w16cid w16 w16cex w16sdtdh wp14">
   <w:body>
     <w:p>
       <w:pPr>
         <w:spacing w:after="0" w:line="480" w:lineRule="auto"/>
         <w:jc w:val="center"/>
         <w:rPr>
-          <w:rFonts w:ascii="Times New Roman" w:hAnsi="Times New Roman" w:cs="Times New Roman"/>
+          <w:rFonts w:ascii="Times New Roman" w:eastAsia="Times New Roman" w:hAnsi="Times New Roman" w:cs="Times New Roman"/>
           <w:sz w:val="28"/>
-          <w:szCs w:val="28"/>
-        </w:rPr>
-      </w:pPr>
-      <w:r>
-        <w:rPr>
-          <w:rFonts w:ascii="Times New Roman" w:hAnsi="Times New Roman" w:cs="Times New Roman"/>
+        </w:rPr>
+      </w:pPr>
+      <w:r>
+        <w:rPr>
+          <w:rFonts w:ascii="Times New Roman" w:eastAsia="Times New Roman" w:hAnsi="Times New Roman" w:cs="Times New Roman"/>
           <w:sz w:val="28"/>
-          <w:szCs w:val="28"/>
-        </w:rPr>
-        <w:t>Практическая работа №4</w:t>
-      </w:r>
-    </w:p>
-    <w:p>
-      <w:pPr>
-        <w:spacing w:after="0" w:line="360" w:lineRule="auto"/>
-        <w:jc w:val="both"/>
-        <w:rPr>
-          <w:rFonts w:ascii="Times New Roman" w:hAnsi="Times New Roman" w:cs="Times New Roman"/>
+        </w:rPr>
+        <w:t xml:space="preserve">Практическая </w:t>
+      </w:r>
+      <w:r>
+        <w:rPr>
+          <w:rFonts w:ascii="Times New Roman" w:eastAsia="Times New Roman" w:hAnsi="Times New Roman" w:cs="Times New Roman"/>
           <w:sz w:val="28"/>
-          <w:szCs w:val="28"/>
-        </w:rPr>
-      </w:pPr>
-      <w:r>
-        <w:rPr>
-          <w:rFonts w:ascii="Times New Roman" w:hAnsi="Times New Roman" w:cs="Times New Roman"/>
+        </w:rPr>
+        <w:t xml:space="preserve">работа </w:t>
+      </w:r>
+      <w:r>
+        <w:rPr>
+          <w:rFonts w:ascii="Times New Roman" w:eastAsia="Segoe UI Symbol" w:hAnsi="Times New Roman" w:cs="Times New Roman"/>
           <w:sz w:val="28"/>
-          <w:szCs w:val="28"/>
+        </w:rPr>
+        <w:t>№</w:t>
+      </w:r>
+      <w:r>
+        <w:rPr>
+          <w:rFonts w:ascii="Times New Roman" w:eastAsia="Times New Roman" w:hAnsi="Times New Roman" w:cs="Times New Roman"/>
+          <w:sz w:val="28"/>
+        </w:rPr>
+        <w:t>4</w:t>
+      </w:r>
+    </w:p>
+    <w:p>
+      <w:pPr>
+        <w:spacing w:after="0" w:line="360" w:lineRule="auto"/>
+        <w:jc w:val="both"/>
+        <w:rPr>
+          <w:rFonts w:ascii="Times New Roman" w:eastAsia="Times New Roman" w:hAnsi="Times New Roman" w:cs="Times New Roman"/>
+          <w:sz w:val="28"/>
+        </w:rPr>
+      </w:pPr>
+      <w:r>
+        <w:rPr>
+          <w:rFonts w:ascii="Times New Roman" w:eastAsia="Times New Roman" w:hAnsi="Times New Roman" w:cs="Times New Roman"/>
+          <w:sz w:val="28"/>
         </w:rPr>
         <w:t>Тема: «Цикл «ПОКА»</w:t>
       </w:r>
@@ -45,18 +62,16 @@
         <w:spacing w:after="0" w:line="360" w:lineRule="auto"/>
         <w:jc w:val="both"/>
         <w:rPr>
-          <w:rFonts w:ascii="Times New Roman" w:hAnsi="Times New Roman" w:cs="Times New Roman"/>
+          <w:rFonts w:ascii="Times New Roman" w:eastAsia="Times New Roman" w:hAnsi="Times New Roman" w:cs="Times New Roman"/>
           <w:b/>
           <w:sz w:val="28"/>
-          <w:szCs w:val="28"/>
-        </w:rPr>
-      </w:pPr>
-      <w:r>
-        <w:rPr>
-          <w:rFonts w:ascii="Times New Roman" w:hAnsi="Times New Roman" w:cs="Times New Roman"/>
+        </w:rPr>
+      </w:pPr>
+      <w:r>
+        <w:rPr>
+          <w:rFonts w:ascii="Times New Roman" w:eastAsia="Times New Roman" w:hAnsi="Times New Roman" w:cs="Times New Roman"/>
           <w:b/>
           <w:sz w:val="28"/>
-          <w:szCs w:val="28"/>
         </w:rPr>
         <w:t>Задание 4-13</w:t>
       </w:r>
@@ -66,107 +81,1364 @@
         <w:spacing w:after="0" w:line="360" w:lineRule="auto"/>
         <w:jc w:val="both"/>
         <w:rPr>
-          <w:noProof/>
-          <w:lang w:eastAsia="ru-RU"/>
-        </w:rPr>
-      </w:pPr>
-      <w:r>
-        <w:rPr>
-          <w:rFonts w:ascii="Times New Roman" w:hAnsi="Times New Roman" w:cs="Times New Roman"/>
-          <w:noProof/>
+          <w:rFonts w:ascii="Calibri" w:eastAsia="Calibri" w:hAnsi="Calibri" w:cs="Calibri"/>
+        </w:rPr>
+      </w:pPr>
+      <w:r>
+        <w:object w:dxaOrig="4356" w:dyaOrig="426" w14:anchorId="1FC19A91">
+          <v:rect id="rectole0000000000" o:spid="_x0000_i1025" style="width:217.65pt;height:20.95pt" o:ole="" o:preferrelative="t" stroked="f">
+            <v:imagedata r:id="rId4" o:title=""/>
+          </v:rect>
+          <o:OLEObject Type="Embed" ProgID="StaticMetafile" ShapeID="rectole0000000000" DrawAspect="Content" ObjectID="_1769794572" r:id="rId5"/>
+        </w:object>
+      </w:r>
+    </w:p>
+    <w:p>
+      <w:pPr>
+        <w:spacing w:after="0" w:line="360" w:lineRule="auto"/>
+        <w:jc w:val="center"/>
+        <w:rPr>
+          <w:rFonts w:ascii="Times New Roman" w:eastAsia="Times New Roman" w:hAnsi="Times New Roman" w:cs="Times New Roman"/>
           <w:sz w:val="28"/>
-          <w:szCs w:val="28"/>
-          <w:lang w:eastAsia="ru-RU"/>
-        </w:rPr>
-        <w:drawing>
-          <wp:inline distT="0" distB="0" distL="0" distR="0">
-            <wp:extent cx="4686300" cy="426720"/>
-            <wp:effectExtent l="0" t="0" r="0" b="0"/>
-            <wp:docPr id="2" name="Рисунок 2"/>
-            <wp:cNvGraphicFramePr>
-              <a:graphicFrameLocks xmlns:a="http://schemas.openxmlformats.org/drawingml/2006/main" noChangeAspect="1"/>
-            </wp:cNvGraphicFramePr>
-            <a:graphic xmlns:a="http://schemas.openxmlformats.org/drawingml/2006/main">
-              <a:graphicData uri="http://schemas.openxmlformats.org/drawingml/2006/picture">
-                <pic:pic xmlns:pic="http://schemas.openxmlformats.org/drawingml/2006/picture">
-                  <pic:nvPicPr>
-                    <pic:cNvPr id="0" name="Рисунок 1"/>
-                    <pic:cNvPicPr>
-                      <a:picLocks noChangeAspect="1" noChangeArrowheads="1"/>
-                    </pic:cNvPicPr>
-                  </pic:nvPicPr>
-                  <pic:blipFill>
-                    <a:blip r:embed="rId4">
-                      <a:extLst>
-                        <a:ext uri="{28A0092B-C50C-407E-A947-70E740481C1C}">
-                          <a14:useLocalDpi xmlns:a14="http://schemas.microsoft.com/office/drawing/2010/main" val="0"/>
-                        </a:ext>
-                      </a:extLst>
-                    </a:blip>
-                    <a:srcRect/>
-                    <a:stretch>
-                      <a:fillRect/>
-                    </a:stretch>
-                  </pic:blipFill>
-                  <pic:spPr bwMode="auto">
-                    <a:xfrm>
-                      <a:off x="0" y="0"/>
-                      <a:ext cx="4686300" cy="426720"/>
-                    </a:xfrm>
-                    <a:prstGeom prst="rect">
-                      <a:avLst/>
-                    </a:prstGeom>
-                    <a:noFill/>
-                    <a:ln>
-                      <a:noFill/>
-                    </a:ln>
-                  </pic:spPr>
-                </pic:pic>
-              </a:graphicData>
-            </a:graphic>
-          </wp:inline>
-        </w:drawing>
-      </w:r>
+        </w:rPr>
+      </w:pPr>
+    </w:p>
+    <w:p>
+      <w:pPr>
+        <w:spacing w:after="0" w:line="360" w:lineRule="auto"/>
+        <w:jc w:val="both"/>
+        <w:rPr>
+          <w:rFonts w:ascii="Times New Roman" w:eastAsia="Times New Roman" w:hAnsi="Times New Roman" w:cs="Times New Roman"/>
+          <w:sz w:val="28"/>
+        </w:rPr>
+      </w:pPr>
+    </w:p>
+    <w:p>
+      <w:pPr>
+        <w:spacing w:after="0" w:line="360" w:lineRule="auto"/>
+        <w:jc w:val="both"/>
+        <w:rPr>
+          <w:rFonts w:ascii="Cascadia Mono" w:eastAsia="Cascadia Mono" w:hAnsi="Cascadia Mono" w:cs="Cascadia Mono"/>
+          <w:color w:val="000000"/>
+          <w:sz w:val="19"/>
+          <w:lang w:val="en-US"/>
+        </w:rPr>
+      </w:pPr>
+      <w:r>
+        <w:rPr>
+          <w:rFonts w:ascii="Cascadia Mono" w:eastAsia="Cascadia Mono" w:hAnsi="Cascadia Mono" w:cs="Cascadia Mono"/>
+          <w:color w:val="808080"/>
+          <w:sz w:val="19"/>
+          <w:lang w:val="en-US"/>
+        </w:rPr>
+        <w:t>#include</w:t>
+      </w:r>
+      <w:r>
+        <w:rPr>
+          <w:rFonts w:ascii="Cascadia Mono" w:eastAsia="Cascadia Mono" w:hAnsi="Cascadia Mono" w:cs="Cascadia Mono"/>
+          <w:color w:val="000000"/>
+          <w:sz w:val="19"/>
+          <w:lang w:val="en-US"/>
+        </w:rPr>
+        <w:t xml:space="preserve"> </w:t>
+      </w:r>
+      <w:r>
+        <w:rPr>
+          <w:rFonts w:ascii="Cascadia Mono" w:eastAsia="Cascadia Mono" w:hAnsi="Cascadia Mono" w:cs="Cascadia Mono"/>
+          <w:color w:val="A31515"/>
+          <w:sz w:val="19"/>
+          <w:lang w:val="en-US"/>
+        </w:rPr>
+        <w:t>&lt;iostream&gt;</w:t>
+      </w:r>
+    </w:p>
+    <w:p>
+      <w:pPr>
+        <w:spacing w:after="0" w:line="360" w:lineRule="auto"/>
+        <w:jc w:val="both"/>
+        <w:rPr>
+          <w:rFonts w:ascii="Cascadia Mono" w:eastAsia="Cascadia Mono" w:hAnsi="Cascadia Mono" w:cs="Cascadia Mono"/>
+          <w:color w:val="000000"/>
+          <w:sz w:val="19"/>
+          <w:lang w:val="en-US"/>
+        </w:rPr>
+      </w:pPr>
+    </w:p>
+    <w:p>
+      <w:pPr>
+        <w:spacing w:after="0" w:line="360" w:lineRule="auto"/>
+        <w:jc w:val="both"/>
+        <w:rPr>
+          <w:rFonts w:ascii="Cascadia Mono" w:eastAsia="Cascadia Mono" w:hAnsi="Cascadia Mono" w:cs="Cascadia Mono"/>
+          <w:color w:val="000000"/>
+          <w:sz w:val="19"/>
+          <w:lang w:val="en-US"/>
+        </w:rPr>
+      </w:pPr>
+      <w:r>
+        <w:rPr>
+          <w:rFonts w:ascii="Cascadia Mono" w:eastAsia="Cascadia Mono" w:hAnsi="Cascadia Mono" w:cs="Cascadia Mono"/>
+          <w:color w:val="0000FF"/>
+          <w:sz w:val="19"/>
+          <w:lang w:val="en-US"/>
+        </w:rPr>
+        <w:t>int</w:t>
+      </w:r>
+      <w:r>
+        <w:rPr>
+          <w:rFonts w:ascii="Cascadia Mono" w:eastAsia="Cascadia Mono" w:hAnsi="Cascadia Mono" w:cs="Cascadia Mono"/>
+          <w:color w:val="000000"/>
+          <w:sz w:val="19"/>
+          <w:lang w:val="en-US"/>
+        </w:rPr>
+        <w:t xml:space="preserve"> </w:t>
+      </w:r>
+      <w:proofErr w:type="gramStart"/>
+      <w:r>
+        <w:rPr>
+          <w:rFonts w:ascii="Cascadia Mono" w:eastAsia="Cascadia Mono" w:hAnsi="Cascadia Mono" w:cs="Cascadia Mono"/>
+          <w:color w:val="000000"/>
+          <w:sz w:val="19"/>
+          <w:lang w:val="en-US"/>
+        </w:rPr>
+        <w:t>main(</w:t>
+      </w:r>
+      <w:proofErr w:type="gramEnd"/>
+      <w:r>
+        <w:rPr>
+          <w:rFonts w:ascii="Cascadia Mono" w:eastAsia="Cascadia Mono" w:hAnsi="Cascadia Mono" w:cs="Cascadia Mono"/>
+          <w:color w:val="000000"/>
+          <w:sz w:val="19"/>
+          <w:lang w:val="en-US"/>
+        </w:rPr>
+        <w:t>)</w:t>
+      </w:r>
+    </w:p>
+    <w:p>
+      <w:pPr>
+        <w:spacing w:after="0" w:line="360" w:lineRule="auto"/>
+        <w:jc w:val="both"/>
+        <w:rPr>
+          <w:rFonts w:ascii="Cascadia Mono" w:eastAsia="Cascadia Mono" w:hAnsi="Cascadia Mono" w:cs="Cascadia Mono"/>
+          <w:color w:val="000000"/>
+          <w:sz w:val="19"/>
+          <w:lang w:val="en-US"/>
+        </w:rPr>
+      </w:pPr>
+      <w:r>
+        <w:rPr>
+          <w:rFonts w:ascii="Cascadia Mono" w:eastAsia="Cascadia Mono" w:hAnsi="Cascadia Mono" w:cs="Cascadia Mono"/>
+          <w:color w:val="000000"/>
+          <w:sz w:val="19"/>
+          <w:lang w:val="en-US"/>
+        </w:rPr>
+        <w:t>{</w:t>
+      </w:r>
+    </w:p>
+    <w:p>
+      <w:pPr>
+        <w:spacing w:after="0" w:line="360" w:lineRule="auto"/>
+        <w:jc w:val="both"/>
+        <w:rPr>
+          <w:rFonts w:ascii="Cascadia Mono" w:eastAsia="Cascadia Mono" w:hAnsi="Cascadia Mono" w:cs="Cascadia Mono"/>
+          <w:color w:val="000000"/>
+          <w:sz w:val="19"/>
+          <w:lang w:val="en-US"/>
+        </w:rPr>
+      </w:pPr>
+      <w:r>
+        <w:rPr>
+          <w:rFonts w:ascii="Cascadia Mono" w:eastAsia="Cascadia Mono" w:hAnsi="Cascadia Mono" w:cs="Cascadia Mono"/>
+          <w:color w:val="000000"/>
+          <w:sz w:val="19"/>
+          <w:lang w:val="en-US"/>
+        </w:rPr>
+        <w:t xml:space="preserve">    </w:t>
+      </w:r>
+      <w:proofErr w:type="spellStart"/>
+      <w:proofErr w:type="gramStart"/>
+      <w:r>
+        <w:rPr>
+          <w:rFonts w:ascii="Cascadia Mono" w:eastAsia="Cascadia Mono" w:hAnsi="Cascadia Mono" w:cs="Cascadia Mono"/>
+          <w:color w:val="000000"/>
+          <w:sz w:val="19"/>
+          <w:lang w:val="en-US"/>
+        </w:rPr>
+        <w:t>setlocale</w:t>
+      </w:r>
+      <w:proofErr w:type="spellEnd"/>
+      <w:r>
+        <w:rPr>
+          <w:rFonts w:ascii="Cascadia Mono" w:eastAsia="Cascadia Mono" w:hAnsi="Cascadia Mono" w:cs="Cascadia Mono"/>
+          <w:color w:val="000000"/>
+          <w:sz w:val="19"/>
+          <w:lang w:val="en-US"/>
+        </w:rPr>
+        <w:t>(</w:t>
+      </w:r>
+      <w:proofErr w:type="gramEnd"/>
+      <w:r>
+        <w:rPr>
+          <w:rFonts w:ascii="Cascadia Mono" w:eastAsia="Cascadia Mono" w:hAnsi="Cascadia Mono" w:cs="Cascadia Mono"/>
+          <w:color w:val="6F008A"/>
+          <w:sz w:val="19"/>
+          <w:lang w:val="en-US"/>
+        </w:rPr>
+        <w:t>LC_ALL</w:t>
+      </w:r>
+      <w:r>
+        <w:rPr>
+          <w:rFonts w:ascii="Cascadia Mono" w:eastAsia="Cascadia Mono" w:hAnsi="Cascadia Mono" w:cs="Cascadia Mono"/>
+          <w:color w:val="000000"/>
+          <w:sz w:val="19"/>
+          <w:lang w:val="en-US"/>
+        </w:rPr>
+        <w:t xml:space="preserve">, </w:t>
+      </w:r>
+      <w:r>
+        <w:rPr>
+          <w:rFonts w:ascii="Cascadia Mono" w:eastAsia="Cascadia Mono" w:hAnsi="Cascadia Mono" w:cs="Cascadia Mono"/>
+          <w:color w:val="A31515"/>
+          <w:sz w:val="19"/>
+          <w:lang w:val="en-US"/>
+        </w:rPr>
+        <w:t>"Ru"</w:t>
+      </w:r>
+      <w:r>
+        <w:rPr>
+          <w:rFonts w:ascii="Cascadia Mono" w:eastAsia="Cascadia Mono" w:hAnsi="Cascadia Mono" w:cs="Cascadia Mono"/>
+          <w:color w:val="000000"/>
+          <w:sz w:val="19"/>
+          <w:lang w:val="en-US"/>
+        </w:rPr>
+        <w:t>);</w:t>
+      </w:r>
+    </w:p>
+    <w:p>
+      <w:pPr>
+        <w:spacing w:after="0" w:line="360" w:lineRule="auto"/>
+        <w:jc w:val="both"/>
+        <w:rPr>
+          <w:rFonts w:ascii="Cascadia Mono" w:eastAsia="Cascadia Mono" w:hAnsi="Cascadia Mono" w:cs="Cascadia Mono"/>
+          <w:color w:val="000000"/>
+          <w:sz w:val="19"/>
+          <w:lang w:val="en-US"/>
+        </w:rPr>
+      </w:pPr>
+    </w:p>
+    <w:p>
+      <w:pPr>
+        <w:autoSpaceDE w:val="0"/>
+        <w:autoSpaceDN w:val="0"/>
+        <w:adjustRightInd w:val="0"/>
+        <w:spacing w:after="0" w:line="240" w:lineRule="auto"/>
+        <w:rPr>
+          <w:rFonts w:ascii="Cascadia Mono" w:hAnsi="Cascadia Mono" w:cs="Cascadia Mono"/>
+          <w:color w:val="000000"/>
+          <w:sz w:val="19"/>
+          <w:szCs w:val="19"/>
+          <w:lang w:val="en-US"/>
+        </w:rPr>
+      </w:pPr>
+      <w:r>
+        <w:rPr>
+          <w:rFonts w:ascii="Cascadia Mono" w:eastAsia="Cascadia Mono" w:hAnsi="Cascadia Mono" w:cs="Cascadia Mono"/>
+          <w:color w:val="000000"/>
+          <w:sz w:val="19"/>
+          <w:lang w:val="en-US"/>
+        </w:rPr>
+        <w:t xml:space="preserve">    </w:t>
+      </w:r>
+      <w:r>
+        <w:rPr>
+          <w:rFonts w:ascii="Cascadia Mono" w:hAnsi="Cascadia Mono" w:cs="Cascadia Mono"/>
+          <w:color w:val="0000FF"/>
+          <w:sz w:val="19"/>
+          <w:szCs w:val="19"/>
+          <w:lang w:val="en-US"/>
+        </w:rPr>
+        <w:t>double</w:t>
+      </w:r>
+      <w:r>
+        <w:rPr>
+          <w:rFonts w:ascii="Cascadia Mono" w:hAnsi="Cascadia Mono" w:cs="Cascadia Mono"/>
+          <w:color w:val="000000"/>
+          <w:sz w:val="19"/>
+          <w:szCs w:val="19"/>
+          <w:lang w:val="en-US"/>
+        </w:rPr>
+        <w:t xml:space="preserve"> a = 0;</w:t>
+      </w:r>
+    </w:p>
+    <w:p>
+      <w:pPr>
+        <w:autoSpaceDE w:val="0"/>
+        <w:autoSpaceDN w:val="0"/>
+        <w:adjustRightInd w:val="0"/>
+        <w:spacing w:after="0" w:line="240" w:lineRule="auto"/>
+        <w:rPr>
+          <w:rFonts w:ascii="Cascadia Mono" w:hAnsi="Cascadia Mono" w:cs="Cascadia Mono"/>
+          <w:color w:val="000000"/>
+          <w:sz w:val="19"/>
+          <w:szCs w:val="19"/>
+          <w:lang w:val="en-US"/>
+        </w:rPr>
+      </w:pPr>
+      <w:r>
+        <w:rPr>
+          <w:rFonts w:ascii="Cascadia Mono" w:hAnsi="Cascadia Mono" w:cs="Cascadia Mono"/>
+          <w:color w:val="000000"/>
+          <w:sz w:val="19"/>
+          <w:szCs w:val="19"/>
+          <w:lang w:val="en-US"/>
+        </w:rPr>
+        <w:t xml:space="preserve">    </w:t>
+      </w:r>
+      <w:r>
+        <w:rPr>
+          <w:rFonts w:ascii="Cascadia Mono" w:hAnsi="Cascadia Mono" w:cs="Cascadia Mono"/>
+          <w:color w:val="0000FF"/>
+          <w:sz w:val="19"/>
+          <w:szCs w:val="19"/>
+          <w:lang w:val="en-US"/>
+        </w:rPr>
+        <w:t>double</w:t>
+      </w:r>
+      <w:r>
+        <w:rPr>
+          <w:rFonts w:ascii="Cascadia Mono" w:hAnsi="Cascadia Mono" w:cs="Cascadia Mono"/>
+          <w:color w:val="000000"/>
+          <w:sz w:val="19"/>
+          <w:szCs w:val="19"/>
+          <w:lang w:val="en-US"/>
+        </w:rPr>
+        <w:t xml:space="preserve"> b = 0;</w:t>
+      </w:r>
+    </w:p>
+    <w:p>
+      <w:pPr>
+        <w:autoSpaceDE w:val="0"/>
+        <w:autoSpaceDN w:val="0"/>
+        <w:adjustRightInd w:val="0"/>
+        <w:spacing w:after="0" w:line="240" w:lineRule="auto"/>
+        <w:rPr>
+          <w:rFonts w:ascii="Cascadia Mono" w:hAnsi="Cascadia Mono" w:cs="Cascadia Mono"/>
+          <w:color w:val="000000"/>
+          <w:sz w:val="19"/>
+          <w:szCs w:val="19"/>
+          <w:lang w:val="en-US"/>
+        </w:rPr>
+      </w:pPr>
+      <w:r>
+        <w:rPr>
+          <w:rFonts w:ascii="Cascadia Mono" w:hAnsi="Cascadia Mono" w:cs="Cascadia Mono"/>
+          <w:color w:val="000000"/>
+          <w:sz w:val="19"/>
+          <w:szCs w:val="19"/>
+          <w:lang w:val="en-US"/>
+        </w:rPr>
+        <w:t xml:space="preserve">    </w:t>
+      </w:r>
+      <w:r>
+        <w:rPr>
+          <w:rFonts w:ascii="Cascadia Mono" w:hAnsi="Cascadia Mono" w:cs="Cascadia Mono"/>
+          <w:color w:val="0000FF"/>
+          <w:sz w:val="19"/>
+          <w:szCs w:val="19"/>
+          <w:lang w:val="en-US"/>
+        </w:rPr>
+        <w:t>double</w:t>
+      </w:r>
+      <w:r>
+        <w:rPr>
+          <w:rFonts w:ascii="Cascadia Mono" w:hAnsi="Cascadia Mono" w:cs="Cascadia Mono"/>
+          <w:color w:val="000000"/>
+          <w:sz w:val="19"/>
+          <w:szCs w:val="19"/>
+          <w:lang w:val="en-US"/>
+        </w:rPr>
+        <w:t xml:space="preserve"> lim = 0.001;</w:t>
+      </w:r>
+    </w:p>
+    <w:p>
+      <w:pPr>
+        <w:autoSpaceDE w:val="0"/>
+        <w:autoSpaceDN w:val="0"/>
+        <w:adjustRightInd w:val="0"/>
+        <w:spacing w:after="0" w:line="240" w:lineRule="auto"/>
+        <w:rPr>
+          <w:rFonts w:ascii="Cascadia Mono" w:hAnsi="Cascadia Mono" w:cs="Cascadia Mono"/>
+          <w:color w:val="000000"/>
+          <w:sz w:val="19"/>
+          <w:szCs w:val="19"/>
+          <w:lang w:val="en-US"/>
+        </w:rPr>
+      </w:pPr>
+      <w:r>
+        <w:rPr>
+          <w:rFonts w:ascii="Cascadia Mono" w:hAnsi="Cascadia Mono" w:cs="Cascadia Mono"/>
+          <w:color w:val="000000"/>
+          <w:sz w:val="19"/>
+          <w:szCs w:val="19"/>
+          <w:lang w:val="en-US"/>
+        </w:rPr>
+        <w:t xml:space="preserve">    </w:t>
+      </w:r>
+      <w:r>
+        <w:rPr>
+          <w:rFonts w:ascii="Cascadia Mono" w:hAnsi="Cascadia Mono" w:cs="Cascadia Mono"/>
+          <w:color w:val="0000FF"/>
+          <w:sz w:val="19"/>
+          <w:szCs w:val="19"/>
+          <w:lang w:val="en-US"/>
+        </w:rPr>
+        <w:t>int</w:t>
+      </w:r>
+      <w:r>
+        <w:rPr>
+          <w:rFonts w:ascii="Cascadia Mono" w:hAnsi="Cascadia Mono" w:cs="Cascadia Mono"/>
+          <w:color w:val="000000"/>
+          <w:sz w:val="19"/>
+          <w:szCs w:val="19"/>
+          <w:lang w:val="en-US"/>
+        </w:rPr>
+        <w:t xml:space="preserve"> m;</w:t>
+      </w:r>
+    </w:p>
+    <w:p>
+      <w:pPr>
+        <w:autoSpaceDE w:val="0"/>
+        <w:autoSpaceDN w:val="0"/>
+        <w:adjustRightInd w:val="0"/>
+        <w:spacing w:after="0" w:line="240" w:lineRule="auto"/>
+        <w:rPr>
+          <w:rFonts w:ascii="Cascadia Mono" w:hAnsi="Cascadia Mono" w:cs="Cascadia Mono"/>
+          <w:color w:val="000000"/>
+          <w:sz w:val="19"/>
+          <w:szCs w:val="19"/>
+          <w:lang w:val="en-US"/>
+        </w:rPr>
+      </w:pPr>
+      <w:r>
+        <w:rPr>
+          <w:rFonts w:ascii="Cascadia Mono" w:hAnsi="Cascadia Mono" w:cs="Cascadia Mono"/>
+          <w:color w:val="000000"/>
+          <w:sz w:val="19"/>
+          <w:szCs w:val="19"/>
+          <w:lang w:val="en-US"/>
+        </w:rPr>
+        <w:t xml:space="preserve">    </w:t>
+      </w:r>
+      <w:r>
+        <w:rPr>
+          <w:rFonts w:ascii="Cascadia Mono" w:hAnsi="Cascadia Mono" w:cs="Cascadia Mono"/>
+          <w:color w:val="0000FF"/>
+          <w:sz w:val="19"/>
+          <w:szCs w:val="19"/>
+          <w:lang w:val="en-US"/>
+        </w:rPr>
+        <w:t>int</w:t>
+      </w:r>
+      <w:r>
+        <w:rPr>
+          <w:rFonts w:ascii="Cascadia Mono" w:hAnsi="Cascadia Mono" w:cs="Cascadia Mono"/>
+          <w:color w:val="000000"/>
+          <w:sz w:val="19"/>
+          <w:szCs w:val="19"/>
+          <w:lang w:val="en-US"/>
+        </w:rPr>
+        <w:t xml:space="preserve"> index = 1;</w:t>
+      </w:r>
+    </w:p>
+    <w:p>
+      <w:pPr>
+        <w:autoSpaceDE w:val="0"/>
+        <w:autoSpaceDN w:val="0"/>
+        <w:adjustRightInd w:val="0"/>
+        <w:spacing w:after="0" w:line="240" w:lineRule="auto"/>
+        <w:rPr>
+          <w:rFonts w:ascii="Cascadia Mono" w:hAnsi="Cascadia Mono" w:cs="Cascadia Mono"/>
+          <w:color w:val="000000"/>
+          <w:sz w:val="19"/>
+          <w:szCs w:val="19"/>
+          <w:lang w:val="en-US"/>
+        </w:rPr>
+      </w:pPr>
+    </w:p>
+    <w:p>
+      <w:pPr>
+        <w:autoSpaceDE w:val="0"/>
+        <w:autoSpaceDN w:val="0"/>
+        <w:adjustRightInd w:val="0"/>
+        <w:spacing w:after="0" w:line="240" w:lineRule="auto"/>
+        <w:rPr>
+          <w:rFonts w:ascii="Cascadia Mono" w:hAnsi="Cascadia Mono" w:cs="Cascadia Mono"/>
+          <w:color w:val="000000"/>
+          <w:sz w:val="19"/>
+          <w:szCs w:val="19"/>
+          <w:lang w:val="en-US"/>
+        </w:rPr>
+      </w:pPr>
+      <w:r>
+        <w:rPr>
+          <w:rFonts w:ascii="Cascadia Mono" w:hAnsi="Cascadia Mono" w:cs="Cascadia Mono"/>
+          <w:color w:val="000000"/>
+          <w:sz w:val="19"/>
+          <w:szCs w:val="19"/>
+          <w:lang w:val="en-US"/>
+        </w:rPr>
+        <w:t xml:space="preserve">    cout </w:t>
+      </w:r>
+      <w:r>
+        <w:rPr>
+          <w:rFonts w:ascii="Cascadia Mono" w:hAnsi="Cascadia Mono" w:cs="Cascadia Mono"/>
+          <w:color w:val="008080"/>
+          <w:sz w:val="19"/>
+          <w:szCs w:val="19"/>
+          <w:lang w:val="en-US"/>
+        </w:rPr>
+        <w:t>&lt;&lt;</w:t>
+      </w:r>
+      <w:r>
+        <w:rPr>
+          <w:rFonts w:ascii="Cascadia Mono" w:hAnsi="Cascadia Mono" w:cs="Cascadia Mono"/>
+          <w:color w:val="000000"/>
+          <w:sz w:val="19"/>
+          <w:szCs w:val="19"/>
+          <w:lang w:val="en-US"/>
+        </w:rPr>
+        <w:t xml:space="preserve"> </w:t>
+      </w:r>
+      <w:r>
+        <w:rPr>
+          <w:rFonts w:ascii="Cascadia Mono" w:hAnsi="Cascadia Mono" w:cs="Cascadia Mono"/>
+          <w:color w:val="A31515"/>
+          <w:sz w:val="19"/>
+          <w:szCs w:val="19"/>
+          <w:lang w:val="en-US"/>
+        </w:rPr>
+        <w:t>"</w:t>
+      </w:r>
+      <w:r>
+        <w:rPr>
+          <w:rFonts w:ascii="Cascadia Mono" w:hAnsi="Cascadia Mono" w:cs="Cascadia Mono"/>
+          <w:color w:val="A31515"/>
+          <w:sz w:val="19"/>
+          <w:szCs w:val="19"/>
+        </w:rPr>
+        <w:t>Введите</w:t>
+      </w:r>
+      <w:r>
+        <w:rPr>
+          <w:rFonts w:ascii="Cascadia Mono" w:hAnsi="Cascadia Mono" w:cs="Cascadia Mono"/>
+          <w:color w:val="A31515"/>
+          <w:sz w:val="19"/>
+          <w:szCs w:val="19"/>
+          <w:lang w:val="en-US"/>
+        </w:rPr>
+        <w:t xml:space="preserve"> m: "</w:t>
+      </w:r>
+      <w:r>
+        <w:rPr>
+          <w:rFonts w:ascii="Cascadia Mono" w:hAnsi="Cascadia Mono" w:cs="Cascadia Mono"/>
+          <w:color w:val="000000"/>
+          <w:sz w:val="19"/>
+          <w:szCs w:val="19"/>
+          <w:lang w:val="en-US"/>
+        </w:rPr>
+        <w:t>;</w:t>
+      </w:r>
+    </w:p>
+    <w:p>
+      <w:pPr>
+        <w:autoSpaceDE w:val="0"/>
+        <w:autoSpaceDN w:val="0"/>
+        <w:adjustRightInd w:val="0"/>
+        <w:spacing w:after="0" w:line="240" w:lineRule="auto"/>
+        <w:rPr>
+          <w:rFonts w:ascii="Cascadia Mono" w:hAnsi="Cascadia Mono" w:cs="Cascadia Mono"/>
+          <w:color w:val="000000"/>
+          <w:sz w:val="19"/>
+          <w:szCs w:val="19"/>
+          <w:lang w:val="en-US"/>
+        </w:rPr>
+      </w:pPr>
+      <w:r>
+        <w:rPr>
+          <w:rFonts w:ascii="Cascadia Mono" w:hAnsi="Cascadia Mono" w:cs="Cascadia Mono"/>
+          <w:color w:val="000000"/>
+          <w:sz w:val="19"/>
+          <w:szCs w:val="19"/>
+          <w:lang w:val="en-US"/>
+        </w:rPr>
+        <w:t xml:space="preserve">    cin </w:t>
+      </w:r>
+      <w:r>
+        <w:rPr>
+          <w:rFonts w:ascii="Cascadia Mono" w:hAnsi="Cascadia Mono" w:cs="Cascadia Mono"/>
+          <w:color w:val="008080"/>
+          <w:sz w:val="19"/>
+          <w:szCs w:val="19"/>
+          <w:lang w:val="en-US"/>
+        </w:rPr>
+        <w:t>&gt;&gt;</w:t>
+      </w:r>
+      <w:r>
+        <w:rPr>
+          <w:rFonts w:ascii="Cascadia Mono" w:hAnsi="Cascadia Mono" w:cs="Cascadia Mono"/>
+          <w:color w:val="000000"/>
+          <w:sz w:val="19"/>
+          <w:szCs w:val="19"/>
+          <w:lang w:val="en-US"/>
+        </w:rPr>
+        <w:t xml:space="preserve"> m;</w:t>
+      </w:r>
+    </w:p>
+    <w:p>
+      <w:pPr>
+        <w:autoSpaceDE w:val="0"/>
+        <w:autoSpaceDN w:val="0"/>
+        <w:adjustRightInd w:val="0"/>
+        <w:spacing w:after="0" w:line="240" w:lineRule="auto"/>
+        <w:rPr>
+          <w:rFonts w:ascii="Cascadia Mono" w:hAnsi="Cascadia Mono" w:cs="Cascadia Mono"/>
+          <w:color w:val="000000"/>
+          <w:sz w:val="19"/>
+          <w:szCs w:val="19"/>
+          <w:lang w:val="en-US"/>
+        </w:rPr>
+      </w:pPr>
+    </w:p>
+    <w:p>
+      <w:pPr>
+        <w:autoSpaceDE w:val="0"/>
+        <w:autoSpaceDN w:val="0"/>
+        <w:adjustRightInd w:val="0"/>
+        <w:spacing w:after="0" w:line="240" w:lineRule="auto"/>
+        <w:rPr>
+          <w:rFonts w:ascii="Cascadia Mono" w:hAnsi="Cascadia Mono" w:cs="Cascadia Mono"/>
+          <w:color w:val="000000"/>
+          <w:sz w:val="19"/>
+          <w:szCs w:val="19"/>
+          <w:lang w:val="en-US"/>
+        </w:rPr>
+      </w:pPr>
+      <w:r>
+        <w:rPr>
+          <w:rFonts w:ascii="Cascadia Mono" w:hAnsi="Cascadia Mono" w:cs="Cascadia Mono"/>
+          <w:color w:val="000000"/>
+          <w:sz w:val="19"/>
+          <w:szCs w:val="19"/>
+          <w:lang w:val="en-US"/>
+        </w:rPr>
+        <w:t xml:space="preserve">    </w:t>
+      </w:r>
+      <w:r>
+        <w:rPr>
+          <w:rFonts w:ascii="Cascadia Mono" w:hAnsi="Cascadia Mono" w:cs="Cascadia Mono"/>
+          <w:color w:val="0000FF"/>
+          <w:sz w:val="19"/>
+          <w:szCs w:val="19"/>
+          <w:lang w:val="en-US"/>
+        </w:rPr>
+        <w:t>do</w:t>
+      </w:r>
+    </w:p>
+    <w:p>
+      <w:pPr>
+        <w:autoSpaceDE w:val="0"/>
+        <w:autoSpaceDN w:val="0"/>
+        <w:adjustRightInd w:val="0"/>
+        <w:spacing w:after="0" w:line="240" w:lineRule="auto"/>
+        <w:rPr>
+          <w:rFonts w:ascii="Cascadia Mono" w:hAnsi="Cascadia Mono" w:cs="Cascadia Mono"/>
+          <w:color w:val="000000"/>
+          <w:sz w:val="19"/>
+          <w:szCs w:val="19"/>
+          <w:lang w:val="en-US"/>
+        </w:rPr>
+      </w:pPr>
+      <w:r>
+        <w:rPr>
+          <w:rFonts w:ascii="Cascadia Mono" w:hAnsi="Cascadia Mono" w:cs="Cascadia Mono"/>
+          <w:color w:val="000000"/>
+          <w:sz w:val="19"/>
+          <w:szCs w:val="19"/>
+          <w:lang w:val="en-US"/>
+        </w:rPr>
+        <w:t xml:space="preserve">    {</w:t>
+      </w:r>
+    </w:p>
+    <w:p>
+      <w:pPr>
+        <w:autoSpaceDE w:val="0"/>
+        <w:autoSpaceDN w:val="0"/>
+        <w:adjustRightInd w:val="0"/>
+        <w:spacing w:after="0" w:line="240" w:lineRule="auto"/>
+        <w:rPr>
+          <w:rFonts w:ascii="Cascadia Mono" w:hAnsi="Cascadia Mono" w:cs="Cascadia Mono"/>
+          <w:color w:val="000000"/>
+          <w:sz w:val="19"/>
+          <w:szCs w:val="19"/>
+          <w:lang w:val="en-US"/>
+        </w:rPr>
+      </w:pPr>
+      <w:r>
+        <w:rPr>
+          <w:rFonts w:ascii="Cascadia Mono" w:hAnsi="Cascadia Mono" w:cs="Cascadia Mono"/>
+          <w:color w:val="000000"/>
+          <w:sz w:val="19"/>
+          <w:szCs w:val="19"/>
+          <w:lang w:val="en-US"/>
+        </w:rPr>
+        <w:t xml:space="preserve">        a = b;</w:t>
+      </w:r>
+    </w:p>
+    <w:p>
+      <w:pPr>
+        <w:autoSpaceDE w:val="0"/>
+        <w:autoSpaceDN w:val="0"/>
+        <w:adjustRightInd w:val="0"/>
+        <w:spacing w:after="0" w:line="240" w:lineRule="auto"/>
+        <w:rPr>
+          <w:rFonts w:ascii="Cascadia Mono" w:hAnsi="Cascadia Mono" w:cs="Cascadia Mono"/>
+          <w:color w:val="000000"/>
+          <w:sz w:val="19"/>
+          <w:szCs w:val="19"/>
+          <w:lang w:val="en-US"/>
+        </w:rPr>
+      </w:pPr>
+      <w:r>
+        <w:rPr>
+          <w:rFonts w:ascii="Cascadia Mono" w:hAnsi="Cascadia Mono" w:cs="Cascadia Mono"/>
+          <w:color w:val="000000"/>
+          <w:sz w:val="19"/>
+          <w:szCs w:val="19"/>
+          <w:lang w:val="en-US"/>
+        </w:rPr>
+        <w:t xml:space="preserve">        b = sqrt(2 + a);</w:t>
+      </w:r>
+    </w:p>
+    <w:p>
+      <w:pPr>
+        <w:autoSpaceDE w:val="0"/>
+        <w:autoSpaceDN w:val="0"/>
+        <w:adjustRightInd w:val="0"/>
+        <w:spacing w:after="0" w:line="240" w:lineRule="auto"/>
+        <w:rPr>
+          <w:rFonts w:ascii="Cascadia Mono" w:hAnsi="Cascadia Mono" w:cs="Cascadia Mono"/>
+          <w:color w:val="000000"/>
+          <w:sz w:val="19"/>
+          <w:szCs w:val="19"/>
+          <w:lang w:val="en-US"/>
+        </w:rPr>
+      </w:pPr>
+      <w:r>
+        <w:rPr>
+          <w:rFonts w:ascii="Cascadia Mono" w:hAnsi="Cascadia Mono" w:cs="Cascadia Mono"/>
+          <w:color w:val="000000"/>
+          <w:sz w:val="19"/>
+          <w:szCs w:val="19"/>
+          <w:lang w:val="en-US"/>
+        </w:rPr>
+        <w:t xml:space="preserve">        index++;</w:t>
+      </w:r>
+    </w:p>
+    <w:p>
+      <w:pPr>
+        <w:autoSpaceDE w:val="0"/>
+        <w:autoSpaceDN w:val="0"/>
+        <w:adjustRightInd w:val="0"/>
+        <w:spacing w:after="0" w:line="240" w:lineRule="auto"/>
+        <w:rPr>
+          <w:rFonts w:ascii="Cascadia Mono" w:hAnsi="Cascadia Mono" w:cs="Cascadia Mono"/>
+          <w:color w:val="000000"/>
+          <w:sz w:val="19"/>
+          <w:szCs w:val="19"/>
+          <w:lang w:val="en-US"/>
+        </w:rPr>
+      </w:pPr>
+      <w:r>
+        <w:rPr>
+          <w:rFonts w:ascii="Cascadia Mono" w:hAnsi="Cascadia Mono" w:cs="Cascadia Mono"/>
+          <w:color w:val="000000"/>
+          <w:sz w:val="19"/>
+          <w:szCs w:val="19"/>
+          <w:lang w:val="en-US"/>
+        </w:rPr>
+        <w:t xml:space="preserve">        </w:t>
+      </w:r>
+    </w:p>
+    <w:p>
+      <w:pPr>
+        <w:autoSpaceDE w:val="0"/>
+        <w:autoSpaceDN w:val="0"/>
+        <w:adjustRightInd w:val="0"/>
+        <w:spacing w:after="0" w:line="240" w:lineRule="auto"/>
+        <w:rPr>
+          <w:rFonts w:ascii="Cascadia Mono" w:hAnsi="Cascadia Mono" w:cs="Cascadia Mono"/>
+          <w:color w:val="000000"/>
+          <w:sz w:val="19"/>
+          <w:szCs w:val="19"/>
+          <w:lang w:val="en-US"/>
+        </w:rPr>
+      </w:pPr>
+      <w:r>
+        <w:rPr>
+          <w:rFonts w:ascii="Cascadia Mono" w:hAnsi="Cascadia Mono" w:cs="Cascadia Mono"/>
+          <w:color w:val="000000"/>
+          <w:sz w:val="19"/>
+          <w:szCs w:val="19"/>
+          <w:lang w:val="en-US"/>
+        </w:rPr>
+        <w:t xml:space="preserve">    } </w:t>
+      </w:r>
+      <w:r>
+        <w:rPr>
+          <w:rFonts w:ascii="Cascadia Mono" w:hAnsi="Cascadia Mono" w:cs="Cascadia Mono"/>
+          <w:color w:val="0000FF"/>
+          <w:sz w:val="19"/>
+          <w:szCs w:val="19"/>
+          <w:lang w:val="en-US"/>
+        </w:rPr>
+        <w:t>while</w:t>
+      </w:r>
+      <w:r>
+        <w:rPr>
+          <w:rFonts w:ascii="Cascadia Mono" w:hAnsi="Cascadia Mono" w:cs="Cascadia Mono"/>
+          <w:color w:val="000000"/>
+          <w:sz w:val="19"/>
+          <w:szCs w:val="19"/>
+          <w:lang w:val="en-US"/>
+        </w:rPr>
+        <w:t xml:space="preserve"> (fabs(b - a) &gt; lim &amp;&amp; index &lt;= m);</w:t>
+      </w:r>
+    </w:p>
+    <w:p>
+      <w:pPr>
+        <w:autoSpaceDE w:val="0"/>
+        <w:autoSpaceDN w:val="0"/>
+        <w:adjustRightInd w:val="0"/>
+        <w:spacing w:after="0" w:line="240" w:lineRule="auto"/>
+        <w:rPr>
+          <w:rFonts w:ascii="Cascadia Mono" w:hAnsi="Cascadia Mono" w:cs="Cascadia Mono"/>
+          <w:color w:val="000000"/>
+          <w:sz w:val="19"/>
+          <w:szCs w:val="19"/>
+          <w:lang w:val="en-US"/>
+        </w:rPr>
+      </w:pPr>
+      <w:r>
+        <w:rPr>
+          <w:rFonts w:ascii="Cascadia Mono" w:hAnsi="Cascadia Mono" w:cs="Cascadia Mono"/>
+          <w:color w:val="000000"/>
+          <w:sz w:val="19"/>
+          <w:szCs w:val="19"/>
+          <w:lang w:val="en-US"/>
+        </w:rPr>
+        <w:t xml:space="preserve">    </w:t>
+      </w:r>
+    </w:p>
+    <w:p>
+      <w:pPr>
+        <w:autoSpaceDE w:val="0"/>
+        <w:autoSpaceDN w:val="0"/>
+        <w:adjustRightInd w:val="0"/>
+        <w:spacing w:after="0" w:line="240" w:lineRule="auto"/>
+        <w:rPr>
+          <w:rFonts w:ascii="Cascadia Mono" w:hAnsi="Cascadia Mono" w:cs="Cascadia Mono"/>
+          <w:color w:val="000000"/>
+          <w:sz w:val="19"/>
+          <w:szCs w:val="19"/>
+          <w:lang w:val="en-US"/>
+        </w:rPr>
+      </w:pPr>
+      <w:r>
+        <w:rPr>
+          <w:rFonts w:ascii="Cascadia Mono" w:hAnsi="Cascadia Mono" w:cs="Cascadia Mono"/>
+          <w:color w:val="000000"/>
+          <w:sz w:val="19"/>
+          <w:szCs w:val="19"/>
+          <w:lang w:val="en-US"/>
+        </w:rPr>
+        <w:t xml:space="preserve">    </w:t>
+      </w:r>
+      <w:r>
+        <w:rPr>
+          <w:rFonts w:ascii="Cascadia Mono" w:hAnsi="Cascadia Mono" w:cs="Cascadia Mono"/>
+          <w:color w:val="0000FF"/>
+          <w:sz w:val="19"/>
+          <w:szCs w:val="19"/>
+          <w:lang w:val="en-US"/>
+        </w:rPr>
+        <w:t>if</w:t>
+      </w:r>
+      <w:r>
+        <w:rPr>
+          <w:rFonts w:ascii="Cascadia Mono" w:hAnsi="Cascadia Mono" w:cs="Cascadia Mono"/>
+          <w:color w:val="000000"/>
+          <w:sz w:val="19"/>
+          <w:szCs w:val="19"/>
+          <w:lang w:val="en-US"/>
+        </w:rPr>
+        <w:t xml:space="preserve"> (index &gt; m)</w:t>
+      </w:r>
+    </w:p>
+    <w:p>
+      <w:pPr>
+        <w:autoSpaceDE w:val="0"/>
+        <w:autoSpaceDN w:val="0"/>
+        <w:adjustRightInd w:val="0"/>
+        <w:spacing w:after="0" w:line="240" w:lineRule="auto"/>
+        <w:rPr>
+          <w:rFonts w:ascii="Cascadia Mono" w:hAnsi="Cascadia Mono" w:cs="Cascadia Mono"/>
+          <w:color w:val="000000"/>
+          <w:sz w:val="19"/>
+          <w:szCs w:val="19"/>
+          <w:lang w:val="en-US"/>
+        </w:rPr>
+      </w:pPr>
+      <w:r>
+        <w:rPr>
+          <w:rFonts w:ascii="Cascadia Mono" w:hAnsi="Cascadia Mono" w:cs="Cascadia Mono"/>
+          <w:color w:val="000000"/>
+          <w:sz w:val="19"/>
+          <w:szCs w:val="19"/>
+          <w:lang w:val="en-US"/>
+        </w:rPr>
+        <w:t xml:space="preserve">        cout </w:t>
+      </w:r>
+      <w:r>
+        <w:rPr>
+          <w:rFonts w:ascii="Cascadia Mono" w:hAnsi="Cascadia Mono" w:cs="Cascadia Mono"/>
+          <w:color w:val="008080"/>
+          <w:sz w:val="19"/>
+          <w:szCs w:val="19"/>
+          <w:lang w:val="en-US"/>
+        </w:rPr>
+        <w:t>&lt;&lt;</w:t>
+      </w:r>
+      <w:r>
+        <w:rPr>
+          <w:rFonts w:ascii="Cascadia Mono" w:hAnsi="Cascadia Mono" w:cs="Cascadia Mono"/>
+          <w:color w:val="000000"/>
+          <w:sz w:val="19"/>
+          <w:szCs w:val="19"/>
+          <w:lang w:val="en-US"/>
+        </w:rPr>
+        <w:t xml:space="preserve"> </w:t>
+      </w:r>
+      <w:r>
+        <w:rPr>
+          <w:rFonts w:ascii="Cascadia Mono" w:hAnsi="Cascadia Mono" w:cs="Cascadia Mono"/>
+          <w:color w:val="A31515"/>
+          <w:sz w:val="19"/>
+          <w:szCs w:val="19"/>
+          <w:lang w:val="en-US"/>
+        </w:rPr>
+        <w:t>"</w:t>
+      </w:r>
+      <w:r>
+        <w:rPr>
+          <w:rFonts w:ascii="Cascadia Mono" w:hAnsi="Cascadia Mono" w:cs="Cascadia Mono"/>
+          <w:color w:val="A31515"/>
+          <w:sz w:val="19"/>
+          <w:szCs w:val="19"/>
+        </w:rPr>
+        <w:t>условие</w:t>
+      </w:r>
+      <w:r>
+        <w:rPr>
+          <w:rFonts w:ascii="Cascadia Mono" w:hAnsi="Cascadia Mono" w:cs="Cascadia Mono"/>
+          <w:color w:val="A31515"/>
+          <w:sz w:val="19"/>
+          <w:szCs w:val="19"/>
+          <w:lang w:val="en-US"/>
+        </w:rPr>
+        <w:t xml:space="preserve"> </w:t>
+      </w:r>
+      <w:r>
+        <w:rPr>
+          <w:rFonts w:ascii="Cascadia Mono" w:hAnsi="Cascadia Mono" w:cs="Cascadia Mono"/>
+          <w:color w:val="A31515"/>
+          <w:sz w:val="19"/>
+          <w:szCs w:val="19"/>
+        </w:rPr>
+        <w:t>не</w:t>
+      </w:r>
+      <w:r>
+        <w:rPr>
+          <w:rFonts w:ascii="Cascadia Mono" w:hAnsi="Cascadia Mono" w:cs="Cascadia Mono"/>
+          <w:color w:val="A31515"/>
+          <w:sz w:val="19"/>
+          <w:szCs w:val="19"/>
+          <w:lang w:val="en-US"/>
+        </w:rPr>
+        <w:t xml:space="preserve"> </w:t>
+      </w:r>
+      <w:r>
+        <w:rPr>
+          <w:rFonts w:ascii="Cascadia Mono" w:hAnsi="Cascadia Mono" w:cs="Cascadia Mono"/>
+          <w:color w:val="A31515"/>
+          <w:sz w:val="19"/>
+          <w:szCs w:val="19"/>
+        </w:rPr>
+        <w:t>достигнуто</w:t>
+      </w:r>
+      <w:r>
+        <w:rPr>
+          <w:rFonts w:ascii="Cascadia Mono" w:hAnsi="Cascadia Mono" w:cs="Cascadia Mono"/>
+          <w:color w:val="A31515"/>
+          <w:sz w:val="19"/>
+          <w:szCs w:val="19"/>
+          <w:lang w:val="en-US"/>
+        </w:rPr>
+        <w:t xml:space="preserve"> a = "</w:t>
+      </w:r>
+      <w:r>
+        <w:rPr>
+          <w:rFonts w:ascii="Cascadia Mono" w:hAnsi="Cascadia Mono" w:cs="Cascadia Mono"/>
+          <w:color w:val="000000"/>
+          <w:sz w:val="19"/>
+          <w:szCs w:val="19"/>
+          <w:lang w:val="en-US"/>
+        </w:rPr>
+        <w:t xml:space="preserve"> </w:t>
+      </w:r>
+      <w:r>
+        <w:rPr>
+          <w:rFonts w:ascii="Cascadia Mono" w:hAnsi="Cascadia Mono" w:cs="Cascadia Mono"/>
+          <w:color w:val="008080"/>
+          <w:sz w:val="19"/>
+          <w:szCs w:val="19"/>
+          <w:lang w:val="en-US"/>
+        </w:rPr>
+        <w:t>&lt;&lt;</w:t>
+      </w:r>
+      <w:r>
+        <w:rPr>
+          <w:rFonts w:ascii="Cascadia Mono" w:hAnsi="Cascadia Mono" w:cs="Cascadia Mono"/>
+          <w:color w:val="000000"/>
+          <w:sz w:val="19"/>
+          <w:szCs w:val="19"/>
+          <w:lang w:val="en-US"/>
+        </w:rPr>
+        <w:t xml:space="preserve"> (a - b);</w:t>
+      </w:r>
+    </w:p>
+    <w:p>
+      <w:pPr>
+        <w:autoSpaceDE w:val="0"/>
+        <w:autoSpaceDN w:val="0"/>
+        <w:adjustRightInd w:val="0"/>
+        <w:spacing w:after="0" w:line="240" w:lineRule="auto"/>
+        <w:rPr>
+          <w:rFonts w:ascii="Cascadia Mono" w:hAnsi="Cascadia Mono" w:cs="Cascadia Mono"/>
+          <w:color w:val="000000"/>
+          <w:sz w:val="19"/>
+          <w:szCs w:val="19"/>
+          <w:lang w:val="en-US"/>
+        </w:rPr>
+      </w:pPr>
+      <w:r>
+        <w:rPr>
+          <w:rFonts w:ascii="Cascadia Mono" w:hAnsi="Cascadia Mono" w:cs="Cascadia Mono"/>
+          <w:color w:val="000000"/>
+          <w:sz w:val="19"/>
+          <w:szCs w:val="19"/>
+          <w:lang w:val="en-US"/>
+        </w:rPr>
+        <w:t xml:space="preserve">    </w:t>
+      </w:r>
+      <w:r>
+        <w:rPr>
+          <w:rFonts w:ascii="Cascadia Mono" w:hAnsi="Cascadia Mono" w:cs="Cascadia Mono"/>
+          <w:color w:val="0000FF"/>
+          <w:sz w:val="19"/>
+          <w:szCs w:val="19"/>
+          <w:lang w:val="en-US"/>
+        </w:rPr>
+        <w:t>else</w:t>
+      </w:r>
+    </w:p>
+    <w:p>
+      <w:pPr>
+        <w:spacing w:after="0" w:line="360" w:lineRule="auto"/>
+        <w:jc w:val="both"/>
+        <w:rPr>
+          <w:rFonts w:ascii="Cascadia Mono" w:eastAsia="Cascadia Mono" w:hAnsi="Cascadia Mono" w:cs="Cascadia Mono"/>
+          <w:color w:val="000000"/>
+          <w:sz w:val="19"/>
+        </w:rPr>
+      </w:pPr>
+      <w:r>
+        <w:rPr>
+          <w:rFonts w:ascii="Cascadia Mono" w:hAnsi="Cascadia Mono" w:cs="Cascadia Mono"/>
+          <w:color w:val="000000"/>
+          <w:sz w:val="19"/>
+          <w:szCs w:val="19"/>
+          <w:lang w:val="en-US"/>
+        </w:rPr>
+        <w:t xml:space="preserve">        </w:t>
+      </w:r>
+      <w:proofErr w:type="spellStart"/>
+      <w:r>
+        <w:rPr>
+          <w:rFonts w:ascii="Cascadia Mono" w:hAnsi="Cascadia Mono" w:cs="Cascadia Mono"/>
+          <w:color w:val="000000"/>
+          <w:sz w:val="19"/>
+          <w:szCs w:val="19"/>
+        </w:rPr>
+        <w:t>cout</w:t>
+      </w:r>
+      <w:proofErr w:type="spellEnd"/>
+      <w:r>
+        <w:rPr>
+          <w:rFonts w:ascii="Cascadia Mono" w:hAnsi="Cascadia Mono" w:cs="Cascadia Mono"/>
+          <w:color w:val="000000"/>
+          <w:sz w:val="19"/>
+          <w:szCs w:val="19"/>
+        </w:rPr>
+        <w:t xml:space="preserve"> </w:t>
+      </w:r>
+      <w:proofErr w:type="gramStart"/>
+      <w:r>
+        <w:rPr>
+          <w:rFonts w:ascii="Cascadia Mono" w:hAnsi="Cascadia Mono" w:cs="Cascadia Mono"/>
+          <w:color w:val="008080"/>
+          <w:sz w:val="19"/>
+          <w:szCs w:val="19"/>
+        </w:rPr>
+        <w:t>&lt;&lt;</w:t>
+      </w:r>
+      <w:r>
+        <w:rPr>
+          <w:rFonts w:ascii="Cascadia Mono" w:hAnsi="Cascadia Mono" w:cs="Cascadia Mono"/>
+          <w:color w:val="000000"/>
+          <w:sz w:val="19"/>
+          <w:szCs w:val="19"/>
+        </w:rPr>
+        <w:t xml:space="preserve"> </w:t>
+      </w:r>
+      <w:r>
+        <w:rPr>
+          <w:rFonts w:ascii="Cascadia Mono" w:hAnsi="Cascadia Mono" w:cs="Cascadia Mono"/>
+          <w:color w:val="A31515"/>
+          <w:sz w:val="19"/>
+          <w:szCs w:val="19"/>
+        </w:rPr>
+        <w:t>"</w:t>
+      </w:r>
+      <w:proofErr w:type="gramEnd"/>
+      <w:r>
+        <w:rPr>
+          <w:rFonts w:ascii="Cascadia Mono" w:hAnsi="Cascadia Mono" w:cs="Cascadia Mono"/>
+          <w:color w:val="A31515"/>
+          <w:sz w:val="19"/>
+          <w:szCs w:val="19"/>
+        </w:rPr>
+        <w:t>а = "</w:t>
+      </w:r>
+      <w:r>
+        <w:rPr>
+          <w:rFonts w:ascii="Cascadia Mono" w:hAnsi="Cascadia Mono" w:cs="Cascadia Mono"/>
+          <w:color w:val="000000"/>
+          <w:sz w:val="19"/>
+          <w:szCs w:val="19"/>
+        </w:rPr>
+        <w:t xml:space="preserve"> </w:t>
+      </w:r>
+      <w:r>
+        <w:rPr>
+          <w:rFonts w:ascii="Cascadia Mono" w:hAnsi="Cascadia Mono" w:cs="Cascadia Mono"/>
+          <w:color w:val="008080"/>
+          <w:sz w:val="19"/>
+          <w:szCs w:val="19"/>
+        </w:rPr>
+        <w:t>&lt;&lt;</w:t>
+      </w:r>
+      <w:r>
+        <w:rPr>
+          <w:rFonts w:ascii="Cascadia Mono" w:hAnsi="Cascadia Mono" w:cs="Cascadia Mono"/>
+          <w:color w:val="000000"/>
+          <w:sz w:val="19"/>
+          <w:szCs w:val="19"/>
+        </w:rPr>
+        <w:t xml:space="preserve"> (a - b) </w:t>
+      </w:r>
+      <w:r>
+        <w:rPr>
+          <w:rFonts w:ascii="Cascadia Mono" w:hAnsi="Cascadia Mono" w:cs="Cascadia Mono"/>
+          <w:color w:val="008080"/>
+          <w:sz w:val="19"/>
+          <w:szCs w:val="19"/>
+        </w:rPr>
+        <w:t>&lt;&lt;</w:t>
+      </w:r>
+      <w:r>
+        <w:rPr>
+          <w:rFonts w:ascii="Cascadia Mono" w:hAnsi="Cascadia Mono" w:cs="Cascadia Mono"/>
+          <w:color w:val="000000"/>
+          <w:sz w:val="19"/>
+          <w:szCs w:val="19"/>
+        </w:rPr>
+        <w:t xml:space="preserve"> </w:t>
+      </w:r>
+      <w:r>
+        <w:rPr>
+          <w:rFonts w:ascii="Cascadia Mono" w:hAnsi="Cascadia Mono" w:cs="Cascadia Mono"/>
+          <w:color w:val="A31515"/>
+          <w:sz w:val="19"/>
+          <w:szCs w:val="19"/>
+        </w:rPr>
+        <w:t>"количество оборотов "</w:t>
+      </w:r>
+      <w:r>
+        <w:rPr>
+          <w:rFonts w:ascii="Cascadia Mono" w:hAnsi="Cascadia Mono" w:cs="Cascadia Mono"/>
+          <w:color w:val="000000"/>
+          <w:sz w:val="19"/>
+          <w:szCs w:val="19"/>
+        </w:rPr>
+        <w:t xml:space="preserve"> </w:t>
+      </w:r>
+      <w:r>
+        <w:rPr>
+          <w:rFonts w:ascii="Cascadia Mono" w:hAnsi="Cascadia Mono" w:cs="Cascadia Mono"/>
+          <w:color w:val="008080"/>
+          <w:sz w:val="19"/>
+          <w:szCs w:val="19"/>
+        </w:rPr>
+        <w:t>&lt;&lt;</w:t>
+      </w:r>
+      <w:r>
+        <w:rPr>
+          <w:rFonts w:ascii="Cascadia Mono" w:hAnsi="Cascadia Mono" w:cs="Cascadia Mono"/>
+          <w:color w:val="000000"/>
+          <w:sz w:val="19"/>
+          <w:szCs w:val="19"/>
+        </w:rPr>
+        <w:t xml:space="preserve"> </w:t>
+      </w:r>
+      <w:proofErr w:type="spellStart"/>
+      <w:r>
+        <w:rPr>
+          <w:rFonts w:ascii="Cascadia Mono" w:hAnsi="Cascadia Mono" w:cs="Cascadia Mono"/>
+          <w:color w:val="000000"/>
+          <w:sz w:val="19"/>
+          <w:szCs w:val="19"/>
+        </w:rPr>
+        <w:t>index</w:t>
+      </w:r>
+      <w:proofErr w:type="spellEnd"/>
+      <w:r>
+        <w:rPr>
+          <w:rFonts w:ascii="Cascadia Mono" w:hAnsi="Cascadia Mono" w:cs="Cascadia Mono"/>
+          <w:color w:val="000000"/>
+          <w:sz w:val="19"/>
+          <w:szCs w:val="19"/>
+        </w:rPr>
+        <w:t>;</w:t>
+      </w:r>
+      <w:r>
+        <w:rPr>
+          <w:rFonts w:ascii="Cascadia Mono" w:eastAsia="Cascadia Mono" w:hAnsi="Cascadia Mono" w:cs="Cascadia Mono"/>
+          <w:color w:val="000000"/>
+          <w:sz w:val="19"/>
+        </w:rPr>
+        <w:t xml:space="preserve">        </w:t>
+      </w:r>
+    </w:p>
+    <w:p>
+      <w:pPr>
+        <w:spacing w:after="0" w:line="360" w:lineRule="auto"/>
+        <w:jc w:val="both"/>
+        <w:rPr>
+          <w:rFonts w:ascii="Cascadia Mono" w:eastAsia="Cascadia Mono" w:hAnsi="Cascadia Mono" w:cs="Cascadia Mono"/>
+          <w:color w:val="000000"/>
+          <w:sz w:val="19"/>
+        </w:rPr>
+      </w:pPr>
+      <w:r>
+        <w:rPr>
+          <w:rFonts w:ascii="Cascadia Mono" w:eastAsia="Cascadia Mono" w:hAnsi="Cascadia Mono" w:cs="Cascadia Mono"/>
+          <w:color w:val="000000"/>
+          <w:sz w:val="19"/>
+        </w:rPr>
+        <w:t xml:space="preserve">    </w:t>
+      </w:r>
+      <w:proofErr w:type="spellStart"/>
+      <w:r>
+        <w:rPr>
+          <w:rFonts w:ascii="Cascadia Mono" w:eastAsia="Cascadia Mono" w:hAnsi="Cascadia Mono" w:cs="Cascadia Mono"/>
+          <w:color w:val="0000FF"/>
+          <w:sz w:val="19"/>
+        </w:rPr>
+        <w:t>return</w:t>
+      </w:r>
+      <w:proofErr w:type="spellEnd"/>
+      <w:r>
+        <w:rPr>
+          <w:rFonts w:ascii="Cascadia Mono" w:eastAsia="Cascadia Mono" w:hAnsi="Cascadia Mono" w:cs="Cascadia Mono"/>
+          <w:color w:val="000000"/>
+          <w:sz w:val="19"/>
+        </w:rPr>
+        <w:t xml:space="preserve"> 0;</w:t>
+      </w:r>
+    </w:p>
+    <w:p>
+      <w:pPr>
+        <w:spacing w:after="0" w:line="360" w:lineRule="auto"/>
+        <w:jc w:val="both"/>
+        <w:rPr>
+          <w:rFonts w:ascii="Times New Roman" w:eastAsia="Times New Roman" w:hAnsi="Times New Roman" w:cs="Times New Roman"/>
+          <w:sz w:val="28"/>
+        </w:rPr>
+      </w:pPr>
+      <w:r>
+        <w:rPr>
+          <w:rFonts w:ascii="Cascadia Mono" w:eastAsia="Cascadia Mono" w:hAnsi="Cascadia Mono" w:cs="Cascadia Mono"/>
+          <w:color w:val="000000"/>
+          <w:sz w:val="19"/>
+        </w:rPr>
+        <w:t>}</w:t>
+      </w:r>
+    </w:p>
+    <w:p>
+      <w:pPr>
+        <w:spacing w:after="0" w:line="360" w:lineRule="auto"/>
+        <w:jc w:val="both"/>
+        <w:rPr>
+          <w:rFonts w:ascii="Times New Roman" w:eastAsia="Times New Roman" w:hAnsi="Times New Roman" w:cs="Times New Roman"/>
+          <w:sz w:val="28"/>
+        </w:rPr>
+      </w:pPr>
     </w:p>
     <w:p>
       <w:pPr>
         <w:spacing w:after="0" w:line="360" w:lineRule="auto"/>
         <w:jc w:val="center"/>
         <w:rPr>
-          <w:rFonts w:ascii="Times New Roman" w:hAnsi="Times New Roman" w:cs="Times New Roman"/>
+          <w:rFonts w:ascii="Times New Roman" w:eastAsia="Times New Roman" w:hAnsi="Times New Roman" w:cs="Times New Roman"/>
           <w:sz w:val="28"/>
-          <w:szCs w:val="28"/>
-        </w:rPr>
-      </w:pPr>
-    </w:p>
-    <w:p>
-      <w:pPr>
-        <w:spacing w:after="0" w:line="360" w:lineRule="auto"/>
-        <w:jc w:val="center"/>
-        <w:rPr>
-          <w:rFonts w:ascii="Times New Roman" w:hAnsi="Times New Roman" w:cs="Times New Roman"/>
-          <w:sz w:val="28"/>
-          <w:szCs w:val="28"/>
-        </w:rPr>
-      </w:pPr>
-    </w:p>
-    <w:p>
-      <w:pPr>
-        <w:spacing w:after="0" w:line="360" w:lineRule="auto"/>
-        <w:jc w:val="both"/>
-        <w:rPr>
-          <w:rFonts w:ascii="Times New Roman" w:hAnsi="Times New Roman" w:cs="Times New Roman"/>
+        </w:rPr>
+      </w:pPr>
+    </w:p>
+    <w:p>
+      <w:pPr>
+        <w:spacing w:after="0" w:line="360" w:lineRule="auto"/>
+        <w:jc w:val="both"/>
+        <w:rPr>
+          <w:rFonts w:ascii="Times New Roman" w:eastAsia="Times New Roman" w:hAnsi="Times New Roman" w:cs="Times New Roman"/>
           <w:b/>
           <w:sz w:val="28"/>
-          <w:szCs w:val="28"/>
-        </w:rPr>
-      </w:pPr>
-      <w:r>
-        <w:rPr>
-          <w:rFonts w:ascii="Times New Roman" w:hAnsi="Times New Roman" w:cs="Times New Roman"/>
+        </w:rPr>
+      </w:pPr>
+      <w:r>
+        <w:rPr>
+          <w:rFonts w:ascii="Times New Roman" w:eastAsia="Times New Roman" w:hAnsi="Times New Roman" w:cs="Times New Roman"/>
           <w:b/>
           <w:sz w:val="28"/>
-          <w:szCs w:val="28"/>
         </w:rPr>
         <w:t>Задание 4-18</w:t>
       </w:r>
@@ -176,59 +1448,732 @@
         <w:spacing w:after="0" w:line="360" w:lineRule="auto"/>
         <w:jc w:val="both"/>
         <w:rPr>
-          <w:rFonts w:ascii="Times New Roman" w:hAnsi="Times New Roman" w:cs="Times New Roman"/>
+          <w:rFonts w:ascii="Times New Roman" w:eastAsia="Times New Roman" w:hAnsi="Times New Roman" w:cs="Times New Roman"/>
           <w:sz w:val="28"/>
-          <w:szCs w:val="28"/>
-        </w:rPr>
-      </w:pPr>
-      <w:r>
-        <w:rPr>
-          <w:rFonts w:ascii="Times New Roman" w:hAnsi="Times New Roman" w:cs="Times New Roman"/>
+          <w:lang w:val="en-US"/>
+        </w:rPr>
+      </w:pPr>
+      <w:r>
+        <w:rPr>
+          <w:rFonts w:ascii="Times New Roman" w:eastAsia="Times New Roman" w:hAnsi="Times New Roman" w:cs="Times New Roman"/>
           <w:sz w:val="28"/>
-          <w:szCs w:val="28"/>
-        </w:rPr>
-        <w:t>Написать программу, которая задумывает число в диапазоне от 1 до 10 и предлагает пользователю угадать число за 5 попыток. В завершение должно быть сообщение о том, что пользователь угадал число или нет.</w:t>
-      </w:r>
-    </w:p>
-    <w:p>
-      <w:pPr>
-        <w:spacing w:after="0" w:line="360" w:lineRule="auto"/>
-        <w:jc w:val="center"/>
-        <w:rPr>
-          <w:rFonts w:ascii="Times New Roman" w:hAnsi="Times New Roman" w:cs="Times New Roman"/>
+        </w:rPr>
+        <w:t xml:space="preserve">Написать программу, которая выводит на экран таблицу значений функции </w:t>
+      </w:r>
+      <w:r>
+        <w:object w:dxaOrig="1889" w:dyaOrig="382" w14:anchorId="61536C70">
+          <v:rect id="rectole0000000001" o:spid="_x0000_i1026" style="width:94.6pt;height:19.25pt" o:ole="" o:preferrelative="t" stroked="f">
+            <v:imagedata r:id="rId6" o:title=""/>
+          </v:rect>
+          <o:OLEObject Type="Embed" ProgID="StaticMetafile" ShapeID="rectole0000000001" DrawAspect="Content" ObjectID="_1769794573" r:id="rId7"/>
+        </w:object>
+      </w:r>
+      <w:r>
+        <w:rPr>
+          <w:rFonts w:ascii="Times New Roman" w:eastAsia="Times New Roman" w:hAnsi="Times New Roman" w:cs="Times New Roman"/>
           <w:sz w:val="28"/>
-          <w:szCs w:val="28"/>
-        </w:rPr>
-      </w:pPr>
-    </w:p>
-    <w:p>
-      <w:pPr>
-        <w:spacing w:after="0" w:line="360" w:lineRule="auto"/>
-        <w:jc w:val="both"/>
-        <w:rPr>
-          <w:rFonts w:ascii="Times New Roman" w:hAnsi="Times New Roman" w:cs="Times New Roman"/>
+        </w:rPr>
+        <w:t xml:space="preserve"> в диапазоне от – 4 до 4. Шаг</w:t>
+      </w:r>
+      <w:r>
+        <w:rPr>
+          <w:rFonts w:ascii="Times New Roman" w:eastAsia="Times New Roman" w:hAnsi="Times New Roman" w:cs="Times New Roman"/>
           <w:sz w:val="28"/>
-          <w:szCs w:val="28"/>
-        </w:rPr>
-      </w:pPr>
-    </w:p>
-    <w:p>
-      <w:pPr>
-        <w:spacing w:after="0" w:line="360" w:lineRule="auto"/>
-        <w:jc w:val="both"/>
-        <w:rPr>
-          <w:rFonts w:ascii="Times New Roman" w:hAnsi="Times New Roman" w:cs="Times New Roman"/>
+          <w:lang w:val="en-US"/>
+        </w:rPr>
+        <w:t xml:space="preserve"> </w:t>
+      </w:r>
+      <w:r>
+        <w:rPr>
+          <w:rFonts w:ascii="Times New Roman" w:eastAsia="Times New Roman" w:hAnsi="Times New Roman" w:cs="Times New Roman"/>
+          <w:sz w:val="28"/>
+        </w:rPr>
+        <w:t>изменения</w:t>
+      </w:r>
+      <w:r>
+        <w:rPr>
+          <w:rFonts w:ascii="Times New Roman" w:eastAsia="Times New Roman" w:hAnsi="Times New Roman" w:cs="Times New Roman"/>
+          <w:sz w:val="28"/>
+          <w:lang w:val="en-US"/>
+        </w:rPr>
+        <w:t xml:space="preserve"> </w:t>
+      </w:r>
+      <w:r>
+        <w:rPr>
+          <w:rFonts w:ascii="Times New Roman" w:eastAsia="Times New Roman" w:hAnsi="Times New Roman" w:cs="Times New Roman"/>
+          <w:sz w:val="28"/>
+        </w:rPr>
+        <w:t>аргумента</w:t>
+      </w:r>
+      <w:r>
+        <w:rPr>
+          <w:rFonts w:ascii="Times New Roman" w:eastAsia="Times New Roman" w:hAnsi="Times New Roman" w:cs="Times New Roman"/>
+          <w:sz w:val="28"/>
+          <w:lang w:val="en-US"/>
+        </w:rPr>
+        <w:t xml:space="preserve"> 0,5.</w:t>
+      </w:r>
+    </w:p>
+    <w:p>
+      <w:pPr>
+        <w:spacing w:after="0" w:line="360" w:lineRule="auto"/>
+        <w:jc w:val="both"/>
+        <w:rPr>
+          <w:rFonts w:ascii="Times New Roman" w:eastAsia="Times New Roman" w:hAnsi="Times New Roman" w:cs="Times New Roman"/>
+          <w:sz w:val="28"/>
+          <w:lang w:val="en-US"/>
+        </w:rPr>
+      </w:pPr>
+    </w:p>
+    <w:p>
+      <w:pPr>
+        <w:spacing w:after="0" w:line="360" w:lineRule="auto"/>
+        <w:jc w:val="both"/>
+        <w:rPr>
+          <w:rFonts w:ascii="Cascadia Mono" w:eastAsia="Cascadia Mono" w:hAnsi="Cascadia Mono" w:cs="Cascadia Mono"/>
+          <w:color w:val="000000"/>
+          <w:sz w:val="19"/>
+          <w:lang w:val="en-US"/>
+        </w:rPr>
+      </w:pPr>
+      <w:r>
+        <w:rPr>
+          <w:rFonts w:ascii="Cascadia Mono" w:eastAsia="Cascadia Mono" w:hAnsi="Cascadia Mono" w:cs="Cascadia Mono"/>
+          <w:color w:val="808080"/>
+          <w:sz w:val="19"/>
+          <w:lang w:val="en-US"/>
+        </w:rPr>
+        <w:t>#include</w:t>
+      </w:r>
+      <w:r>
+        <w:rPr>
+          <w:rFonts w:ascii="Cascadia Mono" w:eastAsia="Cascadia Mono" w:hAnsi="Cascadia Mono" w:cs="Cascadia Mono"/>
+          <w:color w:val="000000"/>
+          <w:sz w:val="19"/>
+          <w:lang w:val="en-US"/>
+        </w:rPr>
+        <w:t xml:space="preserve"> </w:t>
+      </w:r>
+      <w:r>
+        <w:rPr>
+          <w:rFonts w:ascii="Cascadia Mono" w:eastAsia="Cascadia Mono" w:hAnsi="Cascadia Mono" w:cs="Cascadia Mono"/>
+          <w:color w:val="A31515"/>
+          <w:sz w:val="19"/>
+          <w:lang w:val="en-US"/>
+        </w:rPr>
+        <w:t>&lt;iostream&gt;</w:t>
+      </w:r>
+    </w:p>
+    <w:p>
+      <w:pPr>
+        <w:spacing w:after="0" w:line="360" w:lineRule="auto"/>
+        <w:jc w:val="both"/>
+        <w:rPr>
+          <w:rFonts w:ascii="Cascadia Mono" w:eastAsia="Cascadia Mono" w:hAnsi="Cascadia Mono" w:cs="Cascadia Mono"/>
+          <w:color w:val="000000"/>
+          <w:sz w:val="19"/>
+          <w:lang w:val="en-US"/>
+        </w:rPr>
+      </w:pPr>
+    </w:p>
+    <w:p>
+      <w:pPr>
+        <w:spacing w:after="0" w:line="360" w:lineRule="auto"/>
+        <w:jc w:val="both"/>
+        <w:rPr>
+          <w:rFonts w:ascii="Cascadia Mono" w:eastAsia="Cascadia Mono" w:hAnsi="Cascadia Mono" w:cs="Cascadia Mono"/>
+          <w:color w:val="000000"/>
+          <w:sz w:val="19"/>
+          <w:lang w:val="en-US"/>
+        </w:rPr>
+      </w:pPr>
+      <w:r>
+        <w:rPr>
+          <w:rFonts w:ascii="Cascadia Mono" w:eastAsia="Cascadia Mono" w:hAnsi="Cascadia Mono" w:cs="Cascadia Mono"/>
+          <w:color w:val="0000FF"/>
+          <w:sz w:val="19"/>
+          <w:lang w:val="en-US"/>
+        </w:rPr>
+        <w:t>int</w:t>
+      </w:r>
+      <w:r>
+        <w:rPr>
+          <w:rFonts w:ascii="Cascadia Mono" w:eastAsia="Cascadia Mono" w:hAnsi="Cascadia Mono" w:cs="Cascadia Mono"/>
+          <w:color w:val="000000"/>
+          <w:sz w:val="19"/>
+          <w:lang w:val="en-US"/>
+        </w:rPr>
+        <w:t xml:space="preserve"> </w:t>
+      </w:r>
+      <w:proofErr w:type="gramStart"/>
+      <w:r>
+        <w:rPr>
+          <w:rFonts w:ascii="Cascadia Mono" w:eastAsia="Cascadia Mono" w:hAnsi="Cascadia Mono" w:cs="Cascadia Mono"/>
+          <w:color w:val="000000"/>
+          <w:sz w:val="19"/>
+          <w:lang w:val="en-US"/>
+        </w:rPr>
+        <w:t>main(</w:t>
+      </w:r>
+      <w:proofErr w:type="gramEnd"/>
+      <w:r>
+        <w:rPr>
+          <w:rFonts w:ascii="Cascadia Mono" w:eastAsia="Cascadia Mono" w:hAnsi="Cascadia Mono" w:cs="Cascadia Mono"/>
+          <w:color w:val="000000"/>
+          <w:sz w:val="19"/>
+          <w:lang w:val="en-US"/>
+        </w:rPr>
+        <w:t>)</w:t>
+      </w:r>
+    </w:p>
+    <w:p>
+      <w:pPr>
+        <w:spacing w:after="0" w:line="360" w:lineRule="auto"/>
+        <w:jc w:val="both"/>
+        <w:rPr>
+          <w:rFonts w:ascii="Cascadia Mono" w:eastAsia="Cascadia Mono" w:hAnsi="Cascadia Mono" w:cs="Cascadia Mono"/>
+          <w:color w:val="000000"/>
+          <w:sz w:val="19"/>
+          <w:lang w:val="en-US"/>
+        </w:rPr>
+      </w:pPr>
+      <w:r>
+        <w:rPr>
+          <w:rFonts w:ascii="Cascadia Mono" w:eastAsia="Cascadia Mono" w:hAnsi="Cascadia Mono" w:cs="Cascadia Mono"/>
+          <w:color w:val="000000"/>
+          <w:sz w:val="19"/>
+          <w:lang w:val="en-US"/>
+        </w:rPr>
+        <w:lastRenderedPageBreak/>
+        <w:t>{</w:t>
+      </w:r>
+    </w:p>
+    <w:p>
+      <w:pPr>
+        <w:spacing w:after="0" w:line="360" w:lineRule="auto"/>
+        <w:jc w:val="both"/>
+        <w:rPr>
+          <w:rFonts w:ascii="Cascadia Mono" w:eastAsia="Cascadia Mono" w:hAnsi="Cascadia Mono" w:cs="Cascadia Mono"/>
+          <w:color w:val="000000"/>
+          <w:sz w:val="19"/>
+          <w:lang w:val="en-US"/>
+        </w:rPr>
+      </w:pPr>
+      <w:r>
+        <w:rPr>
+          <w:rFonts w:ascii="Cascadia Mono" w:eastAsia="Cascadia Mono" w:hAnsi="Cascadia Mono" w:cs="Cascadia Mono"/>
+          <w:color w:val="000000"/>
+          <w:sz w:val="19"/>
+          <w:lang w:val="en-US"/>
+        </w:rPr>
+        <w:t xml:space="preserve">    </w:t>
+      </w:r>
+      <w:proofErr w:type="spellStart"/>
+      <w:proofErr w:type="gramStart"/>
+      <w:r>
+        <w:rPr>
+          <w:rFonts w:ascii="Cascadia Mono" w:eastAsia="Cascadia Mono" w:hAnsi="Cascadia Mono" w:cs="Cascadia Mono"/>
+          <w:color w:val="000000"/>
+          <w:sz w:val="19"/>
+          <w:lang w:val="en-US"/>
+        </w:rPr>
+        <w:t>setlocale</w:t>
+      </w:r>
+      <w:proofErr w:type="spellEnd"/>
+      <w:r>
+        <w:rPr>
+          <w:rFonts w:ascii="Cascadia Mono" w:eastAsia="Cascadia Mono" w:hAnsi="Cascadia Mono" w:cs="Cascadia Mono"/>
+          <w:color w:val="000000"/>
+          <w:sz w:val="19"/>
+          <w:lang w:val="en-US"/>
+        </w:rPr>
+        <w:t>(</w:t>
+      </w:r>
+      <w:proofErr w:type="gramEnd"/>
+      <w:r>
+        <w:rPr>
+          <w:rFonts w:ascii="Cascadia Mono" w:eastAsia="Cascadia Mono" w:hAnsi="Cascadia Mono" w:cs="Cascadia Mono"/>
+          <w:color w:val="6F008A"/>
+          <w:sz w:val="19"/>
+          <w:lang w:val="en-US"/>
+        </w:rPr>
+        <w:t>LC_ALL</w:t>
+      </w:r>
+      <w:r>
+        <w:rPr>
+          <w:rFonts w:ascii="Cascadia Mono" w:eastAsia="Cascadia Mono" w:hAnsi="Cascadia Mono" w:cs="Cascadia Mono"/>
+          <w:color w:val="000000"/>
+          <w:sz w:val="19"/>
+          <w:lang w:val="en-US"/>
+        </w:rPr>
+        <w:t xml:space="preserve">, </w:t>
+      </w:r>
+      <w:r>
+        <w:rPr>
+          <w:rFonts w:ascii="Cascadia Mono" w:eastAsia="Cascadia Mono" w:hAnsi="Cascadia Mono" w:cs="Cascadia Mono"/>
+          <w:color w:val="A31515"/>
+          <w:sz w:val="19"/>
+          <w:lang w:val="en-US"/>
+        </w:rPr>
+        <w:t>"Ru"</w:t>
+      </w:r>
+      <w:r>
+        <w:rPr>
+          <w:rFonts w:ascii="Cascadia Mono" w:eastAsia="Cascadia Mono" w:hAnsi="Cascadia Mono" w:cs="Cascadia Mono"/>
+          <w:color w:val="000000"/>
+          <w:sz w:val="19"/>
+          <w:lang w:val="en-US"/>
+        </w:rPr>
+        <w:t>);</w:t>
+      </w:r>
+    </w:p>
+    <w:p>
+      <w:pPr>
+        <w:spacing w:after="0" w:line="360" w:lineRule="auto"/>
+        <w:jc w:val="both"/>
+        <w:rPr>
+          <w:rFonts w:ascii="Cascadia Mono" w:eastAsia="Cascadia Mono" w:hAnsi="Cascadia Mono" w:cs="Cascadia Mono"/>
+          <w:color w:val="000000"/>
+          <w:sz w:val="19"/>
+          <w:lang w:val="en-US"/>
+        </w:rPr>
+      </w:pPr>
+    </w:p>
+    <w:p>
+      <w:pPr>
+        <w:spacing w:after="0" w:line="360" w:lineRule="auto"/>
+        <w:jc w:val="both"/>
+        <w:rPr>
+          <w:rFonts w:ascii="Cascadia Mono" w:eastAsia="Cascadia Mono" w:hAnsi="Cascadia Mono" w:cs="Cascadia Mono"/>
+          <w:color w:val="000000"/>
+          <w:sz w:val="19"/>
+          <w:lang w:val="en-US"/>
+        </w:rPr>
+      </w:pPr>
+      <w:r>
+        <w:rPr>
+          <w:rFonts w:ascii="Cascadia Mono" w:eastAsia="Cascadia Mono" w:hAnsi="Cascadia Mono" w:cs="Cascadia Mono"/>
+          <w:color w:val="000000"/>
+          <w:sz w:val="19"/>
+          <w:lang w:val="en-US"/>
+        </w:rPr>
+        <w:t xml:space="preserve">    </w:t>
+      </w:r>
+      <w:r>
+        <w:rPr>
+          <w:rFonts w:ascii="Cascadia Mono" w:eastAsia="Cascadia Mono" w:hAnsi="Cascadia Mono" w:cs="Cascadia Mono"/>
+          <w:color w:val="0000FF"/>
+          <w:sz w:val="19"/>
+          <w:lang w:val="en-US"/>
+        </w:rPr>
+        <w:t>double</w:t>
+      </w:r>
+      <w:r>
+        <w:rPr>
+          <w:rFonts w:ascii="Cascadia Mono" w:eastAsia="Cascadia Mono" w:hAnsi="Cascadia Mono" w:cs="Cascadia Mono"/>
+          <w:color w:val="000000"/>
+          <w:sz w:val="19"/>
+          <w:lang w:val="en-US"/>
+        </w:rPr>
+        <w:t xml:space="preserve"> step = 0.5;</w:t>
+      </w:r>
+    </w:p>
+    <w:p>
+      <w:pPr>
+        <w:spacing w:after="0" w:line="360" w:lineRule="auto"/>
+        <w:jc w:val="both"/>
+        <w:rPr>
+          <w:rFonts w:ascii="Cascadia Mono" w:eastAsia="Cascadia Mono" w:hAnsi="Cascadia Mono" w:cs="Cascadia Mono"/>
+          <w:color w:val="000000"/>
+          <w:sz w:val="19"/>
+          <w:lang w:val="en-US"/>
+        </w:rPr>
+      </w:pPr>
+      <w:r>
+        <w:rPr>
+          <w:rFonts w:ascii="Cascadia Mono" w:eastAsia="Cascadia Mono" w:hAnsi="Cascadia Mono" w:cs="Cascadia Mono"/>
+          <w:color w:val="000000"/>
+          <w:sz w:val="19"/>
+          <w:lang w:val="en-US"/>
+        </w:rPr>
+        <w:t xml:space="preserve">    </w:t>
+      </w:r>
+      <w:r>
+        <w:rPr>
+          <w:rFonts w:ascii="Cascadia Mono" w:eastAsia="Cascadia Mono" w:hAnsi="Cascadia Mono" w:cs="Cascadia Mono"/>
+          <w:color w:val="0000FF"/>
+          <w:sz w:val="19"/>
+          <w:lang w:val="en-US"/>
+        </w:rPr>
+        <w:t>double</w:t>
+      </w:r>
+      <w:r>
+        <w:rPr>
+          <w:rFonts w:ascii="Cascadia Mono" w:eastAsia="Cascadia Mono" w:hAnsi="Cascadia Mono" w:cs="Cascadia Mono"/>
+          <w:color w:val="000000"/>
+          <w:sz w:val="19"/>
+          <w:lang w:val="en-US"/>
+        </w:rPr>
+        <w:t xml:space="preserve"> y;</w:t>
+      </w:r>
+    </w:p>
+    <w:p>
+      <w:pPr>
+        <w:spacing w:after="0" w:line="360" w:lineRule="auto"/>
+        <w:jc w:val="both"/>
+        <w:rPr>
+          <w:rFonts w:ascii="Cascadia Mono" w:eastAsia="Cascadia Mono" w:hAnsi="Cascadia Mono" w:cs="Cascadia Mono"/>
+          <w:color w:val="000000"/>
+          <w:sz w:val="19"/>
+          <w:lang w:val="en-US"/>
+        </w:rPr>
+      </w:pPr>
+      <w:r>
+        <w:rPr>
+          <w:rFonts w:ascii="Cascadia Mono" w:eastAsia="Cascadia Mono" w:hAnsi="Cascadia Mono" w:cs="Cascadia Mono"/>
+          <w:color w:val="000000"/>
+          <w:sz w:val="19"/>
+          <w:lang w:val="en-US"/>
+        </w:rPr>
+        <w:t xml:space="preserve">    </w:t>
+      </w:r>
+      <w:r>
+        <w:rPr>
+          <w:rFonts w:ascii="Cascadia Mono" w:eastAsia="Cascadia Mono" w:hAnsi="Cascadia Mono" w:cs="Cascadia Mono"/>
+          <w:color w:val="0000FF"/>
+          <w:sz w:val="19"/>
+          <w:lang w:val="en-US"/>
+        </w:rPr>
+        <w:t>double</w:t>
+      </w:r>
+      <w:r>
+        <w:rPr>
+          <w:rFonts w:ascii="Cascadia Mono" w:eastAsia="Cascadia Mono" w:hAnsi="Cascadia Mono" w:cs="Cascadia Mono"/>
+          <w:color w:val="000000"/>
+          <w:sz w:val="19"/>
+          <w:lang w:val="en-US"/>
+        </w:rPr>
+        <w:t xml:space="preserve"> x = -4;</w:t>
+      </w:r>
+    </w:p>
+    <w:p>
+      <w:pPr>
+        <w:spacing w:after="0" w:line="360" w:lineRule="auto"/>
+        <w:jc w:val="both"/>
+        <w:rPr>
+          <w:rFonts w:ascii="Cascadia Mono" w:eastAsia="Cascadia Mono" w:hAnsi="Cascadia Mono" w:cs="Cascadia Mono"/>
+          <w:color w:val="000000"/>
+          <w:sz w:val="19"/>
+          <w:lang w:val="en-US"/>
+        </w:rPr>
+      </w:pPr>
+      <w:r>
+        <w:rPr>
+          <w:rFonts w:ascii="Cascadia Mono" w:eastAsia="Cascadia Mono" w:hAnsi="Cascadia Mono" w:cs="Cascadia Mono"/>
+          <w:color w:val="000000"/>
+          <w:sz w:val="19"/>
+          <w:lang w:val="en-US"/>
+        </w:rPr>
+        <w:t xml:space="preserve">    </w:t>
+      </w:r>
+    </w:p>
+    <w:p>
+      <w:pPr>
+        <w:spacing w:after="0" w:line="360" w:lineRule="auto"/>
+        <w:jc w:val="both"/>
+        <w:rPr>
+          <w:rFonts w:ascii="Cascadia Mono" w:eastAsia="Cascadia Mono" w:hAnsi="Cascadia Mono" w:cs="Cascadia Mono"/>
+          <w:color w:val="000000"/>
+          <w:sz w:val="19"/>
+          <w:lang w:val="en-US"/>
+        </w:rPr>
+      </w:pPr>
+      <w:r>
+        <w:rPr>
+          <w:rFonts w:ascii="Cascadia Mono" w:eastAsia="Cascadia Mono" w:hAnsi="Cascadia Mono" w:cs="Cascadia Mono"/>
+          <w:color w:val="000000"/>
+          <w:sz w:val="19"/>
+          <w:lang w:val="en-US"/>
+        </w:rPr>
+        <w:t xml:space="preserve">    </w:t>
+      </w:r>
+      <w:r>
+        <w:rPr>
+          <w:rFonts w:ascii="Cascadia Mono" w:eastAsia="Cascadia Mono" w:hAnsi="Cascadia Mono" w:cs="Cascadia Mono"/>
+          <w:color w:val="0000FF"/>
+          <w:sz w:val="19"/>
+          <w:lang w:val="en-US"/>
+        </w:rPr>
+        <w:t>while</w:t>
+      </w:r>
+      <w:r>
+        <w:rPr>
+          <w:rFonts w:ascii="Cascadia Mono" w:eastAsia="Cascadia Mono" w:hAnsi="Cascadia Mono" w:cs="Cascadia Mono"/>
+          <w:color w:val="000000"/>
+          <w:sz w:val="19"/>
+          <w:lang w:val="en-US"/>
+        </w:rPr>
+        <w:t xml:space="preserve"> (x&lt;4) {</w:t>
+      </w:r>
+    </w:p>
+    <w:p>
+      <w:pPr>
+        <w:spacing w:after="0" w:line="360" w:lineRule="auto"/>
+        <w:jc w:val="both"/>
+        <w:rPr>
+          <w:rFonts w:ascii="Cascadia Mono" w:eastAsia="Cascadia Mono" w:hAnsi="Cascadia Mono" w:cs="Cascadia Mono"/>
+          <w:color w:val="000000"/>
+          <w:sz w:val="19"/>
+          <w:lang w:val="en-US"/>
+        </w:rPr>
+      </w:pPr>
+      <w:r>
+        <w:rPr>
+          <w:rFonts w:ascii="Cascadia Mono" w:eastAsia="Cascadia Mono" w:hAnsi="Cascadia Mono" w:cs="Cascadia Mono"/>
+          <w:color w:val="000000"/>
+          <w:sz w:val="19"/>
+          <w:lang w:val="en-US"/>
+        </w:rPr>
+        <w:t xml:space="preserve">        y = 2 * x * x - 5 * x - 8;</w:t>
+      </w:r>
+    </w:p>
+    <w:p>
+      <w:pPr>
+        <w:spacing w:after="0" w:line="360" w:lineRule="auto"/>
+        <w:jc w:val="both"/>
+        <w:rPr>
+          <w:rFonts w:ascii="Cascadia Mono" w:eastAsia="Cascadia Mono" w:hAnsi="Cascadia Mono" w:cs="Cascadia Mono"/>
+          <w:color w:val="000000"/>
+          <w:sz w:val="19"/>
+          <w:lang w:val="en-US"/>
+        </w:rPr>
+      </w:pPr>
+      <w:r>
+        <w:rPr>
+          <w:rFonts w:ascii="Cascadia Mono" w:eastAsia="Cascadia Mono" w:hAnsi="Cascadia Mono" w:cs="Cascadia Mono"/>
+          <w:color w:val="000000"/>
+          <w:sz w:val="19"/>
+          <w:lang w:val="en-US"/>
+        </w:rPr>
+        <w:t xml:space="preserve">        x += step;</w:t>
+      </w:r>
+    </w:p>
+    <w:p>
+      <w:pPr>
+        <w:spacing w:after="0" w:line="360" w:lineRule="auto"/>
+        <w:jc w:val="both"/>
+        <w:rPr>
+          <w:rFonts w:ascii="Cascadia Mono" w:eastAsia="Cascadia Mono" w:hAnsi="Cascadia Mono" w:cs="Cascadia Mono"/>
+          <w:color w:val="000000"/>
+          <w:sz w:val="19"/>
+          <w:lang w:val="en-US"/>
+        </w:rPr>
+      </w:pPr>
+      <w:r>
+        <w:rPr>
+          <w:rFonts w:ascii="Cascadia Mono" w:eastAsia="Cascadia Mono" w:hAnsi="Cascadia Mono" w:cs="Cascadia Mono"/>
+          <w:color w:val="000000"/>
+          <w:sz w:val="19"/>
+          <w:lang w:val="en-US"/>
+        </w:rPr>
+        <w:t xml:space="preserve">        </w:t>
+      </w:r>
+      <w:proofErr w:type="gramStart"/>
+      <w:r>
+        <w:rPr>
+          <w:rFonts w:ascii="Cascadia Mono" w:eastAsia="Cascadia Mono" w:hAnsi="Cascadia Mono" w:cs="Cascadia Mono"/>
+          <w:color w:val="000000"/>
+          <w:sz w:val="19"/>
+          <w:lang w:val="en-US"/>
+        </w:rPr>
+        <w:t>std::</w:t>
+      </w:r>
+      <w:proofErr w:type="spellStart"/>
+      <w:proofErr w:type="gramEnd"/>
+      <w:r>
+        <w:rPr>
+          <w:rFonts w:ascii="Cascadia Mono" w:eastAsia="Cascadia Mono" w:hAnsi="Cascadia Mono" w:cs="Cascadia Mono"/>
+          <w:color w:val="000000"/>
+          <w:sz w:val="19"/>
+          <w:lang w:val="en-US"/>
+        </w:rPr>
+        <w:t>cout</w:t>
+      </w:r>
+      <w:proofErr w:type="spellEnd"/>
+      <w:r>
+        <w:rPr>
+          <w:rFonts w:ascii="Cascadia Mono" w:eastAsia="Cascadia Mono" w:hAnsi="Cascadia Mono" w:cs="Cascadia Mono"/>
+          <w:color w:val="000000"/>
+          <w:sz w:val="19"/>
+          <w:lang w:val="en-US"/>
+        </w:rPr>
+        <w:t xml:space="preserve"> </w:t>
+      </w:r>
+      <w:r>
+        <w:rPr>
+          <w:rFonts w:ascii="Cascadia Mono" w:eastAsia="Cascadia Mono" w:hAnsi="Cascadia Mono" w:cs="Cascadia Mono"/>
+          <w:color w:val="008080"/>
+          <w:sz w:val="19"/>
+          <w:lang w:val="en-US"/>
+        </w:rPr>
+        <w:t>&lt;&lt;</w:t>
+      </w:r>
+      <w:r>
+        <w:rPr>
+          <w:rFonts w:ascii="Cascadia Mono" w:eastAsia="Cascadia Mono" w:hAnsi="Cascadia Mono" w:cs="Cascadia Mono"/>
+          <w:color w:val="000000"/>
+          <w:sz w:val="19"/>
+          <w:lang w:val="en-US"/>
+        </w:rPr>
+        <w:t xml:space="preserve"> y </w:t>
+      </w:r>
+      <w:r>
+        <w:rPr>
+          <w:rFonts w:ascii="Cascadia Mono" w:eastAsia="Cascadia Mono" w:hAnsi="Cascadia Mono" w:cs="Cascadia Mono"/>
+          <w:color w:val="008080"/>
+          <w:sz w:val="19"/>
+          <w:lang w:val="en-US"/>
+        </w:rPr>
+        <w:t>&lt;&lt;</w:t>
+      </w:r>
+      <w:r>
+        <w:rPr>
+          <w:rFonts w:ascii="Cascadia Mono" w:eastAsia="Cascadia Mono" w:hAnsi="Cascadia Mono" w:cs="Cascadia Mono"/>
+          <w:color w:val="000000"/>
+          <w:sz w:val="19"/>
+          <w:lang w:val="en-US"/>
+        </w:rPr>
+        <w:t xml:space="preserve"> std::</w:t>
+      </w:r>
+      <w:proofErr w:type="spellStart"/>
+      <w:r>
+        <w:rPr>
+          <w:rFonts w:ascii="Cascadia Mono" w:eastAsia="Cascadia Mono" w:hAnsi="Cascadia Mono" w:cs="Cascadia Mono"/>
+          <w:color w:val="000000"/>
+          <w:sz w:val="19"/>
+          <w:lang w:val="en-US"/>
+        </w:rPr>
+        <w:t>endl</w:t>
+      </w:r>
+      <w:proofErr w:type="spellEnd"/>
+      <w:r>
+        <w:rPr>
+          <w:rFonts w:ascii="Cascadia Mono" w:eastAsia="Cascadia Mono" w:hAnsi="Cascadia Mono" w:cs="Cascadia Mono"/>
+          <w:color w:val="000000"/>
+          <w:sz w:val="19"/>
+          <w:lang w:val="en-US"/>
+        </w:rPr>
+        <w:t>;</w:t>
+      </w:r>
+    </w:p>
+    <w:p>
+      <w:pPr>
+        <w:spacing w:after="0" w:line="360" w:lineRule="auto"/>
+        <w:jc w:val="both"/>
+        <w:rPr>
+          <w:rFonts w:ascii="Cascadia Mono" w:eastAsia="Cascadia Mono" w:hAnsi="Cascadia Mono" w:cs="Cascadia Mono"/>
+          <w:color w:val="000000"/>
+          <w:sz w:val="19"/>
+        </w:rPr>
+      </w:pPr>
+      <w:r>
+        <w:rPr>
+          <w:rFonts w:ascii="Cascadia Mono" w:eastAsia="Cascadia Mono" w:hAnsi="Cascadia Mono" w:cs="Cascadia Mono"/>
+          <w:color w:val="000000"/>
+          <w:sz w:val="19"/>
+          <w:lang w:val="en-US"/>
+        </w:rPr>
+        <w:t xml:space="preserve">    </w:t>
+      </w:r>
+      <w:r>
+        <w:rPr>
+          <w:rFonts w:ascii="Cascadia Mono" w:eastAsia="Cascadia Mono" w:hAnsi="Cascadia Mono" w:cs="Cascadia Mono"/>
+          <w:color w:val="000000"/>
+          <w:sz w:val="19"/>
+        </w:rPr>
+        <w:t>}</w:t>
+      </w:r>
+    </w:p>
+    <w:p>
+      <w:pPr>
+        <w:spacing w:after="0" w:line="360" w:lineRule="auto"/>
+        <w:jc w:val="both"/>
+        <w:rPr>
+          <w:rFonts w:ascii="Cascadia Mono" w:eastAsia="Cascadia Mono" w:hAnsi="Cascadia Mono" w:cs="Cascadia Mono"/>
+          <w:color w:val="000000"/>
+          <w:sz w:val="19"/>
+        </w:rPr>
+      </w:pPr>
+      <w:r>
+        <w:rPr>
+          <w:rFonts w:ascii="Cascadia Mono" w:eastAsia="Cascadia Mono" w:hAnsi="Cascadia Mono" w:cs="Cascadia Mono"/>
+          <w:color w:val="000000"/>
+          <w:sz w:val="19"/>
+        </w:rPr>
+        <w:t xml:space="preserve">  </w:t>
+      </w:r>
+      <w:proofErr w:type="spellStart"/>
+      <w:r>
+        <w:rPr>
+          <w:rFonts w:ascii="Cascadia Mono" w:eastAsia="Cascadia Mono" w:hAnsi="Cascadia Mono" w:cs="Cascadia Mono"/>
+          <w:color w:val="0000FF"/>
+          <w:sz w:val="19"/>
+        </w:rPr>
+        <w:t>return</w:t>
+      </w:r>
+      <w:proofErr w:type="spellEnd"/>
+      <w:r>
+        <w:rPr>
+          <w:rFonts w:ascii="Cascadia Mono" w:eastAsia="Cascadia Mono" w:hAnsi="Cascadia Mono" w:cs="Cascadia Mono"/>
+          <w:color w:val="000000"/>
+          <w:sz w:val="19"/>
+        </w:rPr>
+        <w:t xml:space="preserve"> 0;</w:t>
+      </w:r>
+    </w:p>
+    <w:p>
+      <w:pPr>
+        <w:spacing w:after="0" w:line="360" w:lineRule="auto"/>
+        <w:jc w:val="both"/>
+        <w:rPr>
+          <w:rFonts w:ascii="Times New Roman" w:eastAsia="Times New Roman" w:hAnsi="Times New Roman" w:cs="Times New Roman"/>
+          <w:sz w:val="28"/>
+        </w:rPr>
+      </w:pPr>
+      <w:r>
+        <w:rPr>
+          <w:rFonts w:ascii="Cascadia Mono" w:eastAsia="Cascadia Mono" w:hAnsi="Cascadia Mono" w:cs="Cascadia Mono"/>
+          <w:color w:val="000000"/>
+          <w:sz w:val="19"/>
+        </w:rPr>
+        <w:t>}</w:t>
+      </w:r>
+    </w:p>
+    <w:p>
+      <w:pPr>
+        <w:spacing w:after="0" w:line="360" w:lineRule="auto"/>
+        <w:jc w:val="both"/>
+        <w:rPr>
+          <w:rFonts w:ascii="Times New Roman" w:eastAsia="Times New Roman" w:hAnsi="Times New Roman" w:cs="Times New Roman"/>
+          <w:sz w:val="28"/>
+        </w:rPr>
+      </w:pPr>
+    </w:p>
+    <w:p>
+      <w:pPr>
+        <w:spacing w:after="0" w:line="360" w:lineRule="auto"/>
+        <w:jc w:val="both"/>
+        <w:rPr>
+          <w:rFonts w:ascii="Times New Roman" w:eastAsia="Times New Roman" w:hAnsi="Times New Roman" w:cs="Times New Roman"/>
           <w:b/>
           <w:sz w:val="28"/>
-          <w:szCs w:val="28"/>
-        </w:rPr>
-      </w:pPr>
-      <w:r>
-        <w:rPr>
-          <w:rFonts w:ascii="Times New Roman" w:hAnsi="Times New Roman" w:cs="Times New Roman"/>
+        </w:rPr>
+      </w:pPr>
+      <w:r>
+        <w:rPr>
+          <w:rFonts w:ascii="Times New Roman" w:eastAsia="Times New Roman" w:hAnsi="Times New Roman" w:cs="Times New Roman"/>
           <w:b/>
           <w:sz w:val="28"/>
-          <w:szCs w:val="28"/>
         </w:rPr>
         <w:t>Задание 4-24</w:t>
       </w:r>
@@ -238,397 +2183,1583 @@
         <w:spacing w:after="0" w:line="360" w:lineRule="auto"/>
         <w:jc w:val="both"/>
         <w:rPr>
-          <w:rFonts w:ascii="Times New Roman" w:hAnsi="Times New Roman" w:cs="Times New Roman"/>
+          <w:rFonts w:ascii="Times New Roman" w:eastAsia="Times New Roman" w:hAnsi="Times New Roman" w:cs="Times New Roman"/>
           <w:sz w:val="28"/>
-          <w:szCs w:val="28"/>
-        </w:rPr>
-      </w:pPr>
-      <w:r>
-        <w:rPr>
-          <w:rFonts w:ascii="Times New Roman" w:hAnsi="Times New Roman" w:cs="Times New Roman"/>
+        </w:rPr>
+      </w:pPr>
+      <w:r>
+        <w:rPr>
+          <w:rFonts w:ascii="Times New Roman" w:eastAsia="Times New Roman" w:hAnsi="Times New Roman" w:cs="Times New Roman"/>
           <w:sz w:val="28"/>
-          <w:szCs w:val="28"/>
-        </w:rPr>
-        <w:drawing>
-          <wp:anchor distT="0" distB="0" distL="114300" distR="114300" simplePos="0" relativeHeight="251659264" behindDoc="1" locked="0" layoutInCell="1" allowOverlap="1" wp14:anchorId="518A5C4B" wp14:editId="44038E2D">
-            <wp:simplePos x="0" y="0"/>
-            <wp:positionH relativeFrom="column">
-              <wp:posOffset>3850005</wp:posOffset>
-            </wp:positionH>
-            <wp:positionV relativeFrom="paragraph">
-              <wp:posOffset>1461135</wp:posOffset>
-            </wp:positionV>
-            <wp:extent cx="1024255" cy="252095"/>
-            <wp:effectExtent l="0" t="0" r="4445" b="0"/>
-            <wp:wrapTight wrapText="bothSides">
-              <wp:wrapPolygon edited="0">
-                <wp:start x="0" y="0"/>
-                <wp:lineTo x="0" y="19587"/>
-                <wp:lineTo x="21292" y="19587"/>
-                <wp:lineTo x="21292" y="0"/>
-                <wp:lineTo x="0" y="0"/>
-              </wp:wrapPolygon>
-            </wp:wrapTight>
-            <wp:docPr id="7" name="Рисунок 7"/>
-            <wp:cNvGraphicFramePr>
-              <a:graphicFrameLocks xmlns:a="http://schemas.openxmlformats.org/drawingml/2006/main" noChangeAspect="1"/>
-            </wp:cNvGraphicFramePr>
-            <a:graphic xmlns:a="http://schemas.openxmlformats.org/drawingml/2006/main">
-              <a:graphicData uri="http://schemas.openxmlformats.org/drawingml/2006/picture">
-                <pic:pic xmlns:pic="http://schemas.openxmlformats.org/drawingml/2006/picture">
-                  <pic:nvPicPr>
-                    <pic:cNvPr id="1" name=""/>
-                    <pic:cNvPicPr/>
-                  </pic:nvPicPr>
-                  <pic:blipFill>
-                    <a:blip r:embed="rId5">
-                      <a:extLst>
-                        <a:ext uri="{28A0092B-C50C-407E-A947-70E740481C1C}">
-                          <a14:useLocalDpi xmlns:a14="http://schemas.microsoft.com/office/drawing/2010/main" val="0"/>
-                        </a:ext>
-                      </a:extLst>
-                    </a:blip>
-                    <a:stretch>
-                      <a:fillRect/>
-                    </a:stretch>
-                  </pic:blipFill>
-                  <pic:spPr>
-                    <a:xfrm>
-                      <a:off x="0" y="0"/>
-                      <a:ext cx="1024255" cy="252095"/>
-                    </a:xfrm>
-                    <a:prstGeom prst="rect">
-                      <a:avLst/>
-                    </a:prstGeom>
-                  </pic:spPr>
-                </pic:pic>
-              </a:graphicData>
-            </a:graphic>
-          </wp:anchor>
-        </w:drawing>
-      </w:r>
-      <w:r>
-        <w:rPr>
-          <w:rFonts w:ascii="Times New Roman" w:hAnsi="Times New Roman" w:cs="Times New Roman"/>
-          <w:sz w:val="28"/>
-          <w:szCs w:val="28"/>
         </w:rPr>
         <w:t xml:space="preserve">Написать программу вычисления значения квадратного корня из числа </w:t>
       </w:r>
       <w:r>
         <w:rPr>
-          <w:rFonts w:ascii="Times New Roman" w:hAnsi="Times New Roman" w:cs="Times New Roman"/>
+          <w:rFonts w:ascii="Times New Roman" w:eastAsia="Times New Roman" w:hAnsi="Times New Roman" w:cs="Times New Roman"/>
           <w:i/>
           <w:sz w:val="28"/>
-          <w:szCs w:val="28"/>
         </w:rPr>
         <w:t>a</w:t>
       </w:r>
       <w:r>
         <w:rPr>
-          <w:rFonts w:ascii="Times New Roman" w:hAnsi="Times New Roman" w:cs="Times New Roman"/>
+          <w:rFonts w:ascii="Times New Roman" w:eastAsia="Times New Roman" w:hAnsi="Times New Roman" w:cs="Times New Roman"/>
           <w:sz w:val="28"/>
-          <w:szCs w:val="28"/>
         </w:rPr>
         <w:t xml:space="preserve">&gt;0 с заданной точностью </w:t>
       </w:r>
       <w:r>
         <w:rPr>
-          <w:rFonts w:ascii="Times New Roman" w:hAnsi="Times New Roman" w:cs="Times New Roman"/>
+          <w:rFonts w:ascii="Times New Roman" w:eastAsia="Times New Roman" w:hAnsi="Times New Roman" w:cs="Times New Roman"/>
           <w:i/>
           <w:sz w:val="28"/>
-          <w:szCs w:val="28"/>
         </w:rPr>
         <w:t>E</w:t>
       </w:r>
       <w:r>
         <w:rPr>
-          <w:rFonts w:ascii="Times New Roman" w:hAnsi="Times New Roman" w:cs="Times New Roman"/>
+          <w:rFonts w:ascii="Times New Roman" w:eastAsia="Times New Roman" w:hAnsi="Times New Roman" w:cs="Times New Roman"/>
           <w:sz w:val="28"/>
-          <w:szCs w:val="28"/>
         </w:rPr>
         <w:t xml:space="preserve"> на основе соотношения </w:t>
       </w:r>
       <w:r>
-        <w:rPr>
-          <w:rFonts w:ascii="Times New Roman" w:hAnsi="Times New Roman" w:cs="Times New Roman"/>
+        <w:object w:dxaOrig="1770" w:dyaOrig="551" w14:anchorId="5873F4A1">
+          <v:rect id="rectole0000000002" o:spid="_x0000_i1027" style="width:87.9pt;height:27.65pt" o:ole="" o:preferrelative="t" stroked="f">
+            <v:imagedata r:id="rId8" o:title=""/>
+          </v:rect>
+          <o:OLEObject Type="Embed" ProgID="StaticMetafile" ShapeID="rectole0000000002" DrawAspect="Content" ObjectID="_1769794574" r:id="rId9"/>
+        </w:object>
+      </w:r>
+      <w:r>
+        <w:rPr>
+          <w:rFonts w:ascii="Times New Roman" w:eastAsia="Times New Roman" w:hAnsi="Times New Roman" w:cs="Times New Roman"/>
           <w:sz w:val="28"/>
-          <w:szCs w:val="28"/>
-        </w:rPr>
-        <w:drawing>
-          <wp:inline distT="0" distB="0" distL="0" distR="0" wp14:anchorId="31E7942A" wp14:editId="1C2BEB92">
-            <wp:extent cx="1170940" cy="364720"/>
-            <wp:effectExtent l="0" t="0" r="0" b="0"/>
-            <wp:docPr id="1" name="Рисунок 1"/>
-            <wp:cNvGraphicFramePr>
-              <a:graphicFrameLocks xmlns:a="http://schemas.openxmlformats.org/drawingml/2006/main" noChangeAspect="1"/>
-            </wp:cNvGraphicFramePr>
-            <a:graphic xmlns:a="http://schemas.openxmlformats.org/drawingml/2006/main">
-              <a:graphicData uri="http://schemas.openxmlformats.org/drawingml/2006/picture">
-                <pic:pic xmlns:pic="http://schemas.openxmlformats.org/drawingml/2006/picture">
-                  <pic:nvPicPr>
-                    <pic:cNvPr id="1" name=""/>
-                    <pic:cNvPicPr/>
-                  </pic:nvPicPr>
-                  <pic:blipFill rotWithShape="1">
-                    <a:blip r:embed="rId6"/>
-                    <a:srcRect t="17391"/>
-                    <a:stretch/>
-                  </pic:blipFill>
-                  <pic:spPr bwMode="auto">
-                    <a:xfrm>
-                      <a:off x="0" y="0"/>
-                      <a:ext cx="1170940" cy="364720"/>
-                    </a:xfrm>
-                    <a:prstGeom prst="rect">
-                      <a:avLst/>
-                    </a:prstGeom>
-                    <a:ln>
-                      <a:noFill/>
-                    </a:ln>
-                    <a:extLst>
-                      <a:ext uri="{53640926-AAD7-44D8-BBD7-CCE9431645EC}">
-                        <a14:shadowObscured xmlns:a14="http://schemas.microsoft.com/office/drawing/2010/main"/>
-                      </a:ext>
-                    </a:extLst>
-                  </pic:spPr>
-                </pic:pic>
-              </a:graphicData>
-            </a:graphic>
-          </wp:inline>
-        </w:drawing>
-      </w:r>
-      <w:r>
-        <w:rPr>
-          <w:rFonts w:ascii="Times New Roman" w:hAnsi="Times New Roman" w:cs="Times New Roman"/>
-          <w:sz w:val="28"/>
-          <w:szCs w:val="28"/>
         </w:rPr>
         <w:t xml:space="preserve"> </w:t>
       </w:r>
       <w:r>
         <w:rPr>
-          <w:rFonts w:ascii="Times New Roman" w:hAnsi="Times New Roman" w:cs="Times New Roman"/>
+          <w:rFonts w:ascii="Times New Roman" w:eastAsia="Times New Roman" w:hAnsi="Times New Roman" w:cs="Times New Roman"/>
           <w:i/>
           <w:sz w:val="28"/>
-          <w:szCs w:val="28"/>
-        </w:rPr>
-        <w:t>n</w:t>
-      </w:r>
-      <w:r>
-        <w:rPr>
-          <w:rFonts w:ascii="Times New Roman" w:hAnsi="Times New Roman" w:cs="Times New Roman"/>
+        </w:rPr>
+        <w:t>n =</w:t>
+      </w:r>
+      <w:r>
+        <w:rPr>
+          <w:rFonts w:ascii="Times New Roman" w:eastAsia="Times New Roman" w:hAnsi="Times New Roman" w:cs="Times New Roman"/>
+          <w:sz w:val="28"/>
+        </w:rPr>
+        <w:t xml:space="preserve"> 1,2,3, ..., где </w:t>
+      </w:r>
+      <w:r>
+        <w:object w:dxaOrig="432" w:dyaOrig="489" w14:anchorId="737CAC90">
+          <v:rect id="rectole0000000003" o:spid="_x0000_i1028" style="width:21.75pt;height:24.3pt" o:ole="" o:preferrelative="t" stroked="f">
+            <v:imagedata r:id="rId10" o:title=""/>
+          </v:rect>
+          <o:OLEObject Type="Embed" ProgID="StaticMetafile" ShapeID="rectole0000000003" DrawAspect="Content" ObjectID="_1769794575" r:id="rId11"/>
+        </w:object>
+      </w:r>
+      <w:r>
+        <w:rPr>
+          <w:rFonts w:ascii="Times New Roman" w:eastAsia="Times New Roman" w:hAnsi="Times New Roman" w:cs="Times New Roman"/>
+          <w:sz w:val="28"/>
+        </w:rPr>
+        <w:t xml:space="preserve"> – предыдущее, </w:t>
+      </w:r>
+      <w:r>
+        <w:object w:dxaOrig="501" w:dyaOrig="298" w14:anchorId="10F4F59E">
+          <v:rect id="rectole0000000004" o:spid="_x0000_i1029" style="width:25.1pt;height:15.05pt" o:ole="" o:preferrelative="t" stroked="f">
+            <v:imagedata r:id="rId12" o:title=""/>
+          </v:rect>
+          <o:OLEObject Type="Embed" ProgID="StaticMetafile" ShapeID="rectole0000000004" DrawAspect="Content" ObjectID="_1769794576" r:id="rId13"/>
+        </w:object>
+      </w:r>
+      <w:r>
+        <w:rPr>
+          <w:rFonts w:ascii="Times New Roman" w:eastAsia="Times New Roman" w:hAnsi="Times New Roman" w:cs="Times New Roman"/>
+          <w:sz w:val="28"/>
+        </w:rPr>
+        <w:t xml:space="preserve">– последующее приближение к корню. Начальное приближение для определенности положить равным </w:t>
+      </w:r>
+      <w:r>
+        <w:rPr>
+          <w:rFonts w:ascii="Times New Roman" w:eastAsia="Times New Roman" w:hAnsi="Times New Roman" w:cs="Times New Roman"/>
           <w:i/>
           <w:sz w:val="28"/>
-          <w:szCs w:val="28"/>
+        </w:rPr>
+        <w:t>a</w:t>
+      </w:r>
+      <w:r>
+        <w:rPr>
+          <w:rFonts w:ascii="Times New Roman" w:eastAsia="Times New Roman" w:hAnsi="Times New Roman" w:cs="Times New Roman"/>
+          <w:sz w:val="28"/>
+        </w:rPr>
+        <w:t xml:space="preserve">/2. Точность вычислений принято считать достигнутой, когда </w:t>
+      </w:r>
+      <w:r>
+        <w:object w:dxaOrig="1548" w:dyaOrig="380" w14:anchorId="207F780E">
+          <v:rect id="rectole0000000005" o:spid="_x0000_i1030" style="width:77.85pt;height:19.25pt" o:ole="" o:preferrelative="t" stroked="f">
+            <v:imagedata r:id="rId14" o:title=""/>
+          </v:rect>
+          <o:OLEObject Type="Embed" ProgID="StaticMetafile" ShapeID="rectole0000000005" DrawAspect="Content" ObjectID="_1769794577" r:id="rId15"/>
+        </w:object>
+      </w:r>
+    </w:p>
+    <w:p>
+      <w:pPr>
+        <w:spacing w:after="0" w:line="360" w:lineRule="auto"/>
+        <w:jc w:val="both"/>
+        <w:rPr>
+          <w:rFonts w:ascii="Times New Roman" w:eastAsia="Times New Roman" w:hAnsi="Times New Roman" w:cs="Times New Roman"/>
+          <w:sz w:val="28"/>
+        </w:rPr>
+      </w:pPr>
+    </w:p>
+    <w:p>
+      <w:pPr>
+        <w:spacing w:after="0" w:line="360" w:lineRule="auto"/>
+        <w:jc w:val="both"/>
+        <w:rPr>
+          <w:rFonts w:ascii="Cascadia Mono" w:eastAsia="Cascadia Mono" w:hAnsi="Cascadia Mono" w:cs="Cascadia Mono"/>
+          <w:color w:val="000000"/>
+          <w:sz w:val="19"/>
+        </w:rPr>
+      </w:pPr>
+      <w:r>
+        <w:rPr>
+          <w:rFonts w:ascii="Cascadia Mono" w:eastAsia="Cascadia Mono" w:hAnsi="Cascadia Mono" w:cs="Cascadia Mono"/>
+          <w:color w:val="808080"/>
+          <w:sz w:val="19"/>
+        </w:rPr>
+        <w:t>#</w:t>
+      </w:r>
+      <w:r>
+        <w:rPr>
+          <w:rFonts w:ascii="Cascadia Mono" w:eastAsia="Cascadia Mono" w:hAnsi="Cascadia Mono" w:cs="Cascadia Mono"/>
+          <w:color w:val="808080"/>
+          <w:sz w:val="19"/>
+          <w:lang w:val="en-US"/>
+        </w:rPr>
+        <w:t>define</w:t>
+      </w:r>
+      <w:r>
+        <w:rPr>
+          <w:rFonts w:ascii="Cascadia Mono" w:eastAsia="Cascadia Mono" w:hAnsi="Cascadia Mono" w:cs="Cascadia Mono"/>
+          <w:color w:val="000000"/>
+          <w:sz w:val="19"/>
         </w:rPr>
         <w:t xml:space="preserve"> </w:t>
       </w:r>
       <w:r>
         <w:rPr>
-          <w:rFonts w:ascii="Times New Roman" w:hAnsi="Times New Roman" w:cs="Times New Roman"/>
+          <w:rFonts w:ascii="Cascadia Mono" w:eastAsia="Cascadia Mono" w:hAnsi="Cascadia Mono" w:cs="Cascadia Mono"/>
+          <w:color w:val="6F008A"/>
+          <w:sz w:val="19"/>
+        </w:rPr>
+        <w:t>_</w:t>
+      </w:r>
+      <w:r>
+        <w:rPr>
+          <w:rFonts w:ascii="Cascadia Mono" w:eastAsia="Cascadia Mono" w:hAnsi="Cascadia Mono" w:cs="Cascadia Mono"/>
+          <w:color w:val="6F008A"/>
+          <w:sz w:val="19"/>
+          <w:lang w:val="en-US"/>
+        </w:rPr>
+        <w:t>USE</w:t>
+      </w:r>
+      <w:r>
+        <w:rPr>
+          <w:rFonts w:ascii="Cascadia Mono" w:eastAsia="Cascadia Mono" w:hAnsi="Cascadia Mono" w:cs="Cascadia Mono"/>
+          <w:color w:val="6F008A"/>
+          <w:sz w:val="19"/>
+        </w:rPr>
+        <w:t>_</w:t>
+      </w:r>
+      <w:r>
+        <w:rPr>
+          <w:rFonts w:ascii="Cascadia Mono" w:eastAsia="Cascadia Mono" w:hAnsi="Cascadia Mono" w:cs="Cascadia Mono"/>
+          <w:color w:val="6F008A"/>
+          <w:sz w:val="19"/>
+          <w:lang w:val="en-US"/>
+        </w:rPr>
+        <w:t>MATH</w:t>
+      </w:r>
+      <w:r>
+        <w:rPr>
+          <w:rFonts w:ascii="Cascadia Mono" w:eastAsia="Cascadia Mono" w:hAnsi="Cascadia Mono" w:cs="Cascadia Mono"/>
+          <w:color w:val="6F008A"/>
+          <w:sz w:val="19"/>
+        </w:rPr>
+        <w:t>_</w:t>
+      </w:r>
+      <w:r>
+        <w:rPr>
+          <w:rFonts w:ascii="Cascadia Mono" w:eastAsia="Cascadia Mono" w:hAnsi="Cascadia Mono" w:cs="Cascadia Mono"/>
+          <w:color w:val="6F008A"/>
+          <w:sz w:val="19"/>
+          <w:lang w:val="en-US"/>
+        </w:rPr>
+        <w:t>DEFINES</w:t>
+      </w:r>
+    </w:p>
+    <w:p>
+      <w:pPr>
+        <w:spacing w:after="0" w:line="360" w:lineRule="auto"/>
+        <w:jc w:val="both"/>
+        <w:rPr>
+          <w:rFonts w:ascii="Cascadia Mono" w:eastAsia="Cascadia Mono" w:hAnsi="Cascadia Mono" w:cs="Cascadia Mono"/>
+          <w:color w:val="000000"/>
+          <w:sz w:val="19"/>
+        </w:rPr>
+      </w:pPr>
+      <w:r>
+        <w:rPr>
+          <w:rFonts w:ascii="Cascadia Mono" w:eastAsia="Cascadia Mono" w:hAnsi="Cascadia Mono" w:cs="Cascadia Mono"/>
+          <w:color w:val="808080"/>
+          <w:sz w:val="19"/>
+        </w:rPr>
+        <w:t>#</w:t>
+      </w:r>
+      <w:r>
+        <w:rPr>
+          <w:rFonts w:ascii="Cascadia Mono" w:eastAsia="Cascadia Mono" w:hAnsi="Cascadia Mono" w:cs="Cascadia Mono"/>
+          <w:color w:val="808080"/>
+          <w:sz w:val="19"/>
+          <w:lang w:val="en-US"/>
+        </w:rPr>
+        <w:t>include</w:t>
+      </w:r>
+      <w:r>
+        <w:rPr>
+          <w:rFonts w:ascii="Cascadia Mono" w:eastAsia="Cascadia Mono" w:hAnsi="Cascadia Mono" w:cs="Cascadia Mono"/>
+          <w:color w:val="000000"/>
+          <w:sz w:val="19"/>
+        </w:rPr>
+        <w:t xml:space="preserve"> </w:t>
+      </w:r>
+      <w:r>
+        <w:rPr>
+          <w:rFonts w:ascii="Cascadia Mono" w:eastAsia="Cascadia Mono" w:hAnsi="Cascadia Mono" w:cs="Cascadia Mono"/>
+          <w:color w:val="A31515"/>
+          <w:sz w:val="19"/>
+        </w:rPr>
+        <w:t>&lt;</w:t>
+      </w:r>
+      <w:r>
+        <w:rPr>
+          <w:rFonts w:ascii="Cascadia Mono" w:eastAsia="Cascadia Mono" w:hAnsi="Cascadia Mono" w:cs="Cascadia Mono"/>
+          <w:color w:val="A31515"/>
+          <w:sz w:val="19"/>
+          <w:lang w:val="en-US"/>
+        </w:rPr>
+        <w:t>iostream</w:t>
+      </w:r>
+      <w:r>
+        <w:rPr>
+          <w:rFonts w:ascii="Cascadia Mono" w:eastAsia="Cascadia Mono" w:hAnsi="Cascadia Mono" w:cs="Cascadia Mono"/>
+          <w:color w:val="A31515"/>
+          <w:sz w:val="19"/>
+        </w:rPr>
+        <w:t>&gt;</w:t>
+      </w:r>
+    </w:p>
+    <w:p>
+      <w:pPr>
+        <w:spacing w:after="0" w:line="360" w:lineRule="auto"/>
+        <w:jc w:val="both"/>
+        <w:rPr>
+          <w:rFonts w:ascii="Cascadia Mono" w:eastAsia="Cascadia Mono" w:hAnsi="Cascadia Mono" w:cs="Cascadia Mono"/>
+          <w:color w:val="000000"/>
+          <w:sz w:val="19"/>
+        </w:rPr>
+      </w:pPr>
+    </w:p>
+    <w:p>
+      <w:pPr>
+        <w:spacing w:after="0" w:line="360" w:lineRule="auto"/>
+        <w:jc w:val="both"/>
+        <w:rPr>
+          <w:rFonts w:ascii="Cascadia Mono" w:eastAsia="Cascadia Mono" w:hAnsi="Cascadia Mono" w:cs="Cascadia Mono"/>
+          <w:color w:val="000000"/>
+          <w:sz w:val="19"/>
+          <w:lang w:val="en-US"/>
+        </w:rPr>
+      </w:pPr>
+      <w:r>
+        <w:rPr>
+          <w:rFonts w:ascii="Cascadia Mono" w:eastAsia="Cascadia Mono" w:hAnsi="Cascadia Mono" w:cs="Cascadia Mono"/>
+          <w:color w:val="0000FF"/>
+          <w:sz w:val="19"/>
+          <w:lang w:val="en-US"/>
+        </w:rPr>
+        <w:t>int</w:t>
+      </w:r>
+      <w:r>
+        <w:rPr>
+          <w:rFonts w:ascii="Cascadia Mono" w:eastAsia="Cascadia Mono" w:hAnsi="Cascadia Mono" w:cs="Cascadia Mono"/>
+          <w:color w:val="000000"/>
+          <w:sz w:val="19"/>
+          <w:lang w:val="en-US"/>
+        </w:rPr>
+        <w:t xml:space="preserve"> </w:t>
+      </w:r>
+      <w:proofErr w:type="gramStart"/>
+      <w:r>
+        <w:rPr>
+          <w:rFonts w:ascii="Cascadia Mono" w:eastAsia="Cascadia Mono" w:hAnsi="Cascadia Mono" w:cs="Cascadia Mono"/>
+          <w:color w:val="000000"/>
+          <w:sz w:val="19"/>
+          <w:lang w:val="en-US"/>
+        </w:rPr>
+        <w:t>main(</w:t>
+      </w:r>
+      <w:proofErr w:type="gramEnd"/>
+      <w:r>
+        <w:rPr>
+          <w:rFonts w:ascii="Cascadia Mono" w:eastAsia="Cascadia Mono" w:hAnsi="Cascadia Mono" w:cs="Cascadia Mono"/>
+          <w:color w:val="000000"/>
+          <w:sz w:val="19"/>
+          <w:lang w:val="en-US"/>
+        </w:rPr>
+        <w:t>)</w:t>
+      </w:r>
+    </w:p>
+    <w:p>
+      <w:pPr>
+        <w:spacing w:after="0" w:line="360" w:lineRule="auto"/>
+        <w:jc w:val="both"/>
+        <w:rPr>
+          <w:rFonts w:ascii="Cascadia Mono" w:eastAsia="Cascadia Mono" w:hAnsi="Cascadia Mono" w:cs="Cascadia Mono"/>
+          <w:color w:val="000000"/>
+          <w:sz w:val="19"/>
+          <w:lang w:val="en-US"/>
+        </w:rPr>
+      </w:pPr>
+      <w:r>
+        <w:rPr>
+          <w:rFonts w:ascii="Cascadia Mono" w:eastAsia="Cascadia Mono" w:hAnsi="Cascadia Mono" w:cs="Cascadia Mono"/>
+          <w:color w:val="000000"/>
+          <w:sz w:val="19"/>
+          <w:lang w:val="en-US"/>
+        </w:rPr>
+        <w:t>{</w:t>
+      </w:r>
+    </w:p>
+    <w:p>
+      <w:pPr>
+        <w:spacing w:after="0" w:line="360" w:lineRule="auto"/>
+        <w:jc w:val="both"/>
+        <w:rPr>
+          <w:rFonts w:ascii="Cascadia Mono" w:eastAsia="Cascadia Mono" w:hAnsi="Cascadia Mono" w:cs="Cascadia Mono"/>
+          <w:color w:val="000000"/>
+          <w:sz w:val="19"/>
+          <w:lang w:val="en-US"/>
+        </w:rPr>
+      </w:pPr>
+      <w:r>
+        <w:rPr>
+          <w:rFonts w:ascii="Cascadia Mono" w:eastAsia="Cascadia Mono" w:hAnsi="Cascadia Mono" w:cs="Cascadia Mono"/>
+          <w:color w:val="000000"/>
+          <w:sz w:val="19"/>
+          <w:lang w:val="en-US"/>
+        </w:rPr>
+        <w:t xml:space="preserve">    </w:t>
+      </w:r>
+      <w:proofErr w:type="spellStart"/>
+      <w:proofErr w:type="gramStart"/>
+      <w:r>
+        <w:rPr>
+          <w:rFonts w:ascii="Cascadia Mono" w:eastAsia="Cascadia Mono" w:hAnsi="Cascadia Mono" w:cs="Cascadia Mono"/>
+          <w:color w:val="000000"/>
+          <w:sz w:val="19"/>
+          <w:lang w:val="en-US"/>
+        </w:rPr>
+        <w:t>setlocale</w:t>
+      </w:r>
+      <w:proofErr w:type="spellEnd"/>
+      <w:r>
+        <w:rPr>
+          <w:rFonts w:ascii="Cascadia Mono" w:eastAsia="Cascadia Mono" w:hAnsi="Cascadia Mono" w:cs="Cascadia Mono"/>
+          <w:color w:val="000000"/>
+          <w:sz w:val="19"/>
+          <w:lang w:val="en-US"/>
+        </w:rPr>
+        <w:t>(</w:t>
+      </w:r>
+      <w:proofErr w:type="gramEnd"/>
+      <w:r>
+        <w:rPr>
+          <w:rFonts w:ascii="Cascadia Mono" w:eastAsia="Cascadia Mono" w:hAnsi="Cascadia Mono" w:cs="Cascadia Mono"/>
+          <w:color w:val="6F008A"/>
+          <w:sz w:val="19"/>
+          <w:lang w:val="en-US"/>
+        </w:rPr>
+        <w:t>LC_ALL</w:t>
+      </w:r>
+      <w:r>
+        <w:rPr>
+          <w:rFonts w:ascii="Cascadia Mono" w:eastAsia="Cascadia Mono" w:hAnsi="Cascadia Mono" w:cs="Cascadia Mono"/>
+          <w:color w:val="000000"/>
+          <w:sz w:val="19"/>
+          <w:lang w:val="en-US"/>
+        </w:rPr>
+        <w:t xml:space="preserve">, </w:t>
+      </w:r>
+      <w:r>
+        <w:rPr>
+          <w:rFonts w:ascii="Cascadia Mono" w:eastAsia="Cascadia Mono" w:hAnsi="Cascadia Mono" w:cs="Cascadia Mono"/>
+          <w:color w:val="A31515"/>
+          <w:sz w:val="19"/>
+          <w:lang w:val="en-US"/>
+        </w:rPr>
+        <w:t>"Ru"</w:t>
+      </w:r>
+      <w:r>
+        <w:rPr>
+          <w:rFonts w:ascii="Cascadia Mono" w:eastAsia="Cascadia Mono" w:hAnsi="Cascadia Mono" w:cs="Cascadia Mono"/>
+          <w:color w:val="000000"/>
+          <w:sz w:val="19"/>
+          <w:lang w:val="en-US"/>
+        </w:rPr>
+        <w:t>);</w:t>
+      </w:r>
+    </w:p>
+    <w:p>
+      <w:pPr>
+        <w:spacing w:after="0" w:line="360" w:lineRule="auto"/>
+        <w:jc w:val="both"/>
+        <w:rPr>
+          <w:rFonts w:ascii="Cascadia Mono" w:eastAsia="Cascadia Mono" w:hAnsi="Cascadia Mono" w:cs="Cascadia Mono"/>
+          <w:color w:val="000000"/>
+          <w:sz w:val="19"/>
+          <w:lang w:val="en-US"/>
+        </w:rPr>
+      </w:pPr>
+    </w:p>
+    <w:p>
+      <w:pPr>
+        <w:spacing w:after="0" w:line="360" w:lineRule="auto"/>
+        <w:jc w:val="both"/>
+        <w:rPr>
+          <w:rFonts w:ascii="Cascadia Mono" w:eastAsia="Cascadia Mono" w:hAnsi="Cascadia Mono" w:cs="Cascadia Mono"/>
+          <w:color w:val="000000"/>
+          <w:sz w:val="19"/>
+          <w:lang w:val="en-US"/>
+        </w:rPr>
+      </w:pPr>
+      <w:r>
+        <w:rPr>
+          <w:rFonts w:ascii="Cascadia Mono" w:eastAsia="Cascadia Mono" w:hAnsi="Cascadia Mono" w:cs="Cascadia Mono"/>
+          <w:color w:val="000000"/>
+          <w:sz w:val="19"/>
+          <w:lang w:val="en-US"/>
+        </w:rPr>
+        <w:t xml:space="preserve">    </w:t>
+      </w:r>
+      <w:r>
+        <w:rPr>
+          <w:rFonts w:ascii="Cascadia Mono" w:eastAsia="Cascadia Mono" w:hAnsi="Cascadia Mono" w:cs="Cascadia Mono"/>
+          <w:color w:val="0000FF"/>
+          <w:sz w:val="19"/>
+          <w:lang w:val="en-US"/>
+        </w:rPr>
+        <w:t>double</w:t>
+      </w:r>
+      <w:r>
+        <w:rPr>
+          <w:rFonts w:ascii="Cascadia Mono" w:eastAsia="Cascadia Mono" w:hAnsi="Cascadia Mono" w:cs="Cascadia Mono"/>
+          <w:color w:val="000000"/>
+          <w:sz w:val="19"/>
+          <w:lang w:val="en-US"/>
+        </w:rPr>
+        <w:t xml:space="preserve"> a;</w:t>
+      </w:r>
+    </w:p>
+    <w:p>
+      <w:pPr>
+        <w:spacing w:after="0" w:line="360" w:lineRule="auto"/>
+        <w:jc w:val="both"/>
+        <w:rPr>
+          <w:rFonts w:ascii="Cascadia Mono" w:eastAsia="Cascadia Mono" w:hAnsi="Cascadia Mono" w:cs="Cascadia Mono"/>
+          <w:color w:val="000000"/>
+          <w:sz w:val="19"/>
+          <w:lang w:val="en-US"/>
+        </w:rPr>
+      </w:pPr>
+      <w:r>
+        <w:rPr>
+          <w:rFonts w:ascii="Cascadia Mono" w:eastAsia="Cascadia Mono" w:hAnsi="Cascadia Mono" w:cs="Cascadia Mono"/>
+          <w:color w:val="000000"/>
+          <w:sz w:val="19"/>
+          <w:lang w:val="en-US"/>
+        </w:rPr>
+        <w:t xml:space="preserve">    </w:t>
+      </w:r>
+      <w:proofErr w:type="gramStart"/>
+      <w:r>
+        <w:rPr>
+          <w:rFonts w:ascii="Cascadia Mono" w:eastAsia="Cascadia Mono" w:hAnsi="Cascadia Mono" w:cs="Cascadia Mono"/>
+          <w:color w:val="000000"/>
+          <w:sz w:val="19"/>
+          <w:lang w:val="en-US"/>
+        </w:rPr>
+        <w:t>std::</w:t>
+      </w:r>
+      <w:proofErr w:type="spellStart"/>
+      <w:proofErr w:type="gramEnd"/>
+      <w:r>
+        <w:rPr>
+          <w:rFonts w:ascii="Cascadia Mono" w:eastAsia="Cascadia Mono" w:hAnsi="Cascadia Mono" w:cs="Cascadia Mono"/>
+          <w:color w:val="000000"/>
+          <w:sz w:val="19"/>
+          <w:lang w:val="en-US"/>
+        </w:rPr>
+        <w:t>cout</w:t>
+      </w:r>
+      <w:proofErr w:type="spellEnd"/>
+      <w:r>
+        <w:rPr>
+          <w:rFonts w:ascii="Cascadia Mono" w:eastAsia="Cascadia Mono" w:hAnsi="Cascadia Mono" w:cs="Cascadia Mono"/>
+          <w:color w:val="000000"/>
+          <w:sz w:val="19"/>
+          <w:lang w:val="en-US"/>
+        </w:rPr>
+        <w:t xml:space="preserve"> </w:t>
+      </w:r>
+      <w:r>
+        <w:rPr>
+          <w:rFonts w:ascii="Cascadia Mono" w:eastAsia="Cascadia Mono" w:hAnsi="Cascadia Mono" w:cs="Cascadia Mono"/>
+          <w:color w:val="008080"/>
+          <w:sz w:val="19"/>
+          <w:lang w:val="en-US"/>
+        </w:rPr>
+        <w:t>&lt;&lt;</w:t>
+      </w:r>
+      <w:r>
+        <w:rPr>
+          <w:rFonts w:ascii="Cascadia Mono" w:eastAsia="Cascadia Mono" w:hAnsi="Cascadia Mono" w:cs="Cascadia Mono"/>
+          <w:color w:val="000000"/>
+          <w:sz w:val="19"/>
+          <w:lang w:val="en-US"/>
+        </w:rPr>
+        <w:t xml:space="preserve"> </w:t>
+      </w:r>
+      <w:r>
+        <w:rPr>
+          <w:rFonts w:ascii="Cascadia Mono" w:eastAsia="Cascadia Mono" w:hAnsi="Cascadia Mono" w:cs="Cascadia Mono"/>
+          <w:color w:val="A31515"/>
+          <w:sz w:val="19"/>
+          <w:lang w:val="en-US"/>
+        </w:rPr>
+        <w:t>"</w:t>
+      </w:r>
+      <w:r>
+        <w:rPr>
+          <w:rFonts w:ascii="Cascadia Mono" w:eastAsia="Cascadia Mono" w:hAnsi="Cascadia Mono" w:cs="Cascadia Mono"/>
+          <w:color w:val="A31515"/>
+          <w:sz w:val="19"/>
+        </w:rPr>
+        <w:t>Введите</w:t>
+      </w:r>
+      <w:r>
+        <w:rPr>
+          <w:rFonts w:ascii="Cascadia Mono" w:eastAsia="Cascadia Mono" w:hAnsi="Cascadia Mono" w:cs="Cascadia Mono"/>
+          <w:color w:val="A31515"/>
+          <w:sz w:val="19"/>
+          <w:lang w:val="en-US"/>
+        </w:rPr>
+        <w:t xml:space="preserve"> a: "</w:t>
+      </w:r>
+      <w:r>
+        <w:rPr>
+          <w:rFonts w:ascii="Cascadia Mono" w:eastAsia="Cascadia Mono" w:hAnsi="Cascadia Mono" w:cs="Cascadia Mono"/>
+          <w:color w:val="000000"/>
+          <w:sz w:val="19"/>
+          <w:lang w:val="en-US"/>
+        </w:rPr>
+        <w:t>;</w:t>
+      </w:r>
+    </w:p>
+    <w:p>
+      <w:pPr>
+        <w:spacing w:after="0" w:line="360" w:lineRule="auto"/>
+        <w:jc w:val="both"/>
+        <w:rPr>
+          <w:rFonts w:ascii="Cascadia Mono" w:eastAsia="Cascadia Mono" w:hAnsi="Cascadia Mono" w:cs="Cascadia Mono"/>
+          <w:color w:val="000000"/>
+          <w:sz w:val="19"/>
+          <w:lang w:val="en-US"/>
+        </w:rPr>
+      </w:pPr>
+      <w:r>
+        <w:rPr>
+          <w:rFonts w:ascii="Cascadia Mono" w:eastAsia="Cascadia Mono" w:hAnsi="Cascadia Mono" w:cs="Cascadia Mono"/>
+          <w:color w:val="000000"/>
+          <w:sz w:val="19"/>
+          <w:lang w:val="en-US"/>
+        </w:rPr>
+        <w:t xml:space="preserve">    </w:t>
+      </w:r>
+      <w:proofErr w:type="gramStart"/>
+      <w:r>
+        <w:rPr>
+          <w:rFonts w:ascii="Cascadia Mono" w:eastAsia="Cascadia Mono" w:hAnsi="Cascadia Mono" w:cs="Cascadia Mono"/>
+          <w:color w:val="000000"/>
+          <w:sz w:val="19"/>
+          <w:lang w:val="en-US"/>
+        </w:rPr>
+        <w:t>std::</w:t>
+      </w:r>
+      <w:proofErr w:type="spellStart"/>
+      <w:proofErr w:type="gramEnd"/>
+      <w:r>
+        <w:rPr>
+          <w:rFonts w:ascii="Cascadia Mono" w:eastAsia="Cascadia Mono" w:hAnsi="Cascadia Mono" w:cs="Cascadia Mono"/>
+          <w:color w:val="000000"/>
+          <w:sz w:val="19"/>
+          <w:lang w:val="en-US"/>
+        </w:rPr>
+        <w:t>cin</w:t>
+      </w:r>
+      <w:proofErr w:type="spellEnd"/>
+      <w:r>
+        <w:rPr>
+          <w:rFonts w:ascii="Cascadia Mono" w:eastAsia="Cascadia Mono" w:hAnsi="Cascadia Mono" w:cs="Cascadia Mono"/>
+          <w:color w:val="000000"/>
+          <w:sz w:val="19"/>
+          <w:lang w:val="en-US"/>
+        </w:rPr>
+        <w:t xml:space="preserve"> </w:t>
+      </w:r>
+      <w:r>
+        <w:rPr>
+          <w:rFonts w:ascii="Cascadia Mono" w:eastAsia="Cascadia Mono" w:hAnsi="Cascadia Mono" w:cs="Cascadia Mono"/>
+          <w:color w:val="008080"/>
+          <w:sz w:val="19"/>
+          <w:lang w:val="en-US"/>
+        </w:rPr>
+        <w:t>&gt;&gt;</w:t>
+      </w:r>
+      <w:r>
+        <w:rPr>
+          <w:rFonts w:ascii="Cascadia Mono" w:eastAsia="Cascadia Mono" w:hAnsi="Cascadia Mono" w:cs="Cascadia Mono"/>
+          <w:color w:val="000000"/>
+          <w:sz w:val="19"/>
+          <w:lang w:val="en-US"/>
+        </w:rPr>
+        <w:t xml:space="preserve"> a;</w:t>
+      </w:r>
+    </w:p>
+    <w:p>
+      <w:pPr>
+        <w:spacing w:after="0" w:line="360" w:lineRule="auto"/>
+        <w:jc w:val="both"/>
+        <w:rPr>
+          <w:rFonts w:ascii="Cascadia Mono" w:eastAsia="Cascadia Mono" w:hAnsi="Cascadia Mono" w:cs="Cascadia Mono"/>
+          <w:color w:val="000000"/>
+          <w:sz w:val="19"/>
+          <w:lang w:val="en-US"/>
+        </w:rPr>
+      </w:pPr>
+    </w:p>
+    <w:p>
+      <w:pPr>
+        <w:spacing w:after="0" w:line="360" w:lineRule="auto"/>
+        <w:jc w:val="both"/>
+        <w:rPr>
+          <w:rFonts w:ascii="Cascadia Mono" w:eastAsia="Cascadia Mono" w:hAnsi="Cascadia Mono" w:cs="Cascadia Mono"/>
+          <w:color w:val="000000"/>
+          <w:sz w:val="19"/>
+          <w:lang w:val="en-US"/>
+        </w:rPr>
+      </w:pPr>
+      <w:r>
+        <w:rPr>
+          <w:rFonts w:ascii="Cascadia Mono" w:eastAsia="Cascadia Mono" w:hAnsi="Cascadia Mono" w:cs="Cascadia Mono"/>
+          <w:color w:val="000000"/>
+          <w:sz w:val="19"/>
+          <w:lang w:val="en-US"/>
+        </w:rPr>
+        <w:t xml:space="preserve">    </w:t>
+      </w:r>
+      <w:r>
+        <w:rPr>
+          <w:rFonts w:ascii="Cascadia Mono" w:eastAsia="Cascadia Mono" w:hAnsi="Cascadia Mono" w:cs="Cascadia Mono"/>
+          <w:color w:val="0000FF"/>
+          <w:sz w:val="19"/>
+          <w:lang w:val="en-US"/>
+        </w:rPr>
+        <w:t>double</w:t>
+      </w:r>
+      <w:r>
+        <w:rPr>
+          <w:rFonts w:ascii="Cascadia Mono" w:eastAsia="Cascadia Mono" w:hAnsi="Cascadia Mono" w:cs="Cascadia Mono"/>
+          <w:color w:val="000000"/>
+          <w:sz w:val="19"/>
+          <w:lang w:val="en-US"/>
+        </w:rPr>
+        <w:t xml:space="preserve"> e = </w:t>
+      </w:r>
+      <w:r>
+        <w:rPr>
+          <w:rFonts w:ascii="Cascadia Mono" w:eastAsia="Cascadia Mono" w:hAnsi="Cascadia Mono" w:cs="Cascadia Mono"/>
+          <w:color w:val="6F008A"/>
+          <w:sz w:val="19"/>
+          <w:lang w:val="en-US"/>
+        </w:rPr>
+        <w:t>0.001</w:t>
+      </w:r>
+      <w:r>
+        <w:rPr>
+          <w:rFonts w:ascii="Cascadia Mono" w:eastAsia="Cascadia Mono" w:hAnsi="Cascadia Mono" w:cs="Cascadia Mono"/>
+          <w:color w:val="000000"/>
+          <w:sz w:val="19"/>
+          <w:lang w:val="en-US"/>
+        </w:rPr>
+        <w:t>;</w:t>
+      </w:r>
+    </w:p>
+    <w:p>
+      <w:pPr>
+        <w:spacing w:after="0" w:line="360" w:lineRule="auto"/>
+        <w:jc w:val="both"/>
+        <w:rPr>
+          <w:rFonts w:ascii="Cascadia Mono" w:eastAsia="Cascadia Mono" w:hAnsi="Cascadia Mono" w:cs="Cascadia Mono"/>
+          <w:color w:val="000000"/>
+          <w:sz w:val="19"/>
+          <w:lang w:val="en-US"/>
+        </w:rPr>
+      </w:pPr>
+      <w:r>
+        <w:rPr>
+          <w:rFonts w:ascii="Cascadia Mono" w:eastAsia="Cascadia Mono" w:hAnsi="Cascadia Mono" w:cs="Cascadia Mono"/>
+          <w:color w:val="000000"/>
+          <w:sz w:val="19"/>
+          <w:lang w:val="en-US"/>
+        </w:rPr>
+        <w:t xml:space="preserve">    </w:t>
+      </w:r>
+    </w:p>
+    <w:p>
+      <w:pPr>
+        <w:spacing w:after="0" w:line="360" w:lineRule="auto"/>
+        <w:jc w:val="both"/>
+        <w:rPr>
+          <w:rFonts w:ascii="Cascadia Mono" w:eastAsia="Cascadia Mono" w:hAnsi="Cascadia Mono" w:cs="Cascadia Mono"/>
+          <w:color w:val="000000"/>
+          <w:sz w:val="19"/>
+          <w:lang w:val="en-US"/>
+        </w:rPr>
+      </w:pPr>
+      <w:r>
+        <w:rPr>
+          <w:rFonts w:ascii="Cascadia Mono" w:eastAsia="Cascadia Mono" w:hAnsi="Cascadia Mono" w:cs="Cascadia Mono"/>
+          <w:color w:val="000000"/>
+          <w:sz w:val="19"/>
+          <w:lang w:val="en-US"/>
+        </w:rPr>
+        <w:t xml:space="preserve">    </w:t>
+      </w:r>
+      <w:r>
+        <w:rPr>
+          <w:rFonts w:ascii="Cascadia Mono" w:eastAsia="Cascadia Mono" w:hAnsi="Cascadia Mono" w:cs="Cascadia Mono"/>
+          <w:color w:val="0000FF"/>
+          <w:sz w:val="19"/>
+          <w:lang w:val="en-US"/>
+        </w:rPr>
+        <w:t>double</w:t>
+      </w:r>
+      <w:r>
+        <w:rPr>
+          <w:rFonts w:ascii="Cascadia Mono" w:eastAsia="Cascadia Mono" w:hAnsi="Cascadia Mono" w:cs="Cascadia Mono"/>
+          <w:color w:val="000000"/>
+          <w:sz w:val="19"/>
+          <w:lang w:val="en-US"/>
+        </w:rPr>
+        <w:t xml:space="preserve"> </w:t>
+      </w:r>
+      <w:proofErr w:type="spellStart"/>
+      <w:r>
+        <w:rPr>
+          <w:rFonts w:ascii="Cascadia Mono" w:eastAsia="Cascadia Mono" w:hAnsi="Cascadia Mono" w:cs="Cascadia Mono"/>
+          <w:color w:val="000000"/>
+          <w:sz w:val="19"/>
+          <w:lang w:val="en-US"/>
+        </w:rPr>
+        <w:t>xn</w:t>
+      </w:r>
+      <w:proofErr w:type="spellEnd"/>
+      <w:r>
+        <w:rPr>
+          <w:rFonts w:ascii="Cascadia Mono" w:eastAsia="Cascadia Mono" w:hAnsi="Cascadia Mono" w:cs="Cascadia Mono"/>
+          <w:color w:val="000000"/>
+          <w:sz w:val="19"/>
+          <w:lang w:val="en-US"/>
+        </w:rPr>
+        <w:t>;</w:t>
+      </w:r>
+    </w:p>
+    <w:p>
+      <w:pPr>
+        <w:spacing w:after="0" w:line="360" w:lineRule="auto"/>
+        <w:jc w:val="both"/>
+        <w:rPr>
+          <w:rFonts w:ascii="Cascadia Mono" w:eastAsia="Cascadia Mono" w:hAnsi="Cascadia Mono" w:cs="Cascadia Mono"/>
+          <w:color w:val="000000"/>
+          <w:sz w:val="19"/>
+          <w:lang w:val="en-US"/>
+        </w:rPr>
+      </w:pPr>
+      <w:r>
+        <w:rPr>
+          <w:rFonts w:ascii="Cascadia Mono" w:eastAsia="Cascadia Mono" w:hAnsi="Cascadia Mono" w:cs="Cascadia Mono"/>
+          <w:color w:val="000000"/>
+          <w:sz w:val="19"/>
+          <w:lang w:val="en-US"/>
+        </w:rPr>
+        <w:t xml:space="preserve">    </w:t>
+      </w:r>
+      <w:r>
+        <w:rPr>
+          <w:rFonts w:ascii="Cascadia Mono" w:eastAsia="Cascadia Mono" w:hAnsi="Cascadia Mono" w:cs="Cascadia Mono"/>
+          <w:color w:val="0000FF"/>
+          <w:sz w:val="19"/>
+          <w:lang w:val="en-US"/>
+        </w:rPr>
+        <w:t>double</w:t>
+      </w:r>
+      <w:r>
+        <w:rPr>
+          <w:rFonts w:ascii="Cascadia Mono" w:eastAsia="Cascadia Mono" w:hAnsi="Cascadia Mono" w:cs="Cascadia Mono"/>
+          <w:color w:val="000000"/>
+          <w:sz w:val="19"/>
+          <w:lang w:val="en-US"/>
+        </w:rPr>
+        <w:t xml:space="preserve"> x1 = a / 2;</w:t>
+      </w:r>
+    </w:p>
+    <w:p>
+      <w:pPr>
+        <w:spacing w:after="0" w:line="360" w:lineRule="auto"/>
+        <w:jc w:val="both"/>
+        <w:rPr>
+          <w:rFonts w:ascii="Cascadia Mono" w:eastAsia="Cascadia Mono" w:hAnsi="Cascadia Mono" w:cs="Cascadia Mono"/>
+          <w:color w:val="000000"/>
+          <w:sz w:val="19"/>
+          <w:lang w:val="en-US"/>
+        </w:rPr>
+      </w:pPr>
+    </w:p>
+    <w:p>
+      <w:pPr>
+        <w:spacing w:after="0" w:line="360" w:lineRule="auto"/>
+        <w:jc w:val="both"/>
+        <w:rPr>
+          <w:rFonts w:ascii="Cascadia Mono" w:eastAsia="Cascadia Mono" w:hAnsi="Cascadia Mono" w:cs="Cascadia Mono"/>
+          <w:color w:val="000000"/>
+          <w:sz w:val="19"/>
+          <w:lang w:val="en-US"/>
+        </w:rPr>
+      </w:pPr>
+      <w:r>
+        <w:rPr>
+          <w:rFonts w:ascii="Cascadia Mono" w:eastAsia="Cascadia Mono" w:hAnsi="Cascadia Mono" w:cs="Cascadia Mono"/>
+          <w:color w:val="000000"/>
+          <w:sz w:val="19"/>
+          <w:lang w:val="en-US"/>
+        </w:rPr>
+        <w:lastRenderedPageBreak/>
+        <w:t xml:space="preserve">    </w:t>
+      </w:r>
+      <w:r>
+        <w:rPr>
+          <w:rFonts w:ascii="Cascadia Mono" w:eastAsia="Cascadia Mono" w:hAnsi="Cascadia Mono" w:cs="Cascadia Mono"/>
+          <w:color w:val="0000FF"/>
+          <w:sz w:val="19"/>
+          <w:lang w:val="en-US"/>
+        </w:rPr>
+        <w:t>if</w:t>
+      </w:r>
+      <w:r>
+        <w:rPr>
+          <w:rFonts w:ascii="Cascadia Mono" w:eastAsia="Cascadia Mono" w:hAnsi="Cascadia Mono" w:cs="Cascadia Mono"/>
+          <w:color w:val="000000"/>
+          <w:sz w:val="19"/>
+          <w:lang w:val="en-US"/>
+        </w:rPr>
+        <w:t xml:space="preserve"> (a &gt; 0) {</w:t>
+      </w:r>
+    </w:p>
+    <w:p>
+      <w:pPr>
+        <w:spacing w:after="0" w:line="360" w:lineRule="auto"/>
+        <w:jc w:val="both"/>
+        <w:rPr>
+          <w:rFonts w:ascii="Cascadia Mono" w:eastAsia="Cascadia Mono" w:hAnsi="Cascadia Mono" w:cs="Cascadia Mono"/>
+          <w:color w:val="000000"/>
+          <w:sz w:val="19"/>
+          <w:lang w:val="en-US"/>
+        </w:rPr>
+      </w:pPr>
+      <w:r>
+        <w:rPr>
+          <w:rFonts w:ascii="Cascadia Mono" w:eastAsia="Cascadia Mono" w:hAnsi="Cascadia Mono" w:cs="Cascadia Mono"/>
+          <w:color w:val="000000"/>
+          <w:sz w:val="19"/>
+          <w:lang w:val="en-US"/>
+        </w:rPr>
+        <w:t xml:space="preserve">        </w:t>
+      </w:r>
+      <w:proofErr w:type="spellStart"/>
+      <w:r>
+        <w:rPr>
+          <w:rFonts w:ascii="Cascadia Mono" w:eastAsia="Cascadia Mono" w:hAnsi="Cascadia Mono" w:cs="Cascadia Mono"/>
+          <w:color w:val="000000"/>
+          <w:sz w:val="19"/>
+          <w:lang w:val="en-US"/>
+        </w:rPr>
+        <w:t>xn</w:t>
+      </w:r>
+      <w:proofErr w:type="spellEnd"/>
+      <w:r>
+        <w:rPr>
+          <w:rFonts w:ascii="Cascadia Mono" w:eastAsia="Cascadia Mono" w:hAnsi="Cascadia Mono" w:cs="Cascadia Mono"/>
+          <w:color w:val="000000"/>
+          <w:sz w:val="19"/>
+          <w:lang w:val="en-US"/>
+        </w:rPr>
+        <w:t xml:space="preserve"> = sqrt(a);</w:t>
+      </w:r>
+    </w:p>
+    <w:p>
+      <w:pPr>
+        <w:spacing w:after="0" w:line="360" w:lineRule="auto"/>
+        <w:jc w:val="both"/>
+        <w:rPr>
+          <w:rFonts w:ascii="Cascadia Mono" w:eastAsia="Cascadia Mono" w:hAnsi="Cascadia Mono" w:cs="Cascadia Mono"/>
+          <w:color w:val="000000"/>
+          <w:sz w:val="19"/>
+          <w:lang w:val="en-US"/>
+        </w:rPr>
+      </w:pPr>
+      <w:r>
+        <w:rPr>
+          <w:rFonts w:ascii="Cascadia Mono" w:eastAsia="Cascadia Mono" w:hAnsi="Cascadia Mono" w:cs="Cascadia Mono"/>
+          <w:color w:val="000000"/>
+          <w:sz w:val="19"/>
+          <w:lang w:val="en-US"/>
+        </w:rPr>
+        <w:t xml:space="preserve">        </w:t>
+      </w:r>
+      <w:proofErr w:type="gramStart"/>
+      <w:r>
+        <w:rPr>
+          <w:rFonts w:ascii="Cascadia Mono" w:eastAsia="Cascadia Mono" w:hAnsi="Cascadia Mono" w:cs="Cascadia Mono"/>
+          <w:color w:val="000000"/>
+          <w:sz w:val="19"/>
+          <w:lang w:val="en-US"/>
+        </w:rPr>
+        <w:t>std::</w:t>
+      </w:r>
+      <w:proofErr w:type="spellStart"/>
+      <w:proofErr w:type="gramEnd"/>
+      <w:r>
+        <w:rPr>
+          <w:rFonts w:ascii="Cascadia Mono" w:eastAsia="Cascadia Mono" w:hAnsi="Cascadia Mono" w:cs="Cascadia Mono"/>
+          <w:color w:val="000000"/>
+          <w:sz w:val="19"/>
+          <w:lang w:val="en-US"/>
+        </w:rPr>
+        <w:t>cout</w:t>
+      </w:r>
+      <w:proofErr w:type="spellEnd"/>
+      <w:r>
+        <w:rPr>
+          <w:rFonts w:ascii="Cascadia Mono" w:eastAsia="Cascadia Mono" w:hAnsi="Cascadia Mono" w:cs="Cascadia Mono"/>
+          <w:color w:val="000000"/>
+          <w:sz w:val="19"/>
+          <w:lang w:val="en-US"/>
+        </w:rPr>
+        <w:t xml:space="preserve"> </w:t>
+      </w:r>
+      <w:r>
+        <w:rPr>
+          <w:rFonts w:ascii="Cascadia Mono" w:eastAsia="Cascadia Mono" w:hAnsi="Cascadia Mono" w:cs="Cascadia Mono"/>
+          <w:color w:val="008080"/>
+          <w:sz w:val="19"/>
+          <w:lang w:val="en-US"/>
+        </w:rPr>
+        <w:t>&lt;&lt;</w:t>
+      </w:r>
+      <w:r>
+        <w:rPr>
+          <w:rFonts w:ascii="Cascadia Mono" w:eastAsia="Cascadia Mono" w:hAnsi="Cascadia Mono" w:cs="Cascadia Mono"/>
+          <w:color w:val="000000"/>
+          <w:sz w:val="19"/>
+          <w:lang w:val="en-US"/>
+        </w:rPr>
+        <w:t xml:space="preserve"> </w:t>
+      </w:r>
+      <w:proofErr w:type="spellStart"/>
+      <w:r>
+        <w:rPr>
+          <w:rFonts w:ascii="Cascadia Mono" w:eastAsia="Cascadia Mono" w:hAnsi="Cascadia Mono" w:cs="Cascadia Mono"/>
+          <w:color w:val="000000"/>
+          <w:sz w:val="19"/>
+          <w:lang w:val="en-US"/>
+        </w:rPr>
+        <w:t>xn</w:t>
+      </w:r>
+      <w:proofErr w:type="spellEnd"/>
+      <w:r>
+        <w:rPr>
+          <w:rFonts w:ascii="Cascadia Mono" w:eastAsia="Cascadia Mono" w:hAnsi="Cascadia Mono" w:cs="Cascadia Mono"/>
+          <w:color w:val="000000"/>
+          <w:sz w:val="19"/>
+          <w:lang w:val="en-US"/>
+        </w:rPr>
+        <w:t xml:space="preserve"> </w:t>
+      </w:r>
+      <w:r>
+        <w:rPr>
+          <w:rFonts w:ascii="Cascadia Mono" w:eastAsia="Cascadia Mono" w:hAnsi="Cascadia Mono" w:cs="Cascadia Mono"/>
+          <w:color w:val="008080"/>
+          <w:sz w:val="19"/>
+          <w:lang w:val="en-US"/>
+        </w:rPr>
+        <w:t>&lt;&lt;</w:t>
+      </w:r>
+      <w:r>
+        <w:rPr>
+          <w:rFonts w:ascii="Cascadia Mono" w:eastAsia="Cascadia Mono" w:hAnsi="Cascadia Mono" w:cs="Cascadia Mono"/>
+          <w:color w:val="000000"/>
+          <w:sz w:val="19"/>
+          <w:lang w:val="en-US"/>
+        </w:rPr>
+        <w:t xml:space="preserve"> std::</w:t>
+      </w:r>
+      <w:proofErr w:type="spellStart"/>
+      <w:r>
+        <w:rPr>
+          <w:rFonts w:ascii="Cascadia Mono" w:eastAsia="Cascadia Mono" w:hAnsi="Cascadia Mono" w:cs="Cascadia Mono"/>
+          <w:color w:val="000000"/>
+          <w:sz w:val="19"/>
+          <w:lang w:val="en-US"/>
+        </w:rPr>
+        <w:t>endl</w:t>
+      </w:r>
+      <w:proofErr w:type="spellEnd"/>
+      <w:r>
+        <w:rPr>
+          <w:rFonts w:ascii="Cascadia Mono" w:eastAsia="Cascadia Mono" w:hAnsi="Cascadia Mono" w:cs="Cascadia Mono"/>
+          <w:color w:val="000000"/>
+          <w:sz w:val="19"/>
+          <w:lang w:val="en-US"/>
+        </w:rPr>
+        <w:t>;</w:t>
+      </w:r>
+    </w:p>
+    <w:p>
+      <w:pPr>
+        <w:spacing w:after="0" w:line="360" w:lineRule="auto"/>
+        <w:jc w:val="both"/>
+        <w:rPr>
+          <w:rFonts w:ascii="Cascadia Mono" w:eastAsia="Cascadia Mono" w:hAnsi="Cascadia Mono" w:cs="Cascadia Mono"/>
+          <w:color w:val="000000"/>
+          <w:sz w:val="19"/>
+        </w:rPr>
+      </w:pPr>
+      <w:r>
+        <w:rPr>
+          <w:rFonts w:ascii="Cascadia Mono" w:eastAsia="Cascadia Mono" w:hAnsi="Cascadia Mono" w:cs="Cascadia Mono"/>
+          <w:color w:val="000000"/>
+          <w:sz w:val="19"/>
+          <w:lang w:val="en-US"/>
+        </w:rPr>
+        <w:t xml:space="preserve">    </w:t>
+      </w:r>
+      <w:r>
+        <w:rPr>
+          <w:rFonts w:ascii="Cascadia Mono" w:eastAsia="Cascadia Mono" w:hAnsi="Cascadia Mono" w:cs="Cascadia Mono"/>
+          <w:color w:val="000000"/>
+          <w:sz w:val="19"/>
+        </w:rPr>
+        <w:t>}</w:t>
+      </w:r>
+    </w:p>
+    <w:p>
+      <w:pPr>
+        <w:spacing w:after="0" w:line="360" w:lineRule="auto"/>
+        <w:jc w:val="both"/>
+        <w:rPr>
+          <w:rFonts w:ascii="Cascadia Mono" w:eastAsia="Cascadia Mono" w:hAnsi="Cascadia Mono" w:cs="Cascadia Mono"/>
+          <w:color w:val="000000"/>
+          <w:sz w:val="19"/>
+        </w:rPr>
+      </w:pPr>
+      <w:r>
+        <w:rPr>
+          <w:rFonts w:ascii="Cascadia Mono" w:eastAsia="Cascadia Mono" w:hAnsi="Cascadia Mono" w:cs="Cascadia Mono"/>
+          <w:color w:val="000000"/>
+          <w:sz w:val="19"/>
+        </w:rPr>
+        <w:t xml:space="preserve">    </w:t>
+      </w:r>
+      <w:proofErr w:type="spellStart"/>
+      <w:r>
+        <w:rPr>
+          <w:rFonts w:ascii="Cascadia Mono" w:eastAsia="Cascadia Mono" w:hAnsi="Cascadia Mono" w:cs="Cascadia Mono"/>
+          <w:color w:val="0000FF"/>
+          <w:sz w:val="19"/>
+        </w:rPr>
+        <w:t>else</w:t>
+      </w:r>
+      <w:proofErr w:type="spellEnd"/>
+      <w:r>
+        <w:rPr>
+          <w:rFonts w:ascii="Cascadia Mono" w:eastAsia="Cascadia Mono" w:hAnsi="Cascadia Mono" w:cs="Cascadia Mono"/>
+          <w:color w:val="000000"/>
+          <w:sz w:val="19"/>
+        </w:rPr>
+        <w:t xml:space="preserve"> {</w:t>
+      </w:r>
+    </w:p>
+    <w:p>
+      <w:pPr>
+        <w:spacing w:after="0" w:line="360" w:lineRule="auto"/>
+        <w:jc w:val="both"/>
+        <w:rPr>
+          <w:rFonts w:ascii="Cascadia Mono" w:eastAsia="Cascadia Mono" w:hAnsi="Cascadia Mono" w:cs="Cascadia Mono"/>
+          <w:color w:val="000000"/>
+          <w:sz w:val="19"/>
+        </w:rPr>
+      </w:pPr>
+      <w:r>
+        <w:rPr>
+          <w:rFonts w:ascii="Cascadia Mono" w:eastAsia="Cascadia Mono" w:hAnsi="Cascadia Mono" w:cs="Cascadia Mono"/>
+          <w:color w:val="000000"/>
+          <w:sz w:val="19"/>
+        </w:rPr>
+        <w:t xml:space="preserve">        </w:t>
+      </w:r>
+      <w:proofErr w:type="spellStart"/>
+      <w:proofErr w:type="gramStart"/>
+      <w:r>
+        <w:rPr>
+          <w:rFonts w:ascii="Cascadia Mono" w:eastAsia="Cascadia Mono" w:hAnsi="Cascadia Mono" w:cs="Cascadia Mono"/>
+          <w:color w:val="000000"/>
+          <w:sz w:val="19"/>
+        </w:rPr>
+        <w:t>std</w:t>
+      </w:r>
+      <w:proofErr w:type="spellEnd"/>
+      <w:r>
+        <w:rPr>
+          <w:rFonts w:ascii="Cascadia Mono" w:eastAsia="Cascadia Mono" w:hAnsi="Cascadia Mono" w:cs="Cascadia Mono"/>
+          <w:color w:val="000000"/>
+          <w:sz w:val="19"/>
+        </w:rPr>
+        <w:t>::</w:t>
+      </w:r>
+      <w:proofErr w:type="spellStart"/>
+      <w:proofErr w:type="gramEnd"/>
+      <w:r>
+        <w:rPr>
+          <w:rFonts w:ascii="Cascadia Mono" w:eastAsia="Cascadia Mono" w:hAnsi="Cascadia Mono" w:cs="Cascadia Mono"/>
+          <w:color w:val="000000"/>
+          <w:sz w:val="19"/>
+        </w:rPr>
+        <w:t>cout</w:t>
+      </w:r>
+      <w:proofErr w:type="spellEnd"/>
+      <w:r>
+        <w:rPr>
+          <w:rFonts w:ascii="Cascadia Mono" w:eastAsia="Cascadia Mono" w:hAnsi="Cascadia Mono" w:cs="Cascadia Mono"/>
+          <w:color w:val="000000"/>
+          <w:sz w:val="19"/>
+        </w:rPr>
+        <w:t xml:space="preserve"> </w:t>
+      </w:r>
+      <w:r>
+        <w:rPr>
+          <w:rFonts w:ascii="Cascadia Mono" w:eastAsia="Cascadia Mono" w:hAnsi="Cascadia Mono" w:cs="Cascadia Mono"/>
+          <w:color w:val="008080"/>
+          <w:sz w:val="19"/>
+        </w:rPr>
+        <w:t>&lt;&lt;</w:t>
+      </w:r>
+      <w:r>
+        <w:rPr>
+          <w:rFonts w:ascii="Cascadia Mono" w:eastAsia="Cascadia Mono" w:hAnsi="Cascadia Mono" w:cs="Cascadia Mono"/>
+          <w:color w:val="000000"/>
+          <w:sz w:val="19"/>
+        </w:rPr>
+        <w:t xml:space="preserve"> </w:t>
+      </w:r>
+      <w:r>
+        <w:rPr>
+          <w:rFonts w:ascii="Cascadia Mono" w:eastAsia="Cascadia Mono" w:hAnsi="Cascadia Mono" w:cs="Cascadia Mono"/>
+          <w:color w:val="A31515"/>
+          <w:sz w:val="19"/>
+        </w:rPr>
+        <w:t>"Введите положительное число!"</w:t>
+      </w:r>
+      <w:r>
+        <w:rPr>
+          <w:rFonts w:ascii="Cascadia Mono" w:eastAsia="Cascadia Mono" w:hAnsi="Cascadia Mono" w:cs="Cascadia Mono"/>
+          <w:color w:val="000000"/>
+          <w:sz w:val="19"/>
+        </w:rPr>
+        <w:t>;</w:t>
+      </w:r>
+    </w:p>
+    <w:p>
+      <w:pPr>
+        <w:spacing w:after="0" w:line="360" w:lineRule="auto"/>
+        <w:jc w:val="both"/>
+        <w:rPr>
+          <w:rFonts w:ascii="Cascadia Mono" w:eastAsia="Cascadia Mono" w:hAnsi="Cascadia Mono" w:cs="Cascadia Mono"/>
+          <w:color w:val="000000"/>
+          <w:sz w:val="19"/>
+          <w:lang w:val="en-US"/>
+        </w:rPr>
+      </w:pPr>
+      <w:r>
+        <w:rPr>
+          <w:rFonts w:ascii="Cascadia Mono" w:eastAsia="Cascadia Mono" w:hAnsi="Cascadia Mono" w:cs="Cascadia Mono"/>
+          <w:color w:val="000000"/>
+          <w:sz w:val="19"/>
+        </w:rPr>
+        <w:t xml:space="preserve">    </w:t>
+      </w:r>
+      <w:r>
+        <w:rPr>
+          <w:rFonts w:ascii="Cascadia Mono" w:eastAsia="Cascadia Mono" w:hAnsi="Cascadia Mono" w:cs="Cascadia Mono"/>
+          <w:color w:val="000000"/>
+          <w:sz w:val="19"/>
+          <w:lang w:val="en-US"/>
+        </w:rPr>
+        <w:t>}</w:t>
+      </w:r>
+    </w:p>
+    <w:p>
+      <w:pPr>
+        <w:spacing w:after="0" w:line="360" w:lineRule="auto"/>
+        <w:jc w:val="both"/>
+        <w:rPr>
+          <w:rFonts w:ascii="Cascadia Mono" w:eastAsia="Cascadia Mono" w:hAnsi="Cascadia Mono" w:cs="Cascadia Mono"/>
+          <w:color w:val="000000"/>
+          <w:sz w:val="19"/>
+          <w:lang w:val="en-US"/>
+        </w:rPr>
+      </w:pPr>
+    </w:p>
+    <w:p>
+      <w:pPr>
+        <w:spacing w:after="0" w:line="360" w:lineRule="auto"/>
+        <w:jc w:val="both"/>
+        <w:rPr>
+          <w:rFonts w:ascii="Cascadia Mono" w:eastAsia="Cascadia Mono" w:hAnsi="Cascadia Mono" w:cs="Cascadia Mono"/>
+          <w:color w:val="000000"/>
+          <w:sz w:val="19"/>
+          <w:lang w:val="en-US"/>
+        </w:rPr>
+      </w:pPr>
+      <w:r>
+        <w:rPr>
+          <w:rFonts w:ascii="Cascadia Mono" w:eastAsia="Cascadia Mono" w:hAnsi="Cascadia Mono" w:cs="Cascadia Mono"/>
+          <w:color w:val="000000"/>
+          <w:sz w:val="19"/>
+          <w:lang w:val="en-US"/>
+        </w:rPr>
+        <w:t xml:space="preserve">    </w:t>
+      </w:r>
+      <w:r>
+        <w:rPr>
+          <w:rFonts w:ascii="Cascadia Mono" w:eastAsia="Cascadia Mono" w:hAnsi="Cascadia Mono" w:cs="Cascadia Mono"/>
+          <w:color w:val="0000FF"/>
+          <w:sz w:val="19"/>
+          <w:lang w:val="en-US"/>
+        </w:rPr>
+        <w:t>while</w:t>
+      </w:r>
+      <w:r>
+        <w:rPr>
+          <w:rFonts w:ascii="Cascadia Mono" w:eastAsia="Cascadia Mono" w:hAnsi="Cascadia Mono" w:cs="Cascadia Mono"/>
+          <w:color w:val="000000"/>
+          <w:sz w:val="19"/>
+          <w:lang w:val="en-US"/>
+        </w:rPr>
+        <w:t xml:space="preserve"> (fabs(x1-xn) &gt; e) {</w:t>
+      </w:r>
+    </w:p>
+    <w:p>
+      <w:pPr>
+        <w:spacing w:after="0" w:line="360" w:lineRule="auto"/>
+        <w:jc w:val="both"/>
+        <w:rPr>
+          <w:rFonts w:ascii="Cascadia Mono" w:eastAsia="Cascadia Mono" w:hAnsi="Cascadia Mono" w:cs="Cascadia Mono"/>
+          <w:color w:val="000000"/>
+          <w:sz w:val="19"/>
+          <w:lang w:val="en-US"/>
+        </w:rPr>
+      </w:pPr>
+      <w:r>
+        <w:rPr>
+          <w:rFonts w:ascii="Cascadia Mono" w:eastAsia="Cascadia Mono" w:hAnsi="Cascadia Mono" w:cs="Cascadia Mono"/>
+          <w:color w:val="000000"/>
+          <w:sz w:val="19"/>
+          <w:lang w:val="en-US"/>
+        </w:rPr>
+        <w:t xml:space="preserve">        </w:t>
+      </w:r>
+      <w:proofErr w:type="spellStart"/>
+      <w:r>
+        <w:rPr>
+          <w:rFonts w:ascii="Cascadia Mono" w:eastAsia="Cascadia Mono" w:hAnsi="Cascadia Mono" w:cs="Cascadia Mono"/>
+          <w:color w:val="000000"/>
+          <w:sz w:val="19"/>
+          <w:lang w:val="en-US"/>
+        </w:rPr>
+        <w:t>xn</w:t>
+      </w:r>
+      <w:proofErr w:type="spellEnd"/>
+      <w:r>
+        <w:rPr>
+          <w:rFonts w:ascii="Cascadia Mono" w:eastAsia="Cascadia Mono" w:hAnsi="Cascadia Mono" w:cs="Cascadia Mono"/>
+          <w:color w:val="000000"/>
+          <w:sz w:val="19"/>
+          <w:lang w:val="en-US"/>
+        </w:rPr>
+        <w:t xml:space="preserve"> = (x1+(a/x1)) / 2;</w:t>
+      </w:r>
+    </w:p>
+    <w:p>
+      <w:pPr>
+        <w:spacing w:after="0" w:line="360" w:lineRule="auto"/>
+        <w:jc w:val="both"/>
+        <w:rPr>
+          <w:rFonts w:ascii="Cascadia Mono" w:eastAsia="Cascadia Mono" w:hAnsi="Cascadia Mono" w:cs="Cascadia Mono"/>
+          <w:color w:val="000000"/>
+          <w:sz w:val="19"/>
+          <w:lang w:val="en-US"/>
+        </w:rPr>
+      </w:pPr>
+      <w:r>
+        <w:rPr>
+          <w:rFonts w:ascii="Cascadia Mono" w:eastAsia="Cascadia Mono" w:hAnsi="Cascadia Mono" w:cs="Cascadia Mono"/>
+          <w:color w:val="000000"/>
+          <w:sz w:val="19"/>
+          <w:lang w:val="en-US"/>
+        </w:rPr>
+        <w:t xml:space="preserve">        </w:t>
+      </w:r>
+      <w:proofErr w:type="gramStart"/>
+      <w:r>
+        <w:rPr>
+          <w:rFonts w:ascii="Cascadia Mono" w:eastAsia="Cascadia Mono" w:hAnsi="Cascadia Mono" w:cs="Cascadia Mono"/>
+          <w:color w:val="000000"/>
+          <w:sz w:val="19"/>
+          <w:lang w:val="en-US"/>
+        </w:rPr>
+        <w:t>std::</w:t>
+      </w:r>
+      <w:proofErr w:type="spellStart"/>
+      <w:proofErr w:type="gramEnd"/>
+      <w:r>
+        <w:rPr>
+          <w:rFonts w:ascii="Cascadia Mono" w:eastAsia="Cascadia Mono" w:hAnsi="Cascadia Mono" w:cs="Cascadia Mono"/>
+          <w:color w:val="000000"/>
+          <w:sz w:val="19"/>
+          <w:lang w:val="en-US"/>
+        </w:rPr>
+        <w:t>cout</w:t>
+      </w:r>
+      <w:proofErr w:type="spellEnd"/>
+      <w:r>
+        <w:rPr>
+          <w:rFonts w:ascii="Cascadia Mono" w:eastAsia="Cascadia Mono" w:hAnsi="Cascadia Mono" w:cs="Cascadia Mono"/>
+          <w:color w:val="000000"/>
+          <w:sz w:val="19"/>
+          <w:lang w:val="en-US"/>
+        </w:rPr>
+        <w:t xml:space="preserve"> </w:t>
+      </w:r>
+      <w:r>
+        <w:rPr>
+          <w:rFonts w:ascii="Cascadia Mono" w:eastAsia="Cascadia Mono" w:hAnsi="Cascadia Mono" w:cs="Cascadia Mono"/>
+          <w:color w:val="008080"/>
+          <w:sz w:val="19"/>
+          <w:lang w:val="en-US"/>
+        </w:rPr>
+        <w:t>&lt;&lt;</w:t>
+      </w:r>
+      <w:r>
+        <w:rPr>
+          <w:rFonts w:ascii="Cascadia Mono" w:eastAsia="Cascadia Mono" w:hAnsi="Cascadia Mono" w:cs="Cascadia Mono"/>
+          <w:color w:val="000000"/>
+          <w:sz w:val="19"/>
+          <w:lang w:val="en-US"/>
+        </w:rPr>
+        <w:t xml:space="preserve"> </w:t>
+      </w:r>
+      <w:proofErr w:type="spellStart"/>
+      <w:r>
+        <w:rPr>
+          <w:rFonts w:ascii="Cascadia Mono" w:eastAsia="Cascadia Mono" w:hAnsi="Cascadia Mono" w:cs="Cascadia Mono"/>
+          <w:color w:val="000000"/>
+          <w:sz w:val="19"/>
+          <w:lang w:val="en-US"/>
+        </w:rPr>
+        <w:t>xn</w:t>
+      </w:r>
+      <w:proofErr w:type="spellEnd"/>
+      <w:r>
+        <w:rPr>
+          <w:rFonts w:ascii="Cascadia Mono" w:eastAsia="Cascadia Mono" w:hAnsi="Cascadia Mono" w:cs="Cascadia Mono"/>
+          <w:color w:val="000000"/>
+          <w:sz w:val="19"/>
+          <w:lang w:val="en-US"/>
+        </w:rPr>
+        <w:t>;</w:t>
+      </w:r>
+    </w:p>
+    <w:p>
+      <w:pPr>
+        <w:spacing w:after="0" w:line="360" w:lineRule="auto"/>
+        <w:jc w:val="both"/>
+        <w:rPr>
+          <w:rFonts w:ascii="Cascadia Mono" w:eastAsia="Cascadia Mono" w:hAnsi="Cascadia Mono" w:cs="Cascadia Mono"/>
+          <w:color w:val="000000"/>
+          <w:sz w:val="19"/>
+          <w:lang w:val="en-US"/>
+        </w:rPr>
+      </w:pPr>
+      <w:r>
+        <w:rPr>
+          <w:rFonts w:ascii="Cascadia Mono" w:eastAsia="Cascadia Mono" w:hAnsi="Cascadia Mono" w:cs="Cascadia Mono"/>
+          <w:color w:val="000000"/>
+          <w:sz w:val="19"/>
+          <w:lang w:val="en-US"/>
+        </w:rPr>
+        <w:t xml:space="preserve">        </w:t>
+      </w:r>
+      <w:r>
+        <w:rPr>
+          <w:rFonts w:ascii="Cascadia Mono" w:eastAsia="Cascadia Mono" w:hAnsi="Cascadia Mono" w:cs="Cascadia Mono"/>
+          <w:color w:val="000000"/>
+          <w:sz w:val="19"/>
+          <w:lang w:val="en-US"/>
+        </w:rPr>
+        <w:t xml:space="preserve">x1 = </w:t>
+      </w:r>
+      <w:proofErr w:type="spellStart"/>
+      <w:r>
+        <w:rPr>
+          <w:rFonts w:ascii="Cascadia Mono" w:eastAsia="Cascadia Mono" w:hAnsi="Cascadia Mono" w:cs="Cascadia Mono"/>
+          <w:color w:val="000000"/>
+          <w:sz w:val="19"/>
+          <w:lang w:val="en-US"/>
+        </w:rPr>
+        <w:t>xn</w:t>
+      </w:r>
+      <w:proofErr w:type="spellEnd"/>
+      <w:r>
+        <w:rPr>
+          <w:rFonts w:ascii="Cascadia Mono" w:eastAsia="Cascadia Mono" w:hAnsi="Cascadia Mono" w:cs="Cascadia Mono"/>
+          <w:color w:val="000000"/>
+          <w:sz w:val="19"/>
+          <w:lang w:val="en-US"/>
+        </w:rPr>
+        <w:t>;</w:t>
+      </w:r>
+    </w:p>
+    <w:p>
+      <w:pPr>
+        <w:spacing w:after="0" w:line="360" w:lineRule="auto"/>
+        <w:jc w:val="both"/>
+        <w:rPr>
+          <w:rFonts w:ascii="Cascadia Mono" w:eastAsia="Cascadia Mono" w:hAnsi="Cascadia Mono" w:cs="Cascadia Mono"/>
+          <w:color w:val="000000"/>
+          <w:sz w:val="19"/>
+        </w:rPr>
+      </w:pPr>
+      <w:r>
+        <w:rPr>
+          <w:rFonts w:ascii="Cascadia Mono" w:eastAsia="Cascadia Mono" w:hAnsi="Cascadia Mono" w:cs="Cascadia Mono"/>
+          <w:color w:val="000000"/>
+          <w:sz w:val="19"/>
+          <w:lang w:val="en-US"/>
+        </w:rPr>
+        <w:t xml:space="preserve">    </w:t>
+      </w:r>
+      <w:r>
+        <w:rPr>
+          <w:rFonts w:ascii="Cascadia Mono" w:eastAsia="Cascadia Mono" w:hAnsi="Cascadia Mono" w:cs="Cascadia Mono"/>
+          <w:color w:val="000000"/>
+          <w:sz w:val="19"/>
+        </w:rPr>
+        <w:t>}</w:t>
+      </w:r>
+    </w:p>
+    <w:p>
+      <w:pPr>
+        <w:spacing w:after="0" w:line="360" w:lineRule="auto"/>
+        <w:jc w:val="both"/>
+        <w:rPr>
+          <w:rFonts w:ascii="Cascadia Mono" w:eastAsia="Cascadia Mono" w:hAnsi="Cascadia Mono" w:cs="Cascadia Mono"/>
+          <w:color w:val="000000"/>
+          <w:sz w:val="19"/>
+        </w:rPr>
+      </w:pPr>
+      <w:r>
+        <w:rPr>
+          <w:rFonts w:ascii="Cascadia Mono" w:eastAsia="Cascadia Mono" w:hAnsi="Cascadia Mono" w:cs="Cascadia Mono"/>
+          <w:color w:val="000000"/>
+          <w:sz w:val="19"/>
+        </w:rPr>
+        <w:t xml:space="preserve">    </w:t>
+      </w:r>
+      <w:proofErr w:type="spellStart"/>
+      <w:r>
+        <w:rPr>
+          <w:rFonts w:ascii="Cascadia Mono" w:eastAsia="Cascadia Mono" w:hAnsi="Cascadia Mono" w:cs="Cascadia Mono"/>
+          <w:color w:val="0000FF"/>
+          <w:sz w:val="19"/>
+        </w:rPr>
+        <w:t>return</w:t>
+      </w:r>
+      <w:proofErr w:type="spellEnd"/>
+      <w:r>
+        <w:rPr>
+          <w:rFonts w:ascii="Cascadia Mono" w:eastAsia="Cascadia Mono" w:hAnsi="Cascadia Mono" w:cs="Cascadia Mono"/>
+          <w:color w:val="000000"/>
+          <w:sz w:val="19"/>
+        </w:rPr>
+        <w:t xml:space="preserve"> 0;</w:t>
+      </w:r>
+    </w:p>
+    <w:p>
+      <w:pPr>
+        <w:spacing w:after="0" w:line="360" w:lineRule="auto"/>
+        <w:jc w:val="both"/>
+        <w:rPr>
+          <w:rFonts w:ascii="Times New Roman" w:eastAsia="Times New Roman" w:hAnsi="Times New Roman" w:cs="Times New Roman"/>
           <w:sz w:val="28"/>
-          <w:szCs w:val="28"/>
-        </w:rPr>
-        <w:sym w:font="Symbol" w:char="F03D"/>
-      </w:r>
-      <w:r>
-        <w:rPr>
-          <w:rFonts w:ascii="Times New Roman" w:hAnsi="Times New Roman" w:cs="Times New Roman"/>
-          <w:sz w:val="28"/>
-          <w:szCs w:val="28"/>
-        </w:rPr>
-        <w:t xml:space="preserve"> 1,</w:t>
-      </w:r>
-      <w:r>
-        <w:rPr>
-          <w:rFonts w:ascii="Times New Roman" w:hAnsi="Times New Roman" w:cs="Times New Roman"/>
-          <w:sz w:val="28"/>
-          <w:szCs w:val="28"/>
-        </w:rPr>
-        <w:t>2,3,</w:t>
-      </w:r>
-      <w:r>
-        <w:rPr>
-          <w:rFonts w:ascii="Times New Roman" w:hAnsi="Times New Roman" w:cs="Times New Roman"/>
-          <w:sz w:val="28"/>
-          <w:szCs w:val="28"/>
-        </w:rPr>
-        <w:t xml:space="preserve"> ..., где </w:t>
-      </w:r>
-      <w:r>
-        <w:rPr>
-          <w:rFonts w:ascii="Times New Roman" w:hAnsi="Times New Roman" w:cs="Times New Roman"/>
-          <w:sz w:val="28"/>
-          <w:szCs w:val="28"/>
-        </w:rPr>
-        <w:drawing>
-          <wp:anchor distT="0" distB="0" distL="114300" distR="114300" simplePos="0" relativeHeight="251658240" behindDoc="1" locked="0" layoutInCell="1" allowOverlap="1" wp14:anchorId="5BF9117C" wp14:editId="7D20ACE4">
-            <wp:simplePos x="0" y="0"/>
-            <wp:positionH relativeFrom="column">
-              <wp:posOffset>1905</wp:posOffset>
-            </wp:positionH>
-            <wp:positionV relativeFrom="paragraph">
-              <wp:posOffset>821055</wp:posOffset>
-            </wp:positionV>
-            <wp:extent cx="285750" cy="323850"/>
-            <wp:effectExtent l="0" t="0" r="0" b="0"/>
-            <wp:wrapTight wrapText="bothSides">
-              <wp:wrapPolygon edited="0">
-                <wp:start x="0" y="0"/>
-                <wp:lineTo x="0" y="20329"/>
-                <wp:lineTo x="20160" y="20329"/>
-                <wp:lineTo x="20160" y="0"/>
-                <wp:lineTo x="0" y="0"/>
-              </wp:wrapPolygon>
-            </wp:wrapTight>
-            <wp:docPr id="4" name="Рисунок 4"/>
-            <wp:cNvGraphicFramePr>
-              <a:graphicFrameLocks xmlns:a="http://schemas.openxmlformats.org/drawingml/2006/main" noChangeAspect="1"/>
-            </wp:cNvGraphicFramePr>
-            <a:graphic xmlns:a="http://schemas.openxmlformats.org/drawingml/2006/main">
-              <a:graphicData uri="http://schemas.openxmlformats.org/drawingml/2006/picture">
-                <pic:pic xmlns:pic="http://schemas.openxmlformats.org/drawingml/2006/picture">
-                  <pic:nvPicPr>
-                    <pic:cNvPr id="1" name=""/>
-                    <pic:cNvPicPr/>
-                  </pic:nvPicPr>
-                  <pic:blipFill>
-                    <a:blip r:embed="rId7">
-                      <a:extLst>
-                        <a:ext uri="{28A0092B-C50C-407E-A947-70E740481C1C}">
-                          <a14:useLocalDpi xmlns:a14="http://schemas.microsoft.com/office/drawing/2010/main" val="0"/>
-                        </a:ext>
-                      </a:extLst>
-                    </a:blip>
-                    <a:stretch>
-                      <a:fillRect/>
-                    </a:stretch>
-                  </pic:blipFill>
-                  <pic:spPr>
-                    <a:xfrm>
-                      <a:off x="0" y="0"/>
-                      <a:ext cx="285750" cy="323850"/>
-                    </a:xfrm>
-                    <a:prstGeom prst="rect">
-                      <a:avLst/>
-                    </a:prstGeom>
-                  </pic:spPr>
-                </pic:pic>
-              </a:graphicData>
-            </a:graphic>
-          </wp:anchor>
-        </w:drawing>
-      </w:r>
-      <w:r>
-        <w:rPr>
-          <w:rFonts w:ascii="Times New Roman" w:hAnsi="Times New Roman" w:cs="Times New Roman"/>
-          <w:sz w:val="28"/>
-          <w:szCs w:val="28"/>
-        </w:rPr>
-        <w:t xml:space="preserve"> – пре</w:t>
-      </w:r>
-      <w:r>
-        <w:rPr>
-          <w:rFonts w:ascii="Times New Roman" w:hAnsi="Times New Roman" w:cs="Times New Roman"/>
-          <w:sz w:val="28"/>
-          <w:szCs w:val="28"/>
-        </w:rPr>
-        <w:t xml:space="preserve">дыдущее, </w:t>
-      </w:r>
-      <w:r>
-        <w:rPr>
-          <w:rFonts w:ascii="Times New Roman" w:hAnsi="Times New Roman" w:cs="Times New Roman"/>
-          <w:sz w:val="28"/>
-          <w:szCs w:val="28"/>
-        </w:rPr>
-        <w:drawing>
-          <wp:inline distT="0" distB="0" distL="0" distR="0" wp14:anchorId="6995A7C7" wp14:editId="2D526E5C">
-            <wp:extent cx="331470" cy="197304"/>
-            <wp:effectExtent l="0" t="0" r="0" b="0"/>
-            <wp:docPr id="6" name="Рисунок 6"/>
-            <wp:cNvGraphicFramePr>
-              <a:graphicFrameLocks xmlns:a="http://schemas.openxmlformats.org/drawingml/2006/main" noChangeAspect="1"/>
-            </wp:cNvGraphicFramePr>
-            <a:graphic xmlns:a="http://schemas.openxmlformats.org/drawingml/2006/main">
-              <a:graphicData uri="http://schemas.openxmlformats.org/drawingml/2006/picture">
-                <pic:pic xmlns:pic="http://schemas.openxmlformats.org/drawingml/2006/picture">
-                  <pic:nvPicPr>
-                    <pic:cNvPr id="1" name=""/>
-                    <pic:cNvPicPr/>
-                  </pic:nvPicPr>
-                  <pic:blipFill>
-                    <a:blip r:embed="rId8"/>
-                    <a:stretch>
-                      <a:fillRect/>
-                    </a:stretch>
-                  </pic:blipFill>
-                  <pic:spPr>
-                    <a:xfrm>
-                      <a:off x="0" y="0"/>
-                      <a:ext cx="333472" cy="198496"/>
-                    </a:xfrm>
-                    <a:prstGeom prst="rect">
-                      <a:avLst/>
-                    </a:prstGeom>
-                  </pic:spPr>
-                </pic:pic>
-              </a:graphicData>
-            </a:graphic>
-          </wp:inline>
-        </w:drawing>
-      </w:r>
-      <w:r>
-        <w:rPr>
-          <w:rFonts w:ascii="Times New Roman" w:hAnsi="Times New Roman" w:cs="Times New Roman"/>
-          <w:sz w:val="28"/>
-          <w:szCs w:val="28"/>
-        </w:rPr>
-        <w:t>– последующее при</w:t>
-      </w:r>
-      <w:r>
-        <w:rPr>
-          <w:rFonts w:ascii="Times New Roman" w:hAnsi="Times New Roman" w:cs="Times New Roman"/>
-          <w:sz w:val="28"/>
-          <w:szCs w:val="28"/>
-        </w:rPr>
-        <w:t xml:space="preserve">ближение к корню. Начальное приближение для определенности положить равным </w:t>
-      </w:r>
-      <w:r>
-        <w:rPr>
-          <w:rFonts w:ascii="Times New Roman" w:hAnsi="Times New Roman" w:cs="Times New Roman"/>
-          <w:i/>
-          <w:sz w:val="28"/>
-          <w:szCs w:val="28"/>
-        </w:rPr>
-        <w:t>a</w:t>
-      </w:r>
-      <w:r>
-        <w:rPr>
-          <w:rFonts w:ascii="Times New Roman" w:hAnsi="Times New Roman" w:cs="Times New Roman"/>
-          <w:sz w:val="28"/>
-          <w:szCs w:val="28"/>
-        </w:rPr>
-        <w:t xml:space="preserve">/2. Точность вычислений принято считать достигнутой, когда </w:t>
-      </w:r>
-    </w:p>
-    <w:p>
-      <w:pPr>
-        <w:spacing w:after="0" w:line="360" w:lineRule="auto"/>
-        <w:jc w:val="center"/>
-        <w:rPr>
-          <w:rFonts w:ascii="Times New Roman" w:hAnsi="Times New Roman" w:cs="Times New Roman"/>
-          <w:sz w:val="28"/>
-          <w:szCs w:val="28"/>
-        </w:rPr>
-      </w:pPr>
-    </w:p>
-    <w:p/>
-    <w:p>
-      <w:bookmarkStart w:id="0" w:name="_GoBack"/>
-      <w:bookmarkEnd w:id="0"/>
-    </w:p>
-    <w:p/>
+        </w:rPr>
+      </w:pPr>
+      <w:r>
+        <w:rPr>
+          <w:rFonts w:ascii="Cascadia Mono" w:eastAsia="Cascadia Mono" w:hAnsi="Cascadia Mono" w:cs="Cascadia Mono"/>
+          <w:color w:val="000000"/>
+          <w:sz w:val="19"/>
+        </w:rPr>
+        <w:t>}</w:t>
+      </w:r>
+    </w:p>
     <w:sectPr>
       <w:pgSz w:w="11906" w:h="16838"/>
       <w:pgMar w:top="1134" w:right="850" w:bottom="1134" w:left="1701" w:header="708" w:footer="708" w:gutter="0"/>
@@ -640,14 +3771,14 @@
 </file>
 
 <file path=word/styles.xml><?xml version="1.0" encoding="utf-8"?>
-<w:styles xmlns:mc="http://schemas.openxmlformats.org/markup-compatibility/2006" xmlns:r="http://schemas.openxmlformats.org/officeDocument/2006/relationships" xmlns:w="http://schemas.openxmlformats.org/wordprocessingml/2006/main" xmlns:w14="http://schemas.microsoft.com/office/word/2010/wordml" xmlns:w15="http://schemas.microsoft.com/office/word/2012/wordml" xmlns:w16se="http://schemas.microsoft.com/office/word/2015/wordml/symex" mc:Ignorable="w14 w15 w16se">
+<w:styles xmlns:mc="http://schemas.openxmlformats.org/markup-compatibility/2006" xmlns:r="http://schemas.openxmlformats.org/officeDocument/2006/relationships" xmlns:w="http://schemas.openxmlformats.org/wordprocessingml/2006/main" xmlns:w14="http://schemas.microsoft.com/office/word/2010/wordml" xmlns:w15="http://schemas.microsoft.com/office/word/2012/wordml" xmlns:w16cex="http://schemas.microsoft.com/office/word/2018/wordml/cex" xmlns:w16cid="http://schemas.microsoft.com/office/word/2016/wordml/cid" xmlns:w16="http://schemas.microsoft.com/office/word/2018/wordml" xmlns:w16sdtdh="http://schemas.microsoft.com/office/word/2020/wordml/sdtdatahash" xmlns:w16se="http://schemas.microsoft.com/office/word/2015/wordml/symex" mc:Ignorable="w14 w15 w16se w16cid w16 w16cex w16sdtdh">
   <w:docDefaults>
     <w:rPrDefault>
       <w:rPr>
-        <w:rFonts w:asciiTheme="minorHAnsi" w:eastAsiaTheme="minorHAnsi" w:hAnsiTheme="minorHAnsi" w:cstheme="minorBidi"/>
+        <w:rFonts w:asciiTheme="minorHAnsi" w:eastAsiaTheme="minorEastAsia" w:hAnsiTheme="minorHAnsi" w:cstheme="minorBidi"/>
         <w:sz w:val="22"/>
         <w:szCs w:val="22"/>
-        <w:lang w:val="ru-RU" w:eastAsia="en-US" w:bidi="ar-SA"/>
+        <w:lang w:val="ru-RU" w:eastAsia="ru-RU" w:bidi="ar-SA"/>
       </w:rPr>
     </w:rPrDefault>
     <w:pPrDefault>
@@ -656,7 +3787,7 @@
       </w:pPr>
     </w:pPrDefault>
   </w:docDefaults>
-  <w:latentStyles w:defLockedState="0" w:defUIPriority="99" w:defSemiHidden="0" w:defUnhideWhenUsed="0" w:defQFormat="0" w:count="371">
+  <w:latentStyles w:defLockedState="0" w:defUIPriority="99" w:defSemiHidden="0" w:defUnhideWhenUsed="0" w:defQFormat="0" w:count="376">
     <w:lsdException w:name="Normal" w:uiPriority="0" w:qFormat="1"/>
     <w:lsdException w:name="heading 1" w:uiPriority="9" w:qFormat="1"/>
     <w:lsdException w:name="heading 2" w:semiHidden="1" w:uiPriority="9" w:unhideWhenUsed="1" w:qFormat="1"/>
@@ -762,7 +3893,6 @@
     <w:lsdException w:name="HTML Sample" w:semiHidden="1" w:unhideWhenUsed="1"/>
     <w:lsdException w:name="HTML Typewriter" w:semiHidden="1" w:unhideWhenUsed="1"/>
     <w:lsdException w:name="HTML Variable" w:semiHidden="1" w:unhideWhenUsed="1"/>
-    <w:lsdException w:name="Normal Table" w:semiHidden="1" w:unhideWhenUsed="1"/>
     <w:lsdException w:name="annotation subject" w:semiHidden="1" w:unhideWhenUsed="1"/>
     <w:lsdException w:name="No List" w:semiHidden="1" w:unhideWhenUsed="1"/>
     <w:lsdException w:name="Outline List 1" w:semiHidden="1" w:unhideWhenUsed="1"/>
@@ -805,11 +3935,8 @@
     <w:lsdException w:name="Table Contemporary" w:semiHidden="1" w:unhideWhenUsed="1"/>
     <w:lsdException w:name="Table Elegant" w:semiHidden="1" w:unhideWhenUsed="1"/>
     <w:lsdException w:name="Table Professional" w:semiHidden="1" w:unhideWhenUsed="1"/>
-    <w:lsdException w:name="Table Subtle 1" w:semiHidden="1" w:unhideWhenUsed="1"/>
     <w:lsdException w:name="Table Subtle 2" w:semiHidden="1" w:unhideWhenUsed="1"/>
     <w:lsdException w:name="Table Web 1" w:semiHidden="1" w:unhideWhenUsed="1"/>
-    <w:lsdException w:name="Table Web 2" w:semiHidden="1" w:unhideWhenUsed="1"/>
-    <w:lsdException w:name="Table Web 3" w:semiHidden="1" w:unhideWhenUsed="1"/>
     <w:lsdException w:name="Balloon Text" w:semiHidden="1" w:unhideWhenUsed="1"/>
     <w:lsdException w:name="Table Grid" w:uiPriority="39"/>
     <w:lsdException w:name="Table Theme" w:semiHidden="1" w:unhideWhenUsed="1"/>
@@ -1028,18 +4155,20 @@
     <w:lsdException w:name="List Table 5 Dark Accent 6" w:uiPriority="50"/>
     <w:lsdException w:name="List Table 6 Colorful Accent 6" w:uiPriority="51"/>
     <w:lsdException w:name="List Table 7 Colorful Accent 6" w:uiPriority="52"/>
+    <w:lsdException w:name="Mention" w:semiHidden="1" w:unhideWhenUsed="1"/>
+    <w:lsdException w:name="Smart Hyperlink" w:semiHidden="1" w:unhideWhenUsed="1"/>
+    <w:lsdException w:name="Hashtag" w:semiHidden="1" w:unhideWhenUsed="1"/>
+    <w:lsdException w:name="Unresolved Mention" w:semiHidden="1" w:unhideWhenUsed="1"/>
+    <w:lsdException w:name="Smart Link" w:semiHidden="1" w:unhideWhenUsed="1"/>
   </w:latentStyles>
   <w:style w:type="paragraph" w:default="1" w:styleId="a">
     <w:name w:val="Normal"/>
     <w:qFormat/>
-    <w:rsid w:val="001C5D20"/>
-    <w:pPr>
-      <w:spacing w:line="256" w:lineRule="auto"/>
-    </w:pPr>
   </w:style>
   <w:style w:type="character" w:default="1" w:styleId="a0">
     <w:name w:val="Default Paragraph Font"/>
     <w:uiPriority w:val="1"/>
+    <w:semiHidden/>
     <w:unhideWhenUsed/>
   </w:style>
   <w:style w:type="table" w:default="1" w:styleId="a1">
@@ -1083,7 +4212,7 @@
         <a:srgbClr val="E7E6E6"/>
       </a:lt2>
       <a:accent1>
-        <a:srgbClr val="5B9BD5"/>
+        <a:srgbClr val="4472C4"/>
       </a:accent1>
       <a:accent2>
         <a:srgbClr val="ED7D31"/>
@@ -1095,7 +4224,7 @@
         <a:srgbClr val="FFC000"/>
       </a:accent4>
       <a:accent5>
-        <a:srgbClr val="4472C4"/>
+        <a:srgbClr val="5B9BD5"/>
       </a:accent5>
       <a:accent6>
         <a:srgbClr val="70AD47"/>
@@ -1142,6 +4271,23 @@
         <a:font script="Viet" typeface="Times New Roman"/>
         <a:font script="Uigh" typeface="Microsoft Uighur"/>
         <a:font script="Geor" typeface="Sylfaen"/>
+        <a:font script="Armn" typeface="Arial"/>
+        <a:font script="Bugi" typeface="Leelawadee UI"/>
+        <a:font script="Bopo" typeface="Microsoft JhengHei"/>
+        <a:font script="Java" typeface="Javanese Text"/>
+        <a:font script="Lisu" typeface="Segoe UI"/>
+        <a:font script="Mymr" typeface="Myanmar Text"/>
+        <a:font script="Nkoo" typeface="Ebrima"/>
+        <a:font script="Olck" typeface="Nirmala UI"/>
+        <a:font script="Osma" typeface="Ebrima"/>
+        <a:font script="Phag" typeface="Phagspa"/>
+        <a:font script="Syrn" typeface="Estrangelo Edessa"/>
+        <a:font script="Syrj" typeface="Estrangelo Edessa"/>
+        <a:font script="Syre" typeface="Estrangelo Edessa"/>
+        <a:font script="Sora" typeface="Nirmala UI"/>
+        <a:font script="Tale" typeface="Microsoft Tai Le"/>
+        <a:font script="Talu" typeface="Microsoft New Tai Lue"/>
+        <a:font script="Tfng" typeface="Ebrima"/>
       </a:majorFont>
       <a:minorFont>
         <a:latin typeface="Calibri" panose="020F0502020204030204"/>
@@ -1177,6 +4323,23 @@
         <a:font script="Viet" typeface="Arial"/>
         <a:font script="Uigh" typeface="Microsoft Uighur"/>
         <a:font script="Geor" typeface="Sylfaen"/>
+        <a:font script="Armn" typeface="Arial"/>
+        <a:font script="Bugi" typeface="Leelawadee UI"/>
+        <a:font script="Bopo" typeface="Microsoft JhengHei"/>
+        <a:font script="Java" typeface="Javanese Text"/>
+        <a:font script="Lisu" typeface="Segoe UI"/>
+        <a:font script="Mymr" typeface="Myanmar Text"/>
+        <a:font script="Nkoo" typeface="Ebrima"/>
+        <a:font script="Olck" typeface="Nirmala UI"/>
+        <a:font script="Osma" typeface="Ebrima"/>
+        <a:font script="Phag" typeface="Phagspa"/>
+        <a:font script="Syrn" typeface="Estrangelo Edessa"/>
+        <a:font script="Syrj" typeface="Estrangelo Edessa"/>
+        <a:font script="Syre" typeface="Estrangelo Edessa"/>
+        <a:font script="Sora" typeface="Nirmala UI"/>
+        <a:font script="Tale" typeface="Microsoft Tai Le"/>
+        <a:font script="Talu" typeface="Microsoft New Tai Lue"/>
+        <a:font script="Tfng" typeface="Ebrima"/>
       </a:minorFont>
     </a:fontScheme>
     <a:fmtScheme name="Стандартная">
